--- a/Documentation/User Manual.docx
+++ b/Documentation/User Manual.docx
@@ -5,191 +5,188 @@
     <w:p>
       <w:pPr>
         <w:pStyle w:val="Title"/>
-        <w:jc w:val="center"/>
-      </w:pPr>
+      </w:pPr>
+      <w:r>
+        <w:rPr>
+          <w:sz w:val="56"/>
+        </w:rPr>
+        <w:t>Ontario Engineering Competition</w:t>
+      </w:r>
     </w:p>
     <w:p>
       <w:pPr>
-        <w:pStyle w:val="Title"/>
-        <w:jc w:val="center"/>
-      </w:pPr>
+        <w:pStyle w:val="Subtitle"/>
+        <w:pBdr>
+          <w:bottom w:val="dotted" w:sz="8" w:space="11" w:color="C0504D" w:themeColor="accent2"/>
+        </w:pBdr>
+        <w:rPr>
+          <w:sz w:val="36"/>
+        </w:rPr>
+      </w:pPr>
+      <w:r>
+        <w:rPr>
+          <w:sz w:val="36"/>
+        </w:rPr>
+        <w:t>2017</w:t>
+      </w:r>
     </w:p>
     <w:p>
       <w:pPr>
-        <w:pStyle w:val="Title"/>
-        <w:jc w:val="center"/>
-      </w:pPr>
-    </w:p>
-    <w:p>
-      <w:pPr>
-        <w:pStyle w:val="Title"/>
-        <w:jc w:val="center"/>
-      </w:pPr>
-    </w:p>
-    <w:p>
-      <w:pPr>
-        <w:pStyle w:val="Title"/>
-        <w:jc w:val="center"/>
-      </w:pPr>
-    </w:p>
-    <w:p>
-      <w:pPr>
-        <w:pStyle w:val="Title"/>
-        <w:jc w:val="center"/>
-      </w:pPr>
-    </w:p>
-    <w:p>
-      <w:pPr>
-        <w:pStyle w:val="Title"/>
-        <w:jc w:val="center"/>
-      </w:pPr>
-      <w:r>
-        <w:t xml:space="preserve">User </w:t>
-      </w:r>
-      <w:r>
-        <w:t>Manual</w:t>
-      </w:r>
-    </w:p>
-    <w:p>
-      <w:pPr>
         <w:pStyle w:val="Subtitle"/>
-        <w:jc w:val="center"/>
-      </w:pPr>
-      <w:r>
-        <w:t>Ontario</w:t>
-      </w:r>
-      <w:r>
-        <w:t xml:space="preserve"> Engineering Competition 201</w:t>
-      </w:r>
-      <w:r>
-        <w:t>7</w:t>
-      </w:r>
-      <w:r>
-        <w:t xml:space="preserve"> - Programming Competition</w:t>
-      </w:r>
-    </w:p>
-    <w:p>
-      <w:pPr>
-        <w:pStyle w:val="Heading1"/>
-        <w:jc w:val="center"/>
-        <w:rPr>
-          <w:lang w:val="en-CA"/>
-        </w:rPr>
-      </w:pPr>
+        <w:pBdr>
+          <w:bottom w:val="dotted" w:sz="8" w:space="11" w:color="C0504D" w:themeColor="accent2"/>
+        </w:pBdr>
+        <w:rPr>
+          <w:sz w:val="52"/>
+        </w:rPr>
+      </w:pPr>
+      <w:r>
+        <w:rPr>
+          <w:sz w:val="52"/>
+        </w:rPr>
+        <w:t>Programming Competition</w:t>
+      </w:r>
       <w:bookmarkStart w:id="0" w:name="_Toc432894210"/>
       <w:bookmarkStart w:id="1" w:name="_Toc441866735"/>
       <w:bookmarkStart w:id="2" w:name="_Toc441866749"/>
-      <w:bookmarkStart w:id="3" w:name="_Toc473021719"/>
-      <w:r>
-        <w:rPr>
-          <w:lang w:val="en-CA"/>
-        </w:rPr>
-        <w:t>Name</w:t>
-      </w:r>
+    </w:p>
+    <w:p>
+      <w:pPr>
+        <w:pStyle w:val="Title"/>
+      </w:pPr>
+      <w:r>
+        <w:t xml:space="preserve">User </w:t>
+      </w:r>
+      <w:r>
+        <w:t>Manual</w:t>
+      </w:r>
+    </w:p>
+    <w:p>
+      <w:pPr>
+        <w:pStyle w:val="IntenseQuote"/>
+        <w:rPr>
+          <w:sz w:val="36"/>
+          <w:szCs w:val="44"/>
+        </w:rPr>
+      </w:pPr>
+      <w:r>
+        <w:rPr>
+          <w:sz w:val="36"/>
+          <w:szCs w:val="44"/>
+        </w:rPr>
+        <w:t>GPC Power Monitoring and Control System</w:t>
+      </w:r>
+    </w:p>
+    <w:p>
+      <w:pPr>
+        <w:pStyle w:val="IntenseQuote"/>
+        <w:ind w:left="1980" w:right="1980"/>
+        <w:rPr>
+          <w:sz w:val="44"/>
+          <w:szCs w:val="44"/>
+        </w:rPr>
+      </w:pPr>
+      <w:r>
+        <w:rPr>
+          <w:sz w:val="44"/>
+          <w:szCs w:val="44"/>
+        </w:rPr>
+        <w:t>Carleton University Team 1</w:t>
+      </w:r>
+    </w:p>
+    <w:p>
+      <w:pPr>
+        <w:pStyle w:val="Subtitle"/>
+        <w:rPr>
+          <w:rStyle w:val="Strong"/>
+          <w:sz w:val="28"/>
+        </w:rPr>
+      </w:pPr>
+      <w:bookmarkStart w:id="3" w:name="_Toc464341614"/>
+      <w:r>
+        <w:rPr>
+          <w:rStyle w:val="Strong"/>
+          <w:sz w:val="28"/>
+        </w:rPr>
+        <w:t>Charles Bergeron</w:t>
+      </w:r>
+      <w:bookmarkEnd w:id="0"/>
+      <w:bookmarkEnd w:id="1"/>
+      <w:bookmarkEnd w:id="2"/>
       <w:bookmarkEnd w:id="3"/>
     </w:p>
     <w:p>
       <w:pPr>
-        <w:pStyle w:val="Heading3"/>
-        <w:jc w:val="center"/>
-      </w:pPr>
-      <w:bookmarkStart w:id="4" w:name="_Toc464341614"/>
-      <w:bookmarkStart w:id="5" w:name="_Toc473021720"/>
-      <w:r>
-        <w:rPr>
-          <w:lang w:val="en-CA"/>
-        </w:rPr>
-        <w:t>Charles Bergeron</w:t>
-      </w:r>
-      <w:bookmarkEnd w:id="0"/>
-      <w:bookmarkEnd w:id="1"/>
-      <w:bookmarkEnd w:id="2"/>
+        <w:pStyle w:val="Subtitle"/>
+        <w:rPr>
+          <w:rStyle w:val="Strong"/>
+          <w:sz w:val="28"/>
+        </w:rPr>
+      </w:pPr>
+      <w:bookmarkStart w:id="4" w:name="_Toc432894211"/>
+      <w:bookmarkStart w:id="5" w:name="_Toc441866736"/>
+      <w:bookmarkStart w:id="6" w:name="_Toc441866750"/>
+      <w:bookmarkStart w:id="7" w:name="_Toc464341615"/>
+      <w:r>
+        <w:rPr>
+          <w:rStyle w:val="Strong"/>
+          <w:sz w:val="28"/>
+        </w:rPr>
+        <w:t>Christopher Briglio</w:t>
+      </w:r>
       <w:bookmarkEnd w:id="4"/>
       <w:bookmarkEnd w:id="5"/>
+      <w:bookmarkEnd w:id="6"/>
+      <w:bookmarkEnd w:id="7"/>
     </w:p>
     <w:p>
       <w:pPr>
-        <w:pStyle w:val="Heading3"/>
-        <w:jc w:val="center"/>
-      </w:pPr>
-      <w:bookmarkStart w:id="6" w:name="_Toc432894211"/>
-      <w:bookmarkStart w:id="7" w:name="_Toc441866736"/>
-      <w:bookmarkStart w:id="8" w:name="_Toc441866750"/>
-      <w:bookmarkStart w:id="9" w:name="_Toc464341615"/>
-      <w:bookmarkStart w:id="10" w:name="_Toc473021721"/>
-      <w:r>
-        <w:rPr>
-          <w:lang w:val="en-CA"/>
-        </w:rPr>
-        <w:t>Christopher Briglio</w:t>
-      </w:r>
-      <w:bookmarkEnd w:id="6"/>
-      <w:bookmarkEnd w:id="7"/>
+        <w:pStyle w:val="Subtitle"/>
+        <w:rPr>
+          <w:rStyle w:val="Strong"/>
+          <w:sz w:val="28"/>
+        </w:rPr>
+      </w:pPr>
+      <w:bookmarkStart w:id="8" w:name="_Toc432894212"/>
+      <w:bookmarkStart w:id="9" w:name="_Toc441866737"/>
+      <w:bookmarkStart w:id="10" w:name="_Toc441866751"/>
+      <w:bookmarkStart w:id="11" w:name="_Toc464341616"/>
+      <w:r>
+        <w:rPr>
+          <w:rStyle w:val="Strong"/>
+          <w:sz w:val="28"/>
+        </w:rPr>
+        <w:t>David Briglio</w:t>
+      </w:r>
       <w:bookmarkEnd w:id="8"/>
       <w:bookmarkEnd w:id="9"/>
       <w:bookmarkEnd w:id="10"/>
+      <w:bookmarkEnd w:id="11"/>
     </w:p>
     <w:p>
       <w:pPr>
-        <w:pStyle w:val="Heading3"/>
-        <w:jc w:val="center"/>
-      </w:pPr>
-      <w:bookmarkStart w:id="11" w:name="_Toc432894212"/>
-      <w:bookmarkStart w:id="12" w:name="_Toc441866737"/>
-      <w:bookmarkStart w:id="13" w:name="_Toc441866751"/>
-      <w:bookmarkStart w:id="14" w:name="_Toc464341616"/>
-      <w:bookmarkStart w:id="15" w:name="_Toc473021722"/>
-      <w:r>
-        <w:rPr>
-          <w:lang w:val="en-CA"/>
-        </w:rPr>
-        <w:t>David Briglio</w:t>
-      </w:r>
-      <w:bookmarkEnd w:id="11"/>
+        <w:pStyle w:val="Subtitle"/>
+        <w:rPr>
+          <w:rStyle w:val="Strong"/>
+          <w:sz w:val="28"/>
+        </w:rPr>
+      </w:pPr>
+      <w:bookmarkStart w:id="12" w:name="_Toc432894213"/>
+      <w:bookmarkStart w:id="13" w:name="_Toc441866738"/>
+      <w:bookmarkStart w:id="14" w:name="_Toc441866752"/>
+      <w:bookmarkStart w:id="15" w:name="_Toc464341617"/>
+      <w:r>
+        <w:rPr>
+          <w:rStyle w:val="Strong"/>
+          <w:sz w:val="28"/>
+        </w:rPr>
+        <w:t>Daniel Sauvé</w:t>
+      </w:r>
       <w:bookmarkEnd w:id="12"/>
       <w:bookmarkEnd w:id="13"/>
       <w:bookmarkEnd w:id="14"/>
       <w:bookmarkEnd w:id="15"/>
     </w:p>
-    <w:p>
-      <w:pPr>
-        <w:pStyle w:val="Heading3"/>
-        <w:jc w:val="center"/>
-      </w:pPr>
-      <w:bookmarkStart w:id="16" w:name="_Toc432894213"/>
-      <w:bookmarkStart w:id="17" w:name="_Toc441866738"/>
-      <w:bookmarkStart w:id="18" w:name="_Toc441866752"/>
-      <w:bookmarkStart w:id="19" w:name="_Toc464341617"/>
-      <w:bookmarkStart w:id="20" w:name="_Toc473021723"/>
-      <w:r>
-        <w:rPr>
-          <w:lang w:val="en-CA"/>
-        </w:rPr>
-        <w:t>Daniel Sauvé</w:t>
-      </w:r>
-      <w:bookmarkEnd w:id="16"/>
-      <w:bookmarkEnd w:id="17"/>
-      <w:bookmarkEnd w:id="18"/>
-      <w:bookmarkEnd w:id="19"/>
-      <w:bookmarkEnd w:id="20"/>
-    </w:p>
-    <w:p>
-      <w:pPr>
-        <w:sectPr>
-          <w:headerReference w:type="default" r:id="rId8"/>
-          <w:footerReference w:type="default" r:id="rId9"/>
-          <w:footerReference w:type="first" r:id="rId10"/>
-          <w:pgSz w:w="12240" w:h="15840"/>
-          <w:pgMar w:top="1440" w:right="1440" w:bottom="1440" w:left="1440" w:header="720" w:footer="720" w:gutter="0"/>
-          <w:cols w:space="720"/>
-          <w:titlePg/>
-          <w:docGrid w:linePitch="360"/>
-        </w:sectPr>
-      </w:pPr>
-      <w:r>
-        <w:br w:type="page"/>
-      </w:r>
-    </w:p>
     <w:sdt>
       <w:sdtPr>
         <w:rPr>
@@ -197,8 +194,6 @@
           <w:b w:val="0"/>
           <w:bCs w:val="0"/>
           <w:color w:val="auto"/>
-          <w:sz w:val="22"/>
-          <w:szCs w:val="22"/>
         </w:rPr>
         <w:id w:val="694883813"/>
         <w:docPartObj>
@@ -206,6 +201,13 @@
           <w:docPartUnique/>
         </w:docPartObj>
       </w:sdtPr>
+      <w:sdtEndPr>
+        <w:rPr>
+          <w:rFonts w:eastAsiaTheme="minorEastAsia"/>
+          <w:sz w:val="20"/>
+          <w:szCs w:val="20"/>
+        </w:rPr>
+      </w:sdtEndPr>
       <w:sdtContent>
         <w:p>
           <w:pPr>
@@ -218,12 +220,22 @@
             <w:t>Table of Contents</w:t>
           </w:r>
           <w:r>
+            <w:rPr>
+              <w:color w:val="365F91" w:themeColor="accent1" w:themeShade="BF"/>
+              <w:sz w:val="28"/>
+              <w:szCs w:val="28"/>
+            </w:rPr>
             <w:fldChar w:fldCharType="begin"/>
           </w:r>
           <w:r>
             <w:instrText xml:space="preserve"> TOC \o "1-3" \h \z \u </w:instrText>
           </w:r>
           <w:r>
+            <w:rPr>
+              <w:color w:val="365F91" w:themeColor="accent1" w:themeShade="BF"/>
+              <w:sz w:val="28"/>
+              <w:szCs w:val="28"/>
+            </w:rPr>
             <w:fldChar w:fldCharType="separate"/>
           </w:r>
         </w:p>
@@ -234,18 +246,21 @@
               <w:tab w:val="right" w:leader="dot" w:pos="9350"/>
             </w:tabs>
             <w:rPr>
-              <w:rFonts w:eastAsiaTheme="minorEastAsia"/>
+              <w:i w:val="0"/>
+              <w:iCs w:val="0"/>
               <w:noProof/>
+              <w:sz w:val="22"/>
+              <w:szCs w:val="22"/>
+              <w:lang w:bidi="ar-SA"/>
             </w:rPr>
           </w:pPr>
-          <w:hyperlink w:anchor="_Toc473021719" w:history="1">
+          <w:hyperlink w:anchor="_Toc473315489" w:history="1">
             <w:r>
               <w:rPr>
                 <w:rStyle w:val="Hyperlink"/>
                 <w:noProof/>
-                <w:lang w:val="en-CA"/>
               </w:rPr>
-              <w:t>Name</w:t>
+              <w:t>GPS Power Monitoring and Control System</w:t>
             </w:r>
             <w:r>
               <w:rPr>
@@ -266,7 +281,7 @@
                 <w:noProof/>
                 <w:webHidden/>
               </w:rPr>
-              <w:instrText xml:space="preserve"> PAGEREF _Toc473021719 \h </w:instrText>
+              <w:instrText xml:space="preserve"> PAGEREF _Toc473315489 \h </w:instrText>
             </w:r>
             <w:r>
               <w:rPr>
@@ -286,287 +301,7 @@
                 <w:noProof/>
                 <w:webHidden/>
               </w:rPr>
-              <w:t>1</w:t>
-            </w:r>
-            <w:r>
-              <w:rPr>
-                <w:noProof/>
-                <w:webHidden/>
-              </w:rPr>
-              <w:fldChar w:fldCharType="end"/>
-            </w:r>
-          </w:hyperlink>
-        </w:p>
-        <w:p>
-          <w:pPr>
-            <w:pStyle w:val="TOC3"/>
-            <w:tabs>
-              <w:tab w:val="right" w:leader="dot" w:pos="9350"/>
-            </w:tabs>
-            <w:rPr>
-              <w:rFonts w:eastAsiaTheme="minorEastAsia"/>
-              <w:noProof/>
-            </w:rPr>
-          </w:pPr>
-          <w:hyperlink w:anchor="_Toc473021720" w:history="1">
-            <w:r>
-              <w:rPr>
-                <w:rStyle w:val="Hyperlink"/>
-                <w:noProof/>
-                <w:lang w:val="en-CA"/>
-              </w:rPr>
-              <w:t>Charles Bergeron</w:t>
-            </w:r>
-            <w:r>
-              <w:rPr>
-                <w:noProof/>
-                <w:webHidden/>
-              </w:rPr>
-              <w:tab/>
-            </w:r>
-            <w:r>
-              <w:rPr>
-                <w:noProof/>
-                <w:webHidden/>
-              </w:rPr>
-              <w:fldChar w:fldCharType="begin"/>
-            </w:r>
-            <w:r>
-              <w:rPr>
-                <w:noProof/>
-                <w:webHidden/>
-              </w:rPr>
-              <w:instrText xml:space="preserve"> PAGEREF _Toc473021720 \h </w:instrText>
-            </w:r>
-            <w:r>
-              <w:rPr>
-                <w:noProof/>
-                <w:webHidden/>
-              </w:rPr>
-            </w:r>
-            <w:r>
-              <w:rPr>
-                <w:noProof/>
-                <w:webHidden/>
-              </w:rPr>
-              <w:fldChar w:fldCharType="separate"/>
-            </w:r>
-            <w:r>
-              <w:rPr>
-                <w:noProof/>
-                <w:webHidden/>
-              </w:rPr>
-              <w:t>1</w:t>
-            </w:r>
-            <w:r>
-              <w:rPr>
-                <w:noProof/>
-                <w:webHidden/>
-              </w:rPr>
-              <w:fldChar w:fldCharType="end"/>
-            </w:r>
-          </w:hyperlink>
-        </w:p>
-        <w:p>
-          <w:pPr>
-            <w:pStyle w:val="TOC3"/>
-            <w:tabs>
-              <w:tab w:val="right" w:leader="dot" w:pos="9350"/>
-            </w:tabs>
-            <w:rPr>
-              <w:rFonts w:eastAsiaTheme="minorEastAsia"/>
-              <w:noProof/>
-            </w:rPr>
-          </w:pPr>
-          <w:hyperlink w:anchor="_Toc473021721" w:history="1">
-            <w:r>
-              <w:rPr>
-                <w:rStyle w:val="Hyperlink"/>
-                <w:noProof/>
-                <w:lang w:val="en-CA"/>
-              </w:rPr>
-              <w:t>Christopher Briglio</w:t>
-            </w:r>
-            <w:r>
-              <w:rPr>
-                <w:noProof/>
-                <w:webHidden/>
-              </w:rPr>
-              <w:tab/>
-            </w:r>
-            <w:r>
-              <w:rPr>
-                <w:noProof/>
-                <w:webHidden/>
-              </w:rPr>
-              <w:fldChar w:fldCharType="begin"/>
-            </w:r>
-            <w:r>
-              <w:rPr>
-                <w:noProof/>
-                <w:webHidden/>
-              </w:rPr>
-              <w:instrText xml:space="preserve"> PAGEREF _Toc473021721 \h </w:instrText>
-            </w:r>
-            <w:r>
-              <w:rPr>
-                <w:noProof/>
-                <w:webHidden/>
-              </w:rPr>
-            </w:r>
-            <w:r>
-              <w:rPr>
-                <w:noProof/>
-                <w:webHidden/>
-              </w:rPr>
-              <w:fldChar w:fldCharType="separate"/>
-            </w:r>
-            <w:r>
-              <w:rPr>
-                <w:noProof/>
-                <w:webHidden/>
-              </w:rPr>
-              <w:t>1</w:t>
-            </w:r>
-            <w:r>
-              <w:rPr>
-                <w:noProof/>
-                <w:webHidden/>
-              </w:rPr>
-              <w:fldChar w:fldCharType="end"/>
-            </w:r>
-          </w:hyperlink>
-        </w:p>
-        <w:p>
-          <w:pPr>
-            <w:pStyle w:val="TOC3"/>
-            <w:tabs>
-              <w:tab w:val="right" w:leader="dot" w:pos="9350"/>
-            </w:tabs>
-            <w:rPr>
-              <w:rFonts w:eastAsiaTheme="minorEastAsia"/>
-              <w:noProof/>
-            </w:rPr>
-          </w:pPr>
-          <w:hyperlink w:anchor="_Toc473021722" w:history="1">
-            <w:r>
-              <w:rPr>
-                <w:rStyle w:val="Hyperlink"/>
-                <w:noProof/>
-                <w:lang w:val="en-CA"/>
-              </w:rPr>
-              <w:t>David Briglio</w:t>
-            </w:r>
-            <w:r>
-              <w:rPr>
-                <w:noProof/>
-                <w:webHidden/>
-              </w:rPr>
-              <w:tab/>
-            </w:r>
-            <w:r>
-              <w:rPr>
-                <w:noProof/>
-                <w:webHidden/>
-              </w:rPr>
-              <w:fldChar w:fldCharType="begin"/>
-            </w:r>
-            <w:r>
-              <w:rPr>
-                <w:noProof/>
-                <w:webHidden/>
-              </w:rPr>
-              <w:instrText xml:space="preserve"> PAGEREF _Toc473021722 \h </w:instrText>
-            </w:r>
-            <w:r>
-              <w:rPr>
-                <w:noProof/>
-                <w:webHidden/>
-              </w:rPr>
-            </w:r>
-            <w:r>
-              <w:rPr>
-                <w:noProof/>
-                <w:webHidden/>
-              </w:rPr>
-              <w:fldChar w:fldCharType="separate"/>
-            </w:r>
-            <w:r>
-              <w:rPr>
-                <w:noProof/>
-                <w:webHidden/>
-              </w:rPr>
-              <w:t>1</w:t>
-            </w:r>
-            <w:r>
-              <w:rPr>
-                <w:noProof/>
-                <w:webHidden/>
-              </w:rPr>
-              <w:fldChar w:fldCharType="end"/>
-            </w:r>
-          </w:hyperlink>
-        </w:p>
-        <w:p>
-          <w:pPr>
-            <w:pStyle w:val="TOC3"/>
-            <w:tabs>
-              <w:tab w:val="right" w:leader="dot" w:pos="9350"/>
-            </w:tabs>
-            <w:rPr>
-              <w:rFonts w:eastAsiaTheme="minorEastAsia"/>
-              <w:noProof/>
-            </w:rPr>
-          </w:pPr>
-          <w:hyperlink w:anchor="_Toc473021723" w:history="1">
-            <w:r>
-              <w:rPr>
-                <w:rStyle w:val="Hyperlink"/>
-                <w:noProof/>
-                <w:lang w:val="en-CA"/>
-              </w:rPr>
-              <w:t>Daniel Sauvé</w:t>
-            </w:r>
-            <w:r>
-              <w:rPr>
-                <w:noProof/>
-                <w:webHidden/>
-              </w:rPr>
-              <w:tab/>
-            </w:r>
-            <w:r>
-              <w:rPr>
-                <w:noProof/>
-                <w:webHidden/>
-              </w:rPr>
-              <w:fldChar w:fldCharType="begin"/>
-            </w:r>
-            <w:r>
-              <w:rPr>
-                <w:noProof/>
-                <w:webHidden/>
-              </w:rPr>
-              <w:instrText xml:space="preserve"> PAGEREF _Toc473021723 \h </w:instrText>
-            </w:r>
-            <w:r>
-              <w:rPr>
-                <w:noProof/>
-                <w:webHidden/>
-              </w:rPr>
-            </w:r>
-            <w:r>
-              <w:rPr>
-                <w:noProof/>
-                <w:webHidden/>
-              </w:rPr>
-              <w:fldChar w:fldCharType="separate"/>
-            </w:r>
-            <w:r>
-              <w:rPr>
-                <w:noProof/>
-                <w:webHidden/>
-              </w:rPr>
-              <w:t>1</w:t>
+              <w:t>3</w:t>
             </w:r>
             <w:r>
               <w:rPr>
@@ -584,80 +319,15 @@
               <w:tab w:val="right" w:leader="dot" w:pos="9350"/>
             </w:tabs>
             <w:rPr>
-              <w:rFonts w:eastAsiaTheme="minorEastAsia"/>
+              <w:i w:val="0"/>
+              <w:iCs w:val="0"/>
               <w:noProof/>
+              <w:sz w:val="22"/>
+              <w:szCs w:val="22"/>
+              <w:lang w:bidi="ar-SA"/>
             </w:rPr>
           </w:pPr>
-          <w:hyperlink w:anchor="_Toc473021724" w:history="1">
-            <w:r>
-              <w:rPr>
-                <w:rStyle w:val="Hyperlink"/>
-                <w:noProof/>
-              </w:rPr>
-              <w:t>Name</w:t>
-            </w:r>
-            <w:r>
-              <w:rPr>
-                <w:noProof/>
-                <w:webHidden/>
-              </w:rPr>
-              <w:tab/>
-            </w:r>
-            <w:r>
-              <w:rPr>
-                <w:noProof/>
-                <w:webHidden/>
-              </w:rPr>
-              <w:fldChar w:fldCharType="begin"/>
-            </w:r>
-            <w:r>
-              <w:rPr>
-                <w:noProof/>
-                <w:webHidden/>
-              </w:rPr>
-              <w:instrText xml:space="preserve"> PAGEREF _Toc473021724 \h </w:instrText>
-            </w:r>
-            <w:r>
-              <w:rPr>
-                <w:noProof/>
-                <w:webHidden/>
-              </w:rPr>
-            </w:r>
-            <w:r>
-              <w:rPr>
-                <w:noProof/>
-                <w:webHidden/>
-              </w:rPr>
-              <w:fldChar w:fldCharType="separate"/>
-            </w:r>
-            <w:r>
-              <w:rPr>
-                <w:noProof/>
-                <w:webHidden/>
-              </w:rPr>
-              <w:t>2</w:t>
-            </w:r>
-            <w:r>
-              <w:rPr>
-                <w:noProof/>
-                <w:webHidden/>
-              </w:rPr>
-              <w:fldChar w:fldCharType="end"/>
-            </w:r>
-          </w:hyperlink>
-        </w:p>
-        <w:p>
-          <w:pPr>
-            <w:pStyle w:val="TOC1"/>
-            <w:tabs>
-              <w:tab w:val="right" w:leader="dot" w:pos="9350"/>
-            </w:tabs>
-            <w:rPr>
-              <w:rFonts w:eastAsiaTheme="minorEastAsia"/>
-              <w:noProof/>
-            </w:rPr>
-          </w:pPr>
-          <w:hyperlink w:anchor="_Toc473021725" w:history="1">
+          <w:hyperlink w:anchor="_Toc473315490" w:history="1">
             <w:r>
               <w:rPr>
                 <w:rStyle w:val="Hyperlink"/>
@@ -684,7 +354,7 @@
                 <w:noProof/>
                 <w:webHidden/>
               </w:rPr>
-              <w:instrText xml:space="preserve"> PAGEREF _Toc473021725 \h </w:instrText>
+              <w:instrText xml:space="preserve"> PAGEREF _Toc473315490 \h </w:instrText>
             </w:r>
             <w:r>
               <w:rPr>
@@ -704,7 +374,7 @@
                 <w:noProof/>
                 <w:webHidden/>
               </w:rPr>
-              <w:t>2</w:t>
+              <w:t>3</w:t>
             </w:r>
             <w:r>
               <w:rPr>
@@ -740,46 +410,170 @@
     <w:p>
       <w:pPr>
         <w:pStyle w:val="Heading1"/>
-      </w:pPr>
-      <w:bookmarkStart w:id="21" w:name="_Toc473021724"/>
-      <w:r>
+        <w:rPr>
+          <w:sz w:val="24"/>
+          <w:szCs w:val="24"/>
+        </w:rPr>
+      </w:pPr>
+      <w:bookmarkStart w:id="16" w:name="_Toc473315489"/>
+      <w:r>
+        <w:rPr>
+          <w:sz w:val="24"/>
+          <w:szCs w:val="24"/>
+        </w:rPr>
         <w:lastRenderedPageBreak/>
-        <w:t>Name</w:t>
-      </w:r>
-      <w:bookmarkEnd w:id="21"/>
+        <w:t>GPS Power Monitoring and Control System</w:t>
+      </w:r>
+      <w:bookmarkEnd w:id="16"/>
     </w:p>
     <w:p>
-      <w:r>
-        <w:t>Explanation</w:t>
-      </w:r>
-      <w:r>
-        <w:t>.</w:t>
+      <w:pPr>
+        <w:rPr>
+          <w:i w:val="0"/>
+          <w:sz w:val="22"/>
+          <w:szCs w:val="22"/>
+        </w:rPr>
+      </w:pPr>
+      <w:r>
+        <w:rPr>
+          <w:i w:val="0"/>
+          <w:sz w:val="22"/>
+          <w:szCs w:val="22"/>
+        </w:rPr>
+        <w:t>The GPS Power Monitoring an</w:t>
+      </w:r>
+      <w:r>
+        <w:rPr>
+          <w:i w:val="0"/>
+          <w:sz w:val="22"/>
+          <w:szCs w:val="22"/>
+        </w:rPr>
+        <w:t>d Control S</w:t>
+      </w:r>
+      <w:r>
+        <w:rPr>
+          <w:i w:val="0"/>
+          <w:sz w:val="22"/>
+          <w:szCs w:val="22"/>
+        </w:rPr>
+        <w:t xml:space="preserve">ystem is a program designed to autonomously route and monitor power distribution for all of GPS's power grid. The system was built to handle power outages within the grid by dynamically </w:t>
+      </w:r>
+      <w:r>
+        <w:rPr>
+          <w:i w:val="0"/>
+          <w:sz w:val="22"/>
+          <w:szCs w:val="22"/>
+        </w:rPr>
+        <w:t xml:space="preserve">calculating the </w:t>
+      </w:r>
+      <w:r>
+        <w:rPr>
+          <w:i w:val="0"/>
+          <w:sz w:val="22"/>
+          <w:szCs w:val="22"/>
+        </w:rPr>
+        <w:t xml:space="preserve">shortest path from all houses to available power sources. </w:t>
+      </w:r>
+      <w:r>
+        <w:rPr>
+          <w:i w:val="0"/>
+          <w:sz w:val="22"/>
+          <w:szCs w:val="22"/>
+        </w:rPr>
+        <w:t>It is also focused on maximizing profits by taking into account power consumption and transmission costs when calculating power distribution paths.</w:t>
+      </w:r>
+      <w:r>
+        <w:rPr>
+          <w:i w:val="0"/>
+          <w:sz w:val="22"/>
+          <w:szCs w:val="22"/>
+        </w:rPr>
+        <w:t xml:space="preserve"> The program was designed to be a simple, user friendly experience providing all relevant, up-to-date information </w:t>
+      </w:r>
+      <w:r>
+        <w:rPr>
+          <w:i w:val="0"/>
+          <w:sz w:val="22"/>
+          <w:szCs w:val="22"/>
+        </w:rPr>
+        <w:t>at the click of a button.</w:t>
       </w:r>
     </w:p>
     <w:p>
       <w:pPr>
         <w:pStyle w:val="Heading1"/>
-      </w:pPr>
-      <w:bookmarkStart w:id="22" w:name="_Toc473021725"/>
-      <w:r>
+        <w:rPr>
+          <w:sz w:val="24"/>
+          <w:szCs w:val="24"/>
+        </w:rPr>
+      </w:pPr>
+      <w:bookmarkStart w:id="17" w:name="_Toc473315490"/>
+      <w:r>
+        <w:rPr>
+          <w:sz w:val="24"/>
+          <w:szCs w:val="24"/>
+        </w:rPr>
         <w:t>Running The Program</w:t>
       </w:r>
-      <w:bookmarkEnd w:id="22"/>
+      <w:bookmarkEnd w:id="17"/>
     </w:p>
     <w:p>
-      <w:r>
-        <w:t>Take the program folder and place it on your computer. Once you have all the necessary files on the computer you may run the programs using the .jar file included in the main directory.</w:t>
+      <w:pPr>
+        <w:rPr>
+          <w:i w:val="0"/>
+          <w:sz w:val="22"/>
+          <w:szCs w:val="22"/>
+        </w:rPr>
+      </w:pPr>
+      <w:r>
+        <w:rPr>
+          <w:i w:val="0"/>
+          <w:sz w:val="22"/>
+          <w:szCs w:val="22"/>
+        </w:rPr>
+        <w:t>Take the program folder and place it on your computer. Once you have all the necessary files on the computer you may run the programs using the .</w:t>
+      </w:r>
+      <w:r>
+        <w:rPr>
+          <w:i w:val="0"/>
+          <w:sz w:val="22"/>
+          <w:szCs w:val="22"/>
+        </w:rPr>
+        <w:t>exe</w:t>
+      </w:r>
+      <w:r>
+        <w:rPr>
+          <w:i w:val="0"/>
+          <w:sz w:val="22"/>
+          <w:szCs w:val="22"/>
+        </w:rPr>
+        <w:t xml:space="preserve"> file included in the main directory.</w:t>
       </w:r>
     </w:p>
     <w:p>
-      <w:r>
+      <w:pPr>
+        <w:rPr>
+          <w:i w:val="0"/>
+          <w:sz w:val="22"/>
+          <w:szCs w:val="22"/>
+        </w:rPr>
+      </w:pPr>
+      <w:r>
+        <w:rPr>
+          <w:i w:val="0"/>
+          <w:sz w:val="22"/>
+          <w:szCs w:val="22"/>
+        </w:rPr>
         <w:t xml:space="preserve">Ensure that Java version 8 or later is installed on your computer. To check if Java 8 is installed on your computer, please visit </w:t>
       </w:r>
-      <w:hyperlink r:id="rId11" w:history="1">
+      <w:hyperlink r:id="rId8" w:history="1">
         <w:r>
           <w:rPr>
             <w:rStyle w:val="Hyperlink"/>
             <w:rFonts w:ascii="Calibri" w:hAnsi="Calibri"/>
+            <w:i w:val="0"/>
+            <w:sz w:val="22"/>
+            <w:szCs w:val="22"/>
           </w:rPr>
           <w:t>https://www.</w:t>
         </w:r>
@@ -789,6 +583,9 @@
             <w:rFonts w:ascii="Calibri" w:hAnsi="Calibri"/>
             <w:b/>
             <w:bCs/>
+            <w:i w:val="0"/>
+            <w:sz w:val="22"/>
+            <w:szCs w:val="22"/>
           </w:rPr>
           <w:t>java</w:t>
         </w:r>
@@ -796,6 +593,9 @@
           <w:rPr>
             <w:rStyle w:val="Hyperlink"/>
             <w:rFonts w:ascii="Calibri" w:hAnsi="Calibri"/>
+            <w:i w:val="0"/>
+            <w:sz w:val="22"/>
+            <w:szCs w:val="22"/>
           </w:rPr>
           <w:t>.com/</w:t>
         </w:r>
@@ -805,6 +605,9 @@
             <w:rFonts w:ascii="Calibri" w:hAnsi="Calibri"/>
             <w:b/>
             <w:bCs/>
+            <w:i w:val="0"/>
+            <w:sz w:val="22"/>
+            <w:szCs w:val="22"/>
           </w:rPr>
           <w:t>verify</w:t>
         </w:r>
@@ -812,33 +615,46 @@
           <w:rPr>
             <w:rStyle w:val="Hyperlink"/>
             <w:rFonts w:ascii="Calibri" w:hAnsi="Calibri"/>
+            <w:i w:val="0"/>
+            <w:sz w:val="22"/>
+            <w:szCs w:val="22"/>
           </w:rPr>
           <w:t>/</w:t>
         </w:r>
       </w:hyperlink>
       <w:r>
-        <w:t>to check if Java is installed on your machine, and if it is up to date.</w:t>
-      </w:r>
-      <w:r>
-        <w:t xml:space="preserve"> To download Java, visit </w:t>
-      </w:r>
-      <w:hyperlink r:id="rId12" w:history="1">
+        <w:rPr>
+          <w:i w:val="0"/>
+          <w:sz w:val="22"/>
+          <w:szCs w:val="22"/>
+        </w:rPr>
+        <w:t xml:space="preserve">to check if Java is installed on your machine, and if it is up to date. To download Java, visit </w:t>
+      </w:r>
+      <w:hyperlink r:id="rId9" w:history="1">
         <w:r>
           <w:rPr>
             <w:rStyle w:val="Hyperlink"/>
+            <w:i w:val="0"/>
+            <w:sz w:val="22"/>
+            <w:szCs w:val="22"/>
           </w:rPr>
           <w:t>https://www.java.com/en/download/</w:t>
         </w:r>
       </w:hyperlink>
       <w:r>
+        <w:rPr>
+          <w:i w:val="0"/>
+          <w:sz w:val="22"/>
+          <w:szCs w:val="22"/>
+        </w:rPr>
         <w:t>.</w:t>
       </w:r>
     </w:p>
     <w:sectPr>
-      <w:headerReference w:type="default" r:id="rId13"/>
-      <w:footerReference w:type="default" r:id="rId14"/>
-      <w:headerReference w:type="first" r:id="rId15"/>
-      <w:footerReference w:type="first" r:id="rId16"/>
+      <w:headerReference w:type="default" r:id="rId10"/>
+      <w:footerReference w:type="default" r:id="rId11"/>
+      <w:headerReference w:type="first" r:id="rId12"/>
+      <w:footerReference w:type="first" r:id="rId13"/>
       <w:pgSz w:w="12240" w:h="15840"/>
       <w:pgMar w:top="1440" w:right="1440" w:bottom="1440" w:left="1440" w:header="720" w:footer="720" w:gutter="0"/>
       <w:pgNumType w:start="1"/>
@@ -882,6 +698,9 @@
       <w:pStyle w:val="Footer"/>
       <w:jc w:val="right"/>
     </w:pPr>
+    <w:r>
+      <w:t>2</w:t>
+    </w:r>
   </w:p>
   <w:p>
     <w:pPr>
@@ -892,52 +711,6 @@
 </file>
 
 <file path=word/footer2.xml><?xml version="1.0" encoding="utf-8"?>
-<w:ftr xmlns:ve="http://schemas.openxmlformats.org/markup-compatibility/2006" xmlns:o="urn:schemas-microsoft-com:office:office" xmlns:r="http://schemas.openxmlformats.org/officeDocument/2006/relationships" xmlns:m="http://schemas.openxmlformats.org/officeDocument/2006/math" xmlns:v="urn:schemas-microsoft-com:vml" xmlns:wp="http://schemas.openxmlformats.org/drawingml/2006/wordprocessingDrawing" xmlns:w10="urn:schemas-microsoft-com:office:word" xmlns:w="http://schemas.openxmlformats.org/wordprocessingml/2006/main" xmlns:wne="http://schemas.microsoft.com/office/word/2006/wordml">
-  <w:sdt>
-    <w:sdtPr>
-      <w:id w:val="696228222"/>
-      <w:docPartObj>
-        <w:docPartGallery w:val="Page Numbers (Bottom of Page)"/>
-        <w:docPartUnique/>
-      </w:docPartObj>
-    </w:sdtPr>
-    <w:sdtContent>
-      <w:p>
-        <w:pPr>
-          <w:pStyle w:val="Footer"/>
-          <w:jc w:val="right"/>
-        </w:pPr>
-      </w:p>
-    </w:sdtContent>
-  </w:sdt>
-  <w:p>
-    <w:pPr>
-      <w:pStyle w:val="Footer"/>
-    </w:pPr>
-  </w:p>
-</w:ftr>
-</file>
-
-<file path=word/footer3.xml><?xml version="1.0" encoding="utf-8"?>
-<w:ftr xmlns:ve="http://schemas.openxmlformats.org/markup-compatibility/2006" xmlns:o="urn:schemas-microsoft-com:office:office" xmlns:r="http://schemas.openxmlformats.org/officeDocument/2006/relationships" xmlns:m="http://schemas.openxmlformats.org/officeDocument/2006/math" xmlns:v="urn:schemas-microsoft-com:vml" xmlns:wp="http://schemas.openxmlformats.org/drawingml/2006/wordprocessingDrawing" xmlns:w10="urn:schemas-microsoft-com:office:word" xmlns:w="http://schemas.openxmlformats.org/wordprocessingml/2006/main" xmlns:wne="http://schemas.microsoft.com/office/word/2006/wordml">
-  <w:p>
-    <w:pPr>
-      <w:pStyle w:val="Footer"/>
-      <w:jc w:val="right"/>
-    </w:pPr>
-    <w:r>
-      <w:t>2</w:t>
-    </w:r>
-  </w:p>
-  <w:p>
-    <w:pPr>
-      <w:pStyle w:val="Footer"/>
-    </w:pPr>
-  </w:p>
-</w:ftr>
-</file>
-
-<file path=word/footer4.xml><?xml version="1.0" encoding="utf-8"?>
 <w:ftr xmlns:ve="http://schemas.openxmlformats.org/markup-compatibility/2006" xmlns:o="urn:schemas-microsoft-com:office:office" xmlns:r="http://schemas.openxmlformats.org/officeDocument/2006/relationships" xmlns:m="http://schemas.openxmlformats.org/officeDocument/2006/math" xmlns:v="urn:schemas-microsoft-com:vml" xmlns:wp="http://schemas.openxmlformats.org/drawingml/2006/wordprocessingDrawing" xmlns:w10="urn:schemas-microsoft-com:office:word" xmlns:w="http://schemas.openxmlformats.org/wordprocessingml/2006/main" xmlns:wne="http://schemas.microsoft.com/office/word/2006/wordml">
   <w:p>
     <w:pPr>
@@ -984,29 +757,11 @@
     <w:pPr>
       <w:pStyle w:val="Header"/>
     </w:pPr>
-    <w:r>
-      <w:t>Candy Programming Language</w:t>
-    </w:r>
-  </w:p>
-  <w:p>
-    <w:pPr>
-      <w:pStyle w:val="Header"/>
-    </w:pPr>
   </w:p>
 </w:hdr>
 </file>
 
 <file path=word/header2.xml><?xml version="1.0" encoding="utf-8"?>
-<w:hdr xmlns:ve="http://schemas.openxmlformats.org/markup-compatibility/2006" xmlns:o="urn:schemas-microsoft-com:office:office" xmlns:r="http://schemas.openxmlformats.org/officeDocument/2006/relationships" xmlns:m="http://schemas.openxmlformats.org/officeDocument/2006/math" xmlns:v="urn:schemas-microsoft-com:vml" xmlns:wp="http://schemas.openxmlformats.org/drawingml/2006/wordprocessingDrawing" xmlns:w10="urn:schemas-microsoft-com:office:word" xmlns:w="http://schemas.openxmlformats.org/wordprocessingml/2006/main" xmlns:wne="http://schemas.microsoft.com/office/word/2006/wordml">
-  <w:p>
-    <w:pPr>
-      <w:pStyle w:val="Header"/>
-    </w:pPr>
-  </w:p>
-</w:hdr>
-</file>
-
-<file path=word/header3.xml><?xml version="1.0" encoding="utf-8"?>
 <w:hdr xmlns:ve="http://schemas.openxmlformats.org/markup-compatibility/2006" xmlns:o="urn:schemas-microsoft-com:office:office" xmlns:r="http://schemas.openxmlformats.org/officeDocument/2006/relationships" xmlns:m="http://schemas.openxmlformats.org/officeDocument/2006/math" xmlns:v="urn:schemas-microsoft-com:vml" xmlns:wp="http://schemas.openxmlformats.org/drawingml/2006/wordprocessingDrawing" xmlns:w10="urn:schemas-microsoft-com:office:word" xmlns:w="http://schemas.openxmlformats.org/wordprocessingml/2006/main" xmlns:wne="http://schemas.microsoft.com/office/word/2006/wordml">
   <w:p>
     <w:pPr>
@@ -1490,15 +1245,15 @@
   <w:docDefaults>
     <w:rPrDefault>
       <w:rPr>
-        <w:rFonts w:asciiTheme="minorHAnsi" w:eastAsiaTheme="minorHAnsi" w:hAnsiTheme="minorHAnsi" w:cstheme="minorBidi"/>
+        <w:rFonts w:asciiTheme="minorHAnsi" w:eastAsiaTheme="minorEastAsia" w:hAnsiTheme="minorHAnsi" w:cstheme="minorBidi"/>
         <w:sz w:val="22"/>
         <w:szCs w:val="22"/>
-        <w:lang w:val="en-US" w:eastAsia="en-US" w:bidi="ar-SA"/>
+        <w:lang w:val="en-US" w:eastAsia="en-US" w:bidi="en-US"/>
       </w:rPr>
     </w:rPrDefault>
     <w:pPrDefault>
       <w:pPr>
-        <w:spacing w:after="200" w:line="276" w:lineRule="auto"/>
+        <w:spacing w:after="200" w:line="288" w:lineRule="auto"/>
       </w:pPr>
     </w:pPrDefault>
   </w:docDefaults>
@@ -1644,7 +1399,13 @@
   <w:style w:type="paragraph" w:default="1" w:styleId="Normal">
     <w:name w:val="Normal"/>
     <w:qFormat/>
-    <w:rsid w:val="00CD2388"/>
+    <w:rsid w:val="00AB2369"/>
+    <w:rPr>
+      <w:i/>
+      <w:iCs/>
+      <w:sz w:val="20"/>
+      <w:szCs w:val="20"/>
+    </w:rPr>
   </w:style>
   <w:style w:type="paragraph" w:styleId="Heading1">
     <w:name w:val="heading 1"/>
@@ -1653,20 +1414,26 @@
     <w:link w:val="Heading1Char"/>
     <w:uiPriority w:val="9"/>
     <w:qFormat/>
-    <w:rsid w:val="00251D6C"/>
-    <w:pPr>
-      <w:keepNext/>
-      <w:keepLines/>
-      <w:spacing w:before="480" w:after="0"/>
+    <w:rsid w:val="00AB2369"/>
+    <w:pPr>
+      <w:pBdr>
+        <w:top w:val="single" w:sz="8" w:space="0" w:color="C0504D" w:themeColor="accent2"/>
+        <w:left w:val="single" w:sz="8" w:space="0" w:color="C0504D" w:themeColor="accent2"/>
+        <w:bottom w:val="single" w:sz="8" w:space="0" w:color="C0504D" w:themeColor="accent2"/>
+        <w:right w:val="single" w:sz="8" w:space="0" w:color="C0504D" w:themeColor="accent2"/>
+      </w:pBdr>
+      <w:shd w:val="clear" w:color="auto" w:fill="F2DBDB" w:themeFill="accent2" w:themeFillTint="33"/>
+      <w:spacing w:before="480" w:after="100" w:line="269" w:lineRule="auto"/>
+      <w:contextualSpacing/>
       <w:outlineLvl w:val="0"/>
     </w:pPr>
     <w:rPr>
       <w:rFonts w:asciiTheme="majorHAnsi" w:eastAsiaTheme="majorEastAsia" w:hAnsiTheme="majorHAnsi" w:cstheme="majorBidi"/>
       <w:b/>
       <w:bCs/>
-      <w:color w:val="365F91" w:themeColor="accent1" w:themeShade="BF"/>
-      <w:sz w:val="28"/>
-      <w:szCs w:val="28"/>
+      <w:color w:val="622423" w:themeColor="accent2" w:themeShade="7F"/>
+      <w:sz w:val="22"/>
+      <w:szCs w:val="22"/>
     </w:rPr>
   </w:style>
   <w:style w:type="paragraph" w:styleId="Heading2">
@@ -1677,20 +1444,26 @@
     <w:uiPriority w:val="9"/>
     <w:unhideWhenUsed/>
     <w:qFormat/>
-    <w:rsid w:val="00251D6C"/>
-    <w:pPr>
-      <w:keepNext/>
-      <w:keepLines/>
-      <w:spacing w:before="200" w:after="0"/>
+    <w:rsid w:val="00AB2369"/>
+    <w:pPr>
+      <w:pBdr>
+        <w:top w:val="single" w:sz="4" w:space="0" w:color="C0504D" w:themeColor="accent2"/>
+        <w:left w:val="single" w:sz="48" w:space="2" w:color="C0504D" w:themeColor="accent2"/>
+        <w:bottom w:val="single" w:sz="4" w:space="0" w:color="C0504D" w:themeColor="accent2"/>
+        <w:right w:val="single" w:sz="4" w:space="4" w:color="C0504D" w:themeColor="accent2"/>
+      </w:pBdr>
+      <w:spacing w:before="200" w:after="100" w:line="269" w:lineRule="auto"/>
+      <w:ind w:left="144"/>
+      <w:contextualSpacing/>
       <w:outlineLvl w:val="1"/>
     </w:pPr>
     <w:rPr>
       <w:rFonts w:asciiTheme="majorHAnsi" w:eastAsiaTheme="majorEastAsia" w:hAnsiTheme="majorHAnsi" w:cstheme="majorBidi"/>
       <w:b/>
       <w:bCs/>
-      <w:color w:val="4F81BD" w:themeColor="accent1"/>
-      <w:sz w:val="26"/>
-      <w:szCs w:val="26"/>
+      <w:color w:val="943634" w:themeColor="accent2" w:themeShade="BF"/>
+      <w:sz w:val="22"/>
+      <w:szCs w:val="22"/>
     </w:rPr>
   </w:style>
   <w:style w:type="paragraph" w:styleId="Heading3">
@@ -1701,18 +1474,174 @@
     <w:uiPriority w:val="9"/>
     <w:unhideWhenUsed/>
     <w:qFormat/>
-    <w:rsid w:val="00B21D24"/>
-    <w:pPr>
-      <w:keepNext/>
-      <w:keepLines/>
-      <w:spacing w:before="200" w:after="0"/>
+    <w:rsid w:val="00AB2369"/>
+    <w:pPr>
+      <w:pBdr>
+        <w:left w:val="single" w:sz="48" w:space="2" w:color="C0504D" w:themeColor="accent2"/>
+        <w:bottom w:val="single" w:sz="4" w:space="0" w:color="C0504D" w:themeColor="accent2"/>
+      </w:pBdr>
+      <w:spacing w:before="200" w:after="100" w:line="240" w:lineRule="auto"/>
+      <w:ind w:left="144"/>
+      <w:contextualSpacing/>
       <w:outlineLvl w:val="2"/>
     </w:pPr>
     <w:rPr>
       <w:rFonts w:asciiTheme="majorHAnsi" w:eastAsiaTheme="majorEastAsia" w:hAnsiTheme="majorHAnsi" w:cstheme="majorBidi"/>
       <w:b/>
       <w:bCs/>
-      <w:color w:val="4F81BD" w:themeColor="accent1"/>
+      <w:color w:val="943634" w:themeColor="accent2" w:themeShade="BF"/>
+      <w:sz w:val="22"/>
+      <w:szCs w:val="22"/>
+    </w:rPr>
+  </w:style>
+  <w:style w:type="paragraph" w:styleId="Heading4">
+    <w:name w:val="heading 4"/>
+    <w:basedOn w:val="Normal"/>
+    <w:next w:val="Normal"/>
+    <w:link w:val="Heading4Char"/>
+    <w:uiPriority w:val="9"/>
+    <w:semiHidden/>
+    <w:unhideWhenUsed/>
+    <w:qFormat/>
+    <w:rsid w:val="00AB2369"/>
+    <w:pPr>
+      <w:pBdr>
+        <w:left w:val="single" w:sz="4" w:space="2" w:color="C0504D" w:themeColor="accent2"/>
+        <w:bottom w:val="single" w:sz="4" w:space="2" w:color="C0504D" w:themeColor="accent2"/>
+      </w:pBdr>
+      <w:spacing w:before="200" w:after="100" w:line="240" w:lineRule="auto"/>
+      <w:ind w:left="86"/>
+      <w:contextualSpacing/>
+      <w:outlineLvl w:val="3"/>
+    </w:pPr>
+    <w:rPr>
+      <w:rFonts w:asciiTheme="majorHAnsi" w:eastAsiaTheme="majorEastAsia" w:hAnsiTheme="majorHAnsi" w:cstheme="majorBidi"/>
+      <w:b/>
+      <w:bCs/>
+      <w:color w:val="943634" w:themeColor="accent2" w:themeShade="BF"/>
+      <w:sz w:val="22"/>
+      <w:szCs w:val="22"/>
+    </w:rPr>
+  </w:style>
+  <w:style w:type="paragraph" w:styleId="Heading5">
+    <w:name w:val="heading 5"/>
+    <w:basedOn w:val="Normal"/>
+    <w:next w:val="Normal"/>
+    <w:link w:val="Heading5Char"/>
+    <w:uiPriority w:val="9"/>
+    <w:semiHidden/>
+    <w:unhideWhenUsed/>
+    <w:qFormat/>
+    <w:rsid w:val="00AB2369"/>
+    <w:pPr>
+      <w:pBdr>
+        <w:left w:val="dotted" w:sz="4" w:space="2" w:color="C0504D" w:themeColor="accent2"/>
+        <w:bottom w:val="dotted" w:sz="4" w:space="2" w:color="C0504D" w:themeColor="accent2"/>
+      </w:pBdr>
+      <w:spacing w:before="200" w:after="100" w:line="240" w:lineRule="auto"/>
+      <w:ind w:left="86"/>
+      <w:contextualSpacing/>
+      <w:outlineLvl w:val="4"/>
+    </w:pPr>
+    <w:rPr>
+      <w:rFonts w:asciiTheme="majorHAnsi" w:eastAsiaTheme="majorEastAsia" w:hAnsiTheme="majorHAnsi" w:cstheme="majorBidi"/>
+      <w:b/>
+      <w:bCs/>
+      <w:color w:val="943634" w:themeColor="accent2" w:themeShade="BF"/>
+      <w:sz w:val="22"/>
+      <w:szCs w:val="22"/>
+    </w:rPr>
+  </w:style>
+  <w:style w:type="paragraph" w:styleId="Heading6">
+    <w:name w:val="heading 6"/>
+    <w:basedOn w:val="Normal"/>
+    <w:next w:val="Normal"/>
+    <w:link w:val="Heading6Char"/>
+    <w:uiPriority w:val="9"/>
+    <w:semiHidden/>
+    <w:unhideWhenUsed/>
+    <w:qFormat/>
+    <w:rsid w:val="00AB2369"/>
+    <w:pPr>
+      <w:pBdr>
+        <w:bottom w:val="single" w:sz="4" w:space="2" w:color="E5B8B7" w:themeColor="accent2" w:themeTint="66"/>
+      </w:pBdr>
+      <w:spacing w:before="200" w:after="100" w:line="240" w:lineRule="auto"/>
+      <w:contextualSpacing/>
+      <w:outlineLvl w:val="5"/>
+    </w:pPr>
+    <w:rPr>
+      <w:rFonts w:asciiTheme="majorHAnsi" w:eastAsiaTheme="majorEastAsia" w:hAnsiTheme="majorHAnsi" w:cstheme="majorBidi"/>
+      <w:color w:val="943634" w:themeColor="accent2" w:themeShade="BF"/>
+      <w:sz w:val="22"/>
+      <w:szCs w:val="22"/>
+    </w:rPr>
+  </w:style>
+  <w:style w:type="paragraph" w:styleId="Heading7">
+    <w:name w:val="heading 7"/>
+    <w:basedOn w:val="Normal"/>
+    <w:next w:val="Normal"/>
+    <w:link w:val="Heading7Char"/>
+    <w:uiPriority w:val="9"/>
+    <w:semiHidden/>
+    <w:unhideWhenUsed/>
+    <w:qFormat/>
+    <w:rsid w:val="00AB2369"/>
+    <w:pPr>
+      <w:pBdr>
+        <w:bottom w:val="dotted" w:sz="4" w:space="2" w:color="D99594" w:themeColor="accent2" w:themeTint="99"/>
+      </w:pBdr>
+      <w:spacing w:before="200" w:after="100" w:line="240" w:lineRule="auto"/>
+      <w:contextualSpacing/>
+      <w:outlineLvl w:val="6"/>
+    </w:pPr>
+    <w:rPr>
+      <w:rFonts w:asciiTheme="majorHAnsi" w:eastAsiaTheme="majorEastAsia" w:hAnsiTheme="majorHAnsi" w:cstheme="majorBidi"/>
+      <w:color w:val="943634" w:themeColor="accent2" w:themeShade="BF"/>
+      <w:sz w:val="22"/>
+      <w:szCs w:val="22"/>
+    </w:rPr>
+  </w:style>
+  <w:style w:type="paragraph" w:styleId="Heading8">
+    <w:name w:val="heading 8"/>
+    <w:basedOn w:val="Normal"/>
+    <w:next w:val="Normal"/>
+    <w:link w:val="Heading8Char"/>
+    <w:uiPriority w:val="9"/>
+    <w:semiHidden/>
+    <w:unhideWhenUsed/>
+    <w:qFormat/>
+    <w:rsid w:val="00AB2369"/>
+    <w:pPr>
+      <w:spacing w:before="200" w:after="100" w:line="240" w:lineRule="auto"/>
+      <w:contextualSpacing/>
+      <w:outlineLvl w:val="7"/>
+    </w:pPr>
+    <w:rPr>
+      <w:rFonts w:asciiTheme="majorHAnsi" w:eastAsiaTheme="majorEastAsia" w:hAnsiTheme="majorHAnsi" w:cstheme="majorBidi"/>
+      <w:color w:val="C0504D" w:themeColor="accent2"/>
+      <w:sz w:val="22"/>
+      <w:szCs w:val="22"/>
+    </w:rPr>
+  </w:style>
+  <w:style w:type="paragraph" w:styleId="Heading9">
+    <w:name w:val="heading 9"/>
+    <w:basedOn w:val="Normal"/>
+    <w:next w:val="Normal"/>
+    <w:link w:val="Heading9Char"/>
+    <w:uiPriority w:val="9"/>
+    <w:semiHidden/>
+    <w:unhideWhenUsed/>
+    <w:qFormat/>
+    <w:rsid w:val="00AB2369"/>
+    <w:pPr>
+      <w:spacing w:before="200" w:after="100" w:line="240" w:lineRule="auto"/>
+      <w:contextualSpacing/>
+      <w:outlineLvl w:val="8"/>
+    </w:pPr>
+    <w:rPr>
+      <w:rFonts w:asciiTheme="majorHAnsi" w:eastAsiaTheme="majorEastAsia" w:hAnsiTheme="majorHAnsi" w:cstheme="majorBidi"/>
+      <w:color w:val="C0504D" w:themeColor="accent2"/>
     </w:rPr>
   </w:style>
   <w:style w:type="character" w:default="1" w:styleId="DefaultParagraphFont">
@@ -1750,21 +1679,22 @@
     <w:link w:val="TitleChar"/>
     <w:uiPriority w:val="10"/>
     <w:qFormat/>
-    <w:rsid w:val="00251D6C"/>
+    <w:rsid w:val="00AB2369"/>
     <w:pPr>
       <w:pBdr>
-        <w:bottom w:val="single" w:sz="8" w:space="4" w:color="4F81BD" w:themeColor="accent1"/>
+        <w:top w:val="single" w:sz="48" w:space="0" w:color="C0504D" w:themeColor="accent2"/>
+        <w:bottom w:val="single" w:sz="48" w:space="0" w:color="C0504D" w:themeColor="accent2"/>
       </w:pBdr>
-      <w:spacing w:after="300" w:line="240" w:lineRule="auto"/>
-      <w:contextualSpacing/>
-    </w:pPr>
-    <w:rPr>
-      <w:rFonts w:asciiTheme="majorHAnsi" w:eastAsiaTheme="majorEastAsia" w:hAnsiTheme="majorHAnsi" w:cstheme="majorBidi"/>
-      <w:color w:val="17365D" w:themeColor="text2" w:themeShade="BF"/>
-      <w:spacing w:val="5"/>
-      <w:kern w:val="28"/>
-      <w:sz w:val="52"/>
-      <w:szCs w:val="52"/>
+      <w:shd w:val="clear" w:color="auto" w:fill="C0504D" w:themeFill="accent2"/>
+      <w:spacing w:after="0" w:line="240" w:lineRule="auto"/>
+      <w:jc w:val="center"/>
+    </w:pPr>
+    <w:rPr>
+      <w:rFonts w:asciiTheme="majorHAnsi" w:eastAsiaTheme="majorEastAsia" w:hAnsiTheme="majorHAnsi" w:cstheme="majorBidi"/>
+      <w:color w:val="FFFFFF" w:themeColor="background1"/>
+      <w:spacing w:val="10"/>
+      <w:sz w:val="48"/>
+      <w:szCs w:val="48"/>
     </w:rPr>
   </w:style>
   <w:style w:type="character" w:customStyle="1" w:styleId="TitleChar">
@@ -1772,14 +1702,16 @@
     <w:basedOn w:val="DefaultParagraphFont"/>
     <w:link w:val="Title"/>
     <w:uiPriority w:val="10"/>
-    <w:rsid w:val="00251D6C"/>
-    <w:rPr>
-      <w:rFonts w:asciiTheme="majorHAnsi" w:eastAsiaTheme="majorEastAsia" w:hAnsiTheme="majorHAnsi" w:cstheme="majorBidi"/>
-      <w:color w:val="17365D" w:themeColor="text2" w:themeShade="BF"/>
-      <w:spacing w:val="5"/>
-      <w:kern w:val="28"/>
-      <w:sz w:val="52"/>
-      <w:szCs w:val="52"/>
+    <w:rsid w:val="00AB2369"/>
+    <w:rPr>
+      <w:rFonts w:asciiTheme="majorHAnsi" w:eastAsiaTheme="majorEastAsia" w:hAnsiTheme="majorHAnsi" w:cstheme="majorBidi"/>
+      <w:i/>
+      <w:iCs/>
+      <w:color w:val="FFFFFF" w:themeColor="background1"/>
+      <w:spacing w:val="10"/>
+      <w:sz w:val="48"/>
+      <w:szCs w:val="48"/>
+      <w:shd w:val="clear" w:color="auto" w:fill="C0504D" w:themeFill="accent2"/>
     </w:rPr>
   </w:style>
   <w:style w:type="paragraph" w:styleId="Subtitle">
@@ -1789,18 +1721,17 @@
     <w:link w:val="SubtitleChar"/>
     <w:uiPriority w:val="11"/>
     <w:qFormat/>
-    <w:rsid w:val="00251D6C"/>
-    <w:pPr>
-      <w:numPr>
-        <w:ilvl w:val="1"/>
-      </w:numPr>
-    </w:pPr>
-    <w:rPr>
-      <w:rFonts w:asciiTheme="majorHAnsi" w:eastAsiaTheme="majorEastAsia" w:hAnsiTheme="majorHAnsi" w:cstheme="majorBidi"/>
-      <w:i/>
-      <w:iCs/>
-      <w:color w:val="4F81BD" w:themeColor="accent1"/>
-      <w:spacing w:val="15"/>
+    <w:rsid w:val="00AB2369"/>
+    <w:pPr>
+      <w:pBdr>
+        <w:bottom w:val="dotted" w:sz="8" w:space="10" w:color="C0504D" w:themeColor="accent2"/>
+      </w:pBdr>
+      <w:spacing w:before="200" w:after="900" w:line="240" w:lineRule="auto"/>
+      <w:jc w:val="center"/>
+    </w:pPr>
+    <w:rPr>
+      <w:rFonts w:asciiTheme="majorHAnsi" w:eastAsiaTheme="majorEastAsia" w:hAnsiTheme="majorHAnsi" w:cstheme="majorBidi"/>
+      <w:color w:val="622423" w:themeColor="accent2" w:themeShade="7F"/>
       <w:sz w:val="24"/>
       <w:szCs w:val="24"/>
     </w:rPr>
@@ -1810,13 +1741,12 @@
     <w:basedOn w:val="DefaultParagraphFont"/>
     <w:link w:val="Subtitle"/>
     <w:uiPriority w:val="11"/>
-    <w:rsid w:val="00251D6C"/>
+    <w:rsid w:val="00AB2369"/>
     <w:rPr>
       <w:rFonts w:asciiTheme="majorHAnsi" w:eastAsiaTheme="majorEastAsia" w:hAnsiTheme="majorHAnsi" w:cstheme="majorBidi"/>
       <w:i/>
       <w:iCs/>
-      <w:color w:val="4F81BD" w:themeColor="accent1"/>
-      <w:spacing w:val="15"/>
+      <w:color w:val="622423" w:themeColor="accent2" w:themeShade="7F"/>
       <w:sz w:val="24"/>
       <w:szCs w:val="24"/>
     </w:rPr>
@@ -1826,14 +1756,15 @@
     <w:basedOn w:val="DefaultParagraphFont"/>
     <w:link w:val="Heading1"/>
     <w:uiPriority w:val="9"/>
-    <w:rsid w:val="00251D6C"/>
+    <w:rsid w:val="00AB2369"/>
     <w:rPr>
       <w:rFonts w:asciiTheme="majorHAnsi" w:eastAsiaTheme="majorEastAsia" w:hAnsiTheme="majorHAnsi" w:cstheme="majorBidi"/>
       <w:b/>
       <w:bCs/>
-      <w:color w:val="365F91" w:themeColor="accent1" w:themeShade="BF"/>
-      <w:sz w:val="28"/>
-      <w:szCs w:val="28"/>
+      <w:i/>
+      <w:iCs/>
+      <w:color w:val="622423" w:themeColor="accent2" w:themeShade="7F"/>
+      <w:shd w:val="clear" w:color="auto" w:fill="F2DBDB" w:themeFill="accent2" w:themeFillTint="33"/>
     </w:rPr>
   </w:style>
   <w:style w:type="character" w:customStyle="1" w:styleId="Heading2Char">
@@ -1841,14 +1772,14 @@
     <w:basedOn w:val="DefaultParagraphFont"/>
     <w:link w:val="Heading2"/>
     <w:uiPriority w:val="9"/>
-    <w:rsid w:val="00251D6C"/>
+    <w:rsid w:val="00AB2369"/>
     <w:rPr>
       <w:rFonts w:asciiTheme="majorHAnsi" w:eastAsiaTheme="majorEastAsia" w:hAnsiTheme="majorHAnsi" w:cstheme="majorBidi"/>
       <w:b/>
       <w:bCs/>
-      <w:color w:val="4F81BD" w:themeColor="accent1"/>
-      <w:sz w:val="26"/>
-      <w:szCs w:val="26"/>
+      <w:i/>
+      <w:iCs/>
+      <w:color w:val="943634" w:themeColor="accent2" w:themeShade="BF"/>
     </w:rPr>
   </w:style>
   <w:style w:type="paragraph" w:styleId="TOCHeading">
@@ -1858,7 +1789,7 @@
     <w:uiPriority w:val="39"/>
     <w:unhideWhenUsed/>
     <w:qFormat/>
-    <w:rsid w:val="00573984"/>
+    <w:rsid w:val="00AB2369"/>
     <w:pPr>
       <w:outlineLvl w:val="9"/>
     </w:pPr>
@@ -1980,7 +1911,7 @@
     <w:basedOn w:val="Normal"/>
     <w:uiPriority w:val="34"/>
     <w:qFormat/>
-    <w:rsid w:val="005F352C"/>
+    <w:rsid w:val="00AB2369"/>
     <w:pPr>
       <w:ind w:left="720"/>
       <w:contextualSpacing/>
@@ -1991,24 +1922,26 @@
     <w:basedOn w:val="DefaultParagraphFont"/>
     <w:link w:val="Heading3"/>
     <w:uiPriority w:val="9"/>
-    <w:rsid w:val="00B21D24"/>
+    <w:rsid w:val="00AB2369"/>
     <w:rPr>
       <w:rFonts w:asciiTheme="majorHAnsi" w:eastAsiaTheme="majorEastAsia" w:hAnsiTheme="majorHAnsi" w:cstheme="majorBidi"/>
       <w:b/>
       <w:bCs/>
-      <w:color w:val="4F81BD" w:themeColor="accent1"/>
+      <w:i/>
+      <w:iCs/>
+      <w:color w:val="943634" w:themeColor="accent2" w:themeShade="BF"/>
     </w:rPr>
   </w:style>
   <w:style w:type="character" w:styleId="SubtleEmphasis">
     <w:name w:val="Subtle Emphasis"/>
-    <w:basedOn w:val="DefaultParagraphFont"/>
     <w:uiPriority w:val="19"/>
     <w:qFormat/>
-    <w:rsid w:val="008F3EEA"/>
-    <w:rPr>
+    <w:rsid w:val="00AB2369"/>
+    <w:rPr>
+      <w:rFonts w:asciiTheme="majorHAnsi" w:eastAsiaTheme="majorEastAsia" w:hAnsiTheme="majorHAnsi" w:cstheme="majorBidi"/>
       <w:i/>
       <w:iCs/>
-      <w:color w:val="808080" w:themeColor="text1" w:themeTint="7F"/>
+      <w:color w:val="C0504D" w:themeColor="accent2"/>
     </w:rPr>
   </w:style>
   <w:style w:type="paragraph" w:styleId="TOC3">
@@ -2059,10 +1992,6 @@
     <w:pPr>
       <w:spacing w:line="240" w:lineRule="auto"/>
     </w:pPr>
-    <w:rPr>
-      <w:sz w:val="20"/>
-      <w:szCs w:val="20"/>
-    </w:rPr>
   </w:style>
   <w:style w:type="character" w:customStyle="1" w:styleId="CommentTextChar">
     <w:name w:val="Comment Text Char"/>
@@ -2100,6 +2029,279 @@
     <w:rPr>
       <w:b/>
       <w:bCs/>
+    </w:rPr>
+  </w:style>
+  <w:style w:type="character" w:styleId="Strong">
+    <w:name w:val="Strong"/>
+    <w:uiPriority w:val="22"/>
+    <w:qFormat/>
+    <w:rsid w:val="00AB2369"/>
+    <w:rPr>
+      <w:b/>
+      <w:bCs/>
+      <w:spacing w:val="0"/>
+    </w:rPr>
+  </w:style>
+  <w:style w:type="paragraph" w:styleId="IntenseQuote">
+    <w:name w:val="Intense Quote"/>
+    <w:basedOn w:val="Normal"/>
+    <w:next w:val="Normal"/>
+    <w:link w:val="IntenseQuoteChar"/>
+    <w:uiPriority w:val="30"/>
+    <w:qFormat/>
+    <w:rsid w:val="00AB2369"/>
+    <w:pPr>
+      <w:pBdr>
+        <w:top w:val="dotted" w:sz="8" w:space="10" w:color="C0504D" w:themeColor="accent2"/>
+        <w:bottom w:val="dotted" w:sz="8" w:space="10" w:color="C0504D" w:themeColor="accent2"/>
+      </w:pBdr>
+      <w:spacing w:line="300" w:lineRule="auto"/>
+      <w:ind w:left="2160" w:right="2160"/>
+      <w:jc w:val="center"/>
+    </w:pPr>
+    <w:rPr>
+      <w:rFonts w:asciiTheme="majorHAnsi" w:eastAsiaTheme="majorEastAsia" w:hAnsiTheme="majorHAnsi" w:cstheme="majorBidi"/>
+      <w:b/>
+      <w:bCs/>
+      <w:color w:val="C0504D" w:themeColor="accent2"/>
+    </w:rPr>
+  </w:style>
+  <w:style w:type="character" w:customStyle="1" w:styleId="IntenseQuoteChar">
+    <w:name w:val="Intense Quote Char"/>
+    <w:basedOn w:val="DefaultParagraphFont"/>
+    <w:link w:val="IntenseQuote"/>
+    <w:uiPriority w:val="30"/>
+    <w:rsid w:val="00AB2369"/>
+    <w:rPr>
+      <w:rFonts w:asciiTheme="majorHAnsi" w:eastAsiaTheme="majorEastAsia" w:hAnsiTheme="majorHAnsi" w:cstheme="majorBidi"/>
+      <w:b/>
+      <w:bCs/>
+      <w:i/>
+      <w:iCs/>
+      <w:color w:val="C0504D" w:themeColor="accent2"/>
+      <w:sz w:val="20"/>
+      <w:szCs w:val="20"/>
+    </w:rPr>
+  </w:style>
+  <w:style w:type="character" w:customStyle="1" w:styleId="Heading4Char">
+    <w:name w:val="Heading 4 Char"/>
+    <w:basedOn w:val="DefaultParagraphFont"/>
+    <w:link w:val="Heading4"/>
+    <w:uiPriority w:val="9"/>
+    <w:semiHidden/>
+    <w:rsid w:val="00AB2369"/>
+    <w:rPr>
+      <w:rFonts w:asciiTheme="majorHAnsi" w:eastAsiaTheme="majorEastAsia" w:hAnsiTheme="majorHAnsi" w:cstheme="majorBidi"/>
+      <w:b/>
+      <w:bCs/>
+      <w:i/>
+      <w:iCs/>
+      <w:color w:val="943634" w:themeColor="accent2" w:themeShade="BF"/>
+    </w:rPr>
+  </w:style>
+  <w:style w:type="character" w:customStyle="1" w:styleId="Heading5Char">
+    <w:name w:val="Heading 5 Char"/>
+    <w:basedOn w:val="DefaultParagraphFont"/>
+    <w:link w:val="Heading5"/>
+    <w:uiPriority w:val="9"/>
+    <w:semiHidden/>
+    <w:rsid w:val="00AB2369"/>
+    <w:rPr>
+      <w:rFonts w:asciiTheme="majorHAnsi" w:eastAsiaTheme="majorEastAsia" w:hAnsiTheme="majorHAnsi" w:cstheme="majorBidi"/>
+      <w:b/>
+      <w:bCs/>
+      <w:i/>
+      <w:iCs/>
+      <w:color w:val="943634" w:themeColor="accent2" w:themeShade="BF"/>
+    </w:rPr>
+  </w:style>
+  <w:style w:type="character" w:customStyle="1" w:styleId="Heading6Char">
+    <w:name w:val="Heading 6 Char"/>
+    <w:basedOn w:val="DefaultParagraphFont"/>
+    <w:link w:val="Heading6"/>
+    <w:uiPriority w:val="9"/>
+    <w:semiHidden/>
+    <w:rsid w:val="00AB2369"/>
+    <w:rPr>
+      <w:rFonts w:asciiTheme="majorHAnsi" w:eastAsiaTheme="majorEastAsia" w:hAnsiTheme="majorHAnsi" w:cstheme="majorBidi"/>
+      <w:i/>
+      <w:iCs/>
+      <w:color w:val="943634" w:themeColor="accent2" w:themeShade="BF"/>
+    </w:rPr>
+  </w:style>
+  <w:style w:type="character" w:customStyle="1" w:styleId="Heading7Char">
+    <w:name w:val="Heading 7 Char"/>
+    <w:basedOn w:val="DefaultParagraphFont"/>
+    <w:link w:val="Heading7"/>
+    <w:uiPriority w:val="9"/>
+    <w:semiHidden/>
+    <w:rsid w:val="00AB2369"/>
+    <w:rPr>
+      <w:rFonts w:asciiTheme="majorHAnsi" w:eastAsiaTheme="majorEastAsia" w:hAnsiTheme="majorHAnsi" w:cstheme="majorBidi"/>
+      <w:i/>
+      <w:iCs/>
+      <w:color w:val="943634" w:themeColor="accent2" w:themeShade="BF"/>
+    </w:rPr>
+  </w:style>
+  <w:style w:type="character" w:customStyle="1" w:styleId="Heading8Char">
+    <w:name w:val="Heading 8 Char"/>
+    <w:basedOn w:val="DefaultParagraphFont"/>
+    <w:link w:val="Heading8"/>
+    <w:uiPriority w:val="9"/>
+    <w:semiHidden/>
+    <w:rsid w:val="00AB2369"/>
+    <w:rPr>
+      <w:rFonts w:asciiTheme="majorHAnsi" w:eastAsiaTheme="majorEastAsia" w:hAnsiTheme="majorHAnsi" w:cstheme="majorBidi"/>
+      <w:i/>
+      <w:iCs/>
+      <w:color w:val="C0504D" w:themeColor="accent2"/>
+    </w:rPr>
+  </w:style>
+  <w:style w:type="character" w:customStyle="1" w:styleId="Heading9Char">
+    <w:name w:val="Heading 9 Char"/>
+    <w:basedOn w:val="DefaultParagraphFont"/>
+    <w:link w:val="Heading9"/>
+    <w:uiPriority w:val="9"/>
+    <w:semiHidden/>
+    <w:rsid w:val="00AB2369"/>
+    <w:rPr>
+      <w:rFonts w:asciiTheme="majorHAnsi" w:eastAsiaTheme="majorEastAsia" w:hAnsiTheme="majorHAnsi" w:cstheme="majorBidi"/>
+      <w:i/>
+      <w:iCs/>
+      <w:color w:val="C0504D" w:themeColor="accent2"/>
+      <w:sz w:val="20"/>
+      <w:szCs w:val="20"/>
+    </w:rPr>
+  </w:style>
+  <w:style w:type="paragraph" w:styleId="Caption">
+    <w:name w:val="caption"/>
+    <w:basedOn w:val="Normal"/>
+    <w:next w:val="Normal"/>
+    <w:uiPriority w:val="35"/>
+    <w:semiHidden/>
+    <w:unhideWhenUsed/>
+    <w:qFormat/>
+    <w:rsid w:val="00AB2369"/>
+    <w:rPr>
+      <w:b/>
+      <w:bCs/>
+      <w:color w:val="943634" w:themeColor="accent2" w:themeShade="BF"/>
+      <w:sz w:val="18"/>
+      <w:szCs w:val="18"/>
+    </w:rPr>
+  </w:style>
+  <w:style w:type="character" w:styleId="Emphasis">
+    <w:name w:val="Emphasis"/>
+    <w:uiPriority w:val="20"/>
+    <w:qFormat/>
+    <w:rsid w:val="00AB2369"/>
+    <w:rPr>
+      <w:rFonts w:asciiTheme="majorHAnsi" w:eastAsiaTheme="majorEastAsia" w:hAnsiTheme="majorHAnsi" w:cstheme="majorBidi"/>
+      <w:b/>
+      <w:bCs/>
+      <w:i/>
+      <w:iCs/>
+      <w:color w:val="C0504D" w:themeColor="accent2"/>
+      <w:bdr w:val="single" w:sz="18" w:space="0" w:color="F2DBDB" w:themeColor="accent2" w:themeTint="33"/>
+      <w:shd w:val="clear" w:color="auto" w:fill="F2DBDB" w:themeFill="accent2" w:themeFillTint="33"/>
+    </w:rPr>
+  </w:style>
+  <w:style w:type="paragraph" w:styleId="NoSpacing">
+    <w:name w:val="No Spacing"/>
+    <w:basedOn w:val="Normal"/>
+    <w:uiPriority w:val="1"/>
+    <w:qFormat/>
+    <w:rsid w:val="00AB2369"/>
+    <w:pPr>
+      <w:spacing w:after="0" w:line="240" w:lineRule="auto"/>
+    </w:pPr>
+  </w:style>
+  <w:style w:type="paragraph" w:styleId="Quote">
+    <w:name w:val="Quote"/>
+    <w:basedOn w:val="Normal"/>
+    <w:next w:val="Normal"/>
+    <w:link w:val="QuoteChar"/>
+    <w:uiPriority w:val="29"/>
+    <w:qFormat/>
+    <w:rsid w:val="00AB2369"/>
+    <w:rPr>
+      <w:i w:val="0"/>
+      <w:iCs w:val="0"/>
+      <w:color w:val="943634" w:themeColor="accent2" w:themeShade="BF"/>
+    </w:rPr>
+  </w:style>
+  <w:style w:type="character" w:customStyle="1" w:styleId="QuoteChar">
+    <w:name w:val="Quote Char"/>
+    <w:basedOn w:val="DefaultParagraphFont"/>
+    <w:link w:val="Quote"/>
+    <w:uiPriority w:val="29"/>
+    <w:rsid w:val="00AB2369"/>
+    <w:rPr>
+      <w:color w:val="943634" w:themeColor="accent2" w:themeShade="BF"/>
+      <w:sz w:val="20"/>
+      <w:szCs w:val="20"/>
+    </w:rPr>
+  </w:style>
+  <w:style w:type="character" w:styleId="IntenseEmphasis">
+    <w:name w:val="Intense Emphasis"/>
+    <w:uiPriority w:val="21"/>
+    <w:qFormat/>
+    <w:rsid w:val="00AB2369"/>
+    <w:rPr>
+      <w:rFonts w:asciiTheme="majorHAnsi" w:eastAsiaTheme="majorEastAsia" w:hAnsiTheme="majorHAnsi" w:cstheme="majorBidi"/>
+      <w:b/>
+      <w:bCs/>
+      <w:i/>
+      <w:iCs/>
+      <w:dstrike w:val="0"/>
+      <w:color w:val="FFFFFF" w:themeColor="background1"/>
+      <w:bdr w:val="single" w:sz="18" w:space="0" w:color="C0504D" w:themeColor="accent2"/>
+      <w:shd w:val="clear" w:color="auto" w:fill="C0504D" w:themeFill="accent2"/>
+      <w:vertAlign w:val="baseline"/>
+    </w:rPr>
+  </w:style>
+  <w:style w:type="character" w:styleId="SubtleReference">
+    <w:name w:val="Subtle Reference"/>
+    <w:uiPriority w:val="31"/>
+    <w:qFormat/>
+    <w:rsid w:val="00AB2369"/>
+    <w:rPr>
+      <w:i/>
+      <w:iCs/>
+      <w:smallCaps/>
+      <w:color w:val="C0504D" w:themeColor="accent2"/>
+      <w:u w:color="C0504D" w:themeColor="accent2"/>
+    </w:rPr>
+  </w:style>
+  <w:style w:type="character" w:styleId="IntenseReference">
+    <w:name w:val="Intense Reference"/>
+    <w:uiPriority w:val="32"/>
+    <w:qFormat/>
+    <w:rsid w:val="00AB2369"/>
+    <w:rPr>
+      <w:b/>
+      <w:bCs/>
+      <w:i/>
+      <w:iCs/>
+      <w:smallCaps/>
+      <w:color w:val="C0504D" w:themeColor="accent2"/>
+      <w:u w:color="C0504D" w:themeColor="accent2"/>
+    </w:rPr>
+  </w:style>
+  <w:style w:type="character" w:styleId="BookTitle">
+    <w:name w:val="Book Title"/>
+    <w:uiPriority w:val="33"/>
+    <w:qFormat/>
+    <w:rsid w:val="00AB2369"/>
+    <w:rPr>
+      <w:rFonts w:asciiTheme="majorHAnsi" w:eastAsiaTheme="majorEastAsia" w:hAnsiTheme="majorHAnsi" w:cstheme="majorBidi"/>
+      <w:b/>
+      <w:bCs/>
+      <w:i/>
+      <w:iCs/>
+      <w:smallCaps/>
+      <w:color w:val="943634" w:themeColor="accent2" w:themeShade="BF"/>
+      <w:u w:val="single"/>
     </w:rPr>
   </w:style>
 </w:styles>
@@ -2393,7 +2595,7 @@
 </file>
 
 <file path=customXml/itemProps1.xml><?xml version="1.0" encoding="utf-8"?>
-<ds:datastoreItem xmlns:ds="http://schemas.openxmlformats.org/officeDocument/2006/customXml" ds:itemID="{70131659-C886-48A6-9AE6-2D5A94625D8D}">
+<ds:datastoreItem xmlns:ds="http://schemas.openxmlformats.org/officeDocument/2006/customXml" ds:itemID="{A0A6DE4C-E143-4117-A696-D3C6180437E3}">
   <ds:schemaRefs>
     <ds:schemaRef ds:uri="http://schemas.openxmlformats.org/officeDocument/2006/bibliography"/>
   </ds:schemaRefs>

--- a/Documentation/User Manual.docx
+++ b/Documentation/User Manual.docx
@@ -648,6 +648,99 @@
           <w:szCs w:val="22"/>
         </w:rPr>
         <w:t>.</w:t>
+      </w:r>
+    </w:p>
+    <w:p>
+      <w:pPr>
+        <w:pStyle w:val="Heading1"/>
+      </w:pPr>
+      <w:r>
+        <w:t>Path Finding Algorithm</w:t>
+      </w:r>
+      <w:r>
+        <w:t xml:space="preserve"> - </w:t>
+      </w:r>
+      <w:proofErr w:type="spellStart"/>
+      <w:r>
+        <w:t>Dijkstra's</w:t>
+      </w:r>
+      <w:proofErr w:type="spellEnd"/>
+    </w:p>
+    <w:p>
+      <w:pPr>
+        <w:rPr>
+          <w:i w:val="0"/>
+          <w:sz w:val="22"/>
+          <w:szCs w:val="22"/>
+        </w:rPr>
+      </w:pPr>
+      <w:r>
+        <w:rPr>
+          <w:i w:val="0"/>
+          <w:sz w:val="22"/>
+          <w:szCs w:val="22"/>
+        </w:rPr>
+        <w:t xml:space="preserve">The path finding algorithm implemented by the program is based off </w:t>
+      </w:r>
+      <w:proofErr w:type="spellStart"/>
+      <w:r>
+        <w:rPr>
+          <w:i w:val="0"/>
+          <w:sz w:val="22"/>
+          <w:szCs w:val="22"/>
+        </w:rPr>
+        <w:t>Dijkstra's</w:t>
+      </w:r>
+      <w:proofErr w:type="spellEnd"/>
+      <w:r>
+        <w:rPr>
+          <w:i w:val="0"/>
+          <w:sz w:val="22"/>
+          <w:szCs w:val="22"/>
+        </w:rPr>
+        <w:t xml:space="preserve"> Algorithm. </w:t>
+      </w:r>
+      <w:proofErr w:type="spellStart"/>
+      <w:r>
+        <w:rPr>
+          <w:i w:val="0"/>
+          <w:sz w:val="22"/>
+          <w:szCs w:val="22"/>
+        </w:rPr>
+        <w:t>Dijkstra's</w:t>
+      </w:r>
+      <w:proofErr w:type="spellEnd"/>
+      <w:r>
+        <w:rPr>
+          <w:i w:val="0"/>
+          <w:sz w:val="22"/>
+          <w:szCs w:val="22"/>
+        </w:rPr>
+        <w:t xml:space="preserve"> algorithm is an algorithm to find the shortest path between nodes on a graph</w:t>
+      </w:r>
+      <w:r>
+        <w:rPr>
+          <w:i w:val="0"/>
+          <w:sz w:val="22"/>
+          <w:szCs w:val="22"/>
+        </w:rPr>
+        <w:t>. It is based on specifying a source node and finding the shortest path to all other nodes within the graph producing a shortest path tree.</w:t>
+      </w:r>
+      <w:r>
+        <w:rPr>
+          <w:i w:val="0"/>
+          <w:sz w:val="22"/>
+          <w:szCs w:val="22"/>
+        </w:rPr>
+        <w:t xml:space="preserve"> Our program uses this algorithms and specifies the weight between nodes based on the power price rates.</w:t>
+      </w:r>
+      <w:r>
+        <w:rPr>
+          <w:i w:val="0"/>
+          <w:sz w:val="22"/>
+          <w:szCs w:val="22"/>
+        </w:rPr>
+        <w:t xml:space="preserve"> By doing this, our program ensure that GPS maximizes profits of power distribution by minimizing the cost to transfer power across the grid.</w:t>
       </w:r>
     </w:p>
     <w:sectPr>
@@ -2595,7 +2688,7 @@
 </file>
 
 <file path=customXml/itemProps1.xml><?xml version="1.0" encoding="utf-8"?>
-<ds:datastoreItem xmlns:ds="http://schemas.openxmlformats.org/officeDocument/2006/customXml" ds:itemID="{A0A6DE4C-E143-4117-A696-D3C6180437E3}">
+<ds:datastoreItem xmlns:ds="http://schemas.openxmlformats.org/officeDocument/2006/customXml" ds:itemID="{A63B5502-A3E0-4A65-9799-703E6FCB0175}">
   <ds:schemaRefs>
     <ds:schemaRef ds:uri="http://schemas.openxmlformats.org/officeDocument/2006/bibliography"/>
   </ds:schemaRefs>

--- a/Documentation/User Manual.docx
+++ b/Documentation/User Manual.docx
@@ -1,6 +1,6 @@
 
 <file path=word/document.xml><?xml version="1.0" encoding="utf-8"?>
-<w:document xmlns:ve="http://schemas.openxmlformats.org/markup-compatibility/2006" xmlns:o="urn:schemas-microsoft-com:office:office" xmlns:r="http://schemas.openxmlformats.org/officeDocument/2006/relationships" xmlns:m="http://schemas.openxmlformats.org/officeDocument/2006/math" xmlns:v="urn:schemas-microsoft-com:vml" xmlns:wp="http://schemas.openxmlformats.org/drawingml/2006/wordprocessingDrawing" xmlns:w10="urn:schemas-microsoft-com:office:word" xmlns:w="http://schemas.openxmlformats.org/wordprocessingml/2006/main" xmlns:wne="http://schemas.microsoft.com/office/word/2006/wordml">
+<w:document xmlns:wpc="http://schemas.microsoft.com/office/word/2010/wordprocessingCanvas" xmlns:mc="http://schemas.openxmlformats.org/markup-compatibility/2006" xmlns:o="urn:schemas-microsoft-com:office:office" xmlns:r="http://schemas.openxmlformats.org/officeDocument/2006/relationships" xmlns:m="http://schemas.openxmlformats.org/officeDocument/2006/math" xmlns:v="urn:schemas-microsoft-com:vml" xmlns:wp14="http://schemas.microsoft.com/office/word/2010/wordprocessingDrawing" xmlns:wp="http://schemas.openxmlformats.org/drawingml/2006/wordprocessingDrawing" xmlns:w10="urn:schemas-microsoft-com:office:word" xmlns:w="http://schemas.openxmlformats.org/wordprocessingml/2006/main" xmlns:w14="http://schemas.microsoft.com/office/word/2010/wordml" xmlns:w15="http://schemas.microsoft.com/office/word/2012/wordml" xmlns:wpg="http://schemas.microsoft.com/office/word/2010/wordprocessingGroup" xmlns:wpi="http://schemas.microsoft.com/office/word/2010/wordprocessingInk" xmlns:wne="http://schemas.microsoft.com/office/word/2006/wordml" xmlns:wps="http://schemas.microsoft.com/office/word/2010/wordprocessingShape" mc:Ignorable="w14 w15 wp14">
   <w:body>
     <w:p>
       <w:pPr>
@@ -194,6 +194,8 @@
           <w:b w:val="0"/>
           <w:bCs w:val="0"/>
           <w:color w:val="auto"/>
+          <w:sz w:val="20"/>
+          <w:szCs w:val="20"/>
         </w:rPr>
         <w:id w:val="694883813"/>
         <w:docPartObj>
@@ -204,8 +206,6 @@
       <w:sdtEndPr>
         <w:rPr>
           <w:rFonts w:eastAsiaTheme="minorEastAsia"/>
-          <w:sz w:val="20"/>
-          <w:szCs w:val="20"/>
         </w:rPr>
       </w:sdtEndPr>
       <w:sdtContent>
@@ -260,7 +260,14 @@
                 <w:rStyle w:val="Hyperlink"/>
                 <w:noProof/>
               </w:rPr>
-              <w:t>GPS Power Monitoring and Control System</w:t>
+              <w:t>GPC</w:t>
+            </w:r>
+            <w:r>
+              <w:rPr>
+                <w:rStyle w:val="Hyperlink"/>
+                <w:noProof/>
+              </w:rPr>
+              <w:t xml:space="preserve"> Power Monitoring and Control System</w:t>
             </w:r>
             <w:r>
               <w:rPr>
@@ -422,7 +429,14 @@
           <w:szCs w:val="24"/>
         </w:rPr>
         <w:lastRenderedPageBreak/>
-        <w:t>GPS Power Monitoring and Control System</w:t>
+        <w:t>GPC</w:t>
+      </w:r>
+      <w:r>
+        <w:rPr>
+          <w:sz w:val="24"/>
+          <w:szCs w:val="24"/>
+        </w:rPr>
+        <w:t xml:space="preserve"> Power Monitoring and Control System</w:t>
       </w:r>
       <w:bookmarkEnd w:id="16"/>
     </w:p>
@@ -440,7 +454,15 @@
           <w:sz w:val="22"/>
           <w:szCs w:val="22"/>
         </w:rPr>
-        <w:t>The GPS Power Monitoring an</w:t>
+        <w:t>The GPC</w:t>
+      </w:r>
+      <w:r>
+        <w:rPr>
+          <w:i w:val="0"/>
+          <w:sz w:val="22"/>
+          <w:szCs w:val="22"/>
+        </w:rPr>
+        <w:t xml:space="preserve"> Power Monitoring an</w:t>
       </w:r>
       <w:r>
         <w:rPr>
@@ -456,7 +478,23 @@
           <w:sz w:val="22"/>
           <w:szCs w:val="22"/>
         </w:rPr>
-        <w:t xml:space="preserve">ystem is a program designed to autonomously route and monitor power distribution for all of GPS's power grid. The system was built to handle power outages within the grid by dynamically </w:t>
+        <w:t>ystem is a program designed to autonomously route and monitor p</w:t>
+      </w:r>
+      <w:r>
+        <w:rPr>
+          <w:i w:val="0"/>
+          <w:sz w:val="22"/>
+          <w:szCs w:val="22"/>
+        </w:rPr>
+        <w:t>ower distribution for all of GPC</w:t>
+      </w:r>
+      <w:r>
+        <w:rPr>
+          <w:i w:val="0"/>
+          <w:sz w:val="22"/>
+          <w:szCs w:val="22"/>
+        </w:rPr>
+        <w:t xml:space="preserve">'s power grid. The system was built to handle power outages within the grid by dynamically </w:t>
       </w:r>
       <w:r>
         <w:rPr>
@@ -472,15 +510,47 @@
           <w:sz w:val="22"/>
           <w:szCs w:val="22"/>
         </w:rPr>
-        <w:t xml:space="preserve">shortest path from all houses to available power sources. </w:t>
-      </w:r>
-      <w:r>
-        <w:rPr>
-          <w:i w:val="0"/>
-          <w:sz w:val="22"/>
-          <w:szCs w:val="22"/>
-        </w:rPr>
-        <w:t>It is also focused on maximizing profits by taking into account power consumption and transmission costs when calculating power distribution paths.</w:t>
+        <w:t>shortest path from all houses to available power sources</w:t>
+      </w:r>
+      <w:r>
+        <w:rPr>
+          <w:i w:val="0"/>
+          <w:sz w:val="22"/>
+          <w:szCs w:val="22"/>
+        </w:rPr>
+        <w:t>, and the associated costs</w:t>
+      </w:r>
+      <w:r>
+        <w:rPr>
+          <w:i w:val="0"/>
+          <w:sz w:val="22"/>
+          <w:szCs w:val="22"/>
+        </w:rPr>
+        <w:t xml:space="preserve">. </w:t>
+      </w:r>
+      <w:r>
+        <w:rPr>
+          <w:i w:val="0"/>
+          <w:sz w:val="22"/>
+          <w:szCs w:val="22"/>
+        </w:rPr>
+        <w:t xml:space="preserve">It is also focused on </w:t>
+      </w:r>
+      <w:r>
+        <w:rPr>
+          <w:i w:val="0"/>
+          <w:sz w:val="22"/>
+          <w:szCs w:val="22"/>
+        </w:rPr>
+        <w:t>minimizing costs</w:t>
+      </w:r>
+      <w:r>
+        <w:rPr>
+          <w:i w:val="0"/>
+          <w:sz w:val="22"/>
+          <w:szCs w:val="22"/>
+        </w:rPr>
+        <w:t xml:space="preserve"> by taking into account power consumption and transmission costs when calculating power distribution paths.</w:t>
       </w:r>
       <w:r>
         <w:rPr>
@@ -513,7 +583,23 @@
           <w:sz w:val="24"/>
           <w:szCs w:val="24"/>
         </w:rPr>
-        <w:t>Running The Program</w:t>
+        <w:t xml:space="preserve">Running </w:t>
+      </w:r>
+      <w:proofErr w:type="gramStart"/>
+      <w:r>
+        <w:rPr>
+          <w:sz w:val="24"/>
+          <w:szCs w:val="24"/>
+        </w:rPr>
+        <w:t>The</w:t>
+      </w:r>
+      <w:proofErr w:type="gramEnd"/>
+      <w:r>
+        <w:rPr>
+          <w:sz w:val="24"/>
+          <w:szCs w:val="24"/>
+        </w:rPr>
+        <w:t xml:space="preserve"> Program</w:t>
       </w:r>
       <w:bookmarkEnd w:id="17"/>
     </w:p>
@@ -660,11 +746,9 @@
       <w:r>
         <w:t xml:space="preserve"> - </w:t>
       </w:r>
-      <w:proofErr w:type="spellStart"/>
       <w:r>
         <w:t>Dijkstra's</w:t>
       </w:r>
-      <w:proofErr w:type="spellEnd"/>
     </w:p>
     <w:p>
       <w:pPr>
@@ -680,43 +764,7 @@
           <w:sz w:val="22"/>
           <w:szCs w:val="22"/>
         </w:rPr>
-        <w:t xml:space="preserve">The path finding algorithm implemented by the program is based off </w:t>
-      </w:r>
-      <w:proofErr w:type="spellStart"/>
-      <w:r>
-        <w:rPr>
-          <w:i w:val="0"/>
-          <w:sz w:val="22"/>
-          <w:szCs w:val="22"/>
-        </w:rPr>
-        <w:t>Dijkstra's</w:t>
-      </w:r>
-      <w:proofErr w:type="spellEnd"/>
-      <w:r>
-        <w:rPr>
-          <w:i w:val="0"/>
-          <w:sz w:val="22"/>
-          <w:szCs w:val="22"/>
-        </w:rPr>
-        <w:t xml:space="preserve"> Algorithm. </w:t>
-      </w:r>
-      <w:proofErr w:type="spellStart"/>
-      <w:r>
-        <w:rPr>
-          <w:i w:val="0"/>
-          <w:sz w:val="22"/>
-          <w:szCs w:val="22"/>
-        </w:rPr>
-        <w:t>Dijkstra's</w:t>
-      </w:r>
-      <w:proofErr w:type="spellEnd"/>
-      <w:r>
-        <w:rPr>
-          <w:i w:val="0"/>
-          <w:sz w:val="22"/>
-          <w:szCs w:val="22"/>
-        </w:rPr>
-        <w:t xml:space="preserve"> algorithm is an algorithm to find the shortest path between nodes on a graph</w:t>
+        <w:t>The path finding algorithm implemented by the program is based off Dijkstra's Algorithm. Dijkstra's algorithm is an algorithm to find the shortest path between nodes on a graph</w:t>
       </w:r>
       <w:r>
         <w:rPr>
@@ -732,16 +780,50 @@
           <w:sz w:val="22"/>
           <w:szCs w:val="22"/>
         </w:rPr>
-        <w:t xml:space="preserve"> Our program uses this algorithms and specifies the weight between nodes based on the power price rates.</w:t>
-      </w:r>
-      <w:r>
-        <w:rPr>
-          <w:i w:val="0"/>
-          <w:sz w:val="22"/>
-          <w:szCs w:val="22"/>
-        </w:rPr>
-        <w:t xml:space="preserve"> By doing this, our program ensure that GPS maximizes profits of power distribution by minimizing the cost to transfer power across the grid.</w:t>
-      </w:r>
+        <w:t xml:space="preserve"> Our program uses this algorithms and specifies the weight between nodes based on the power price rates</w:t>
+      </w:r>
+      <w:r>
+        <w:rPr>
+          <w:i w:val="0"/>
+          <w:sz w:val="22"/>
+          <w:szCs w:val="22"/>
+        </w:rPr>
+        <w:t xml:space="preserve"> and link distance</w:t>
+      </w:r>
+      <w:r>
+        <w:rPr>
+          <w:i w:val="0"/>
+          <w:sz w:val="22"/>
+          <w:szCs w:val="22"/>
+        </w:rPr>
+        <w:t>.</w:t>
+      </w:r>
+      <w:r>
+        <w:rPr>
+          <w:i w:val="0"/>
+          <w:sz w:val="22"/>
+          <w:szCs w:val="22"/>
+        </w:rPr>
+        <w:t xml:space="preserve"> By doing t</w:t>
+      </w:r>
+      <w:r>
+        <w:rPr>
+          <w:i w:val="0"/>
+          <w:sz w:val="22"/>
+          <w:szCs w:val="22"/>
+        </w:rPr>
+        <w:t>his, our program ensure that GPC</w:t>
+      </w:r>
+      <w:r>
+        <w:rPr>
+          <w:i w:val="0"/>
+          <w:sz w:val="22"/>
+          <w:szCs w:val="22"/>
+        </w:rPr>
+        <w:t xml:space="preserve"> maximizes profits of power distribution by minimizing the cost to transfer power across the grid.</w:t>
+      </w:r>
+      <w:bookmarkStart w:id="18" w:name="_GoBack"/>
+      <w:bookmarkEnd w:id="18"/>
     </w:p>
     <w:sectPr>
       <w:headerReference w:type="default" r:id="rId10"/>
@@ -760,7 +842,7 @@
 </file>
 
 <file path=word/endnotes.xml><?xml version="1.0" encoding="utf-8"?>
-<w:endnotes xmlns:ve="http://schemas.openxmlformats.org/markup-compatibility/2006" xmlns:o="urn:schemas-microsoft-com:office:office" xmlns:r="http://schemas.openxmlformats.org/officeDocument/2006/relationships" xmlns:m="http://schemas.openxmlformats.org/officeDocument/2006/math" xmlns:v="urn:schemas-microsoft-com:vml" xmlns:wp="http://schemas.openxmlformats.org/drawingml/2006/wordprocessingDrawing" xmlns:w10="urn:schemas-microsoft-com:office:word" xmlns:w="http://schemas.openxmlformats.org/wordprocessingml/2006/main" xmlns:wne="http://schemas.microsoft.com/office/word/2006/wordml">
+<w:endnotes xmlns:wpc="http://schemas.microsoft.com/office/word/2010/wordprocessingCanvas" xmlns:mc="http://schemas.openxmlformats.org/markup-compatibility/2006" xmlns:o="urn:schemas-microsoft-com:office:office" xmlns:r="http://schemas.openxmlformats.org/officeDocument/2006/relationships" xmlns:m="http://schemas.openxmlformats.org/officeDocument/2006/math" xmlns:v="urn:schemas-microsoft-com:vml" xmlns:wp14="http://schemas.microsoft.com/office/word/2010/wordprocessingDrawing" xmlns:wp="http://schemas.openxmlformats.org/drawingml/2006/wordprocessingDrawing" xmlns:w10="urn:schemas-microsoft-com:office:word" xmlns:w="http://schemas.openxmlformats.org/wordprocessingml/2006/main" xmlns:w14="http://schemas.microsoft.com/office/word/2010/wordml" xmlns:w15="http://schemas.microsoft.com/office/word/2012/wordml" xmlns:wpg="http://schemas.microsoft.com/office/word/2010/wordprocessingGroup" xmlns:wpi="http://schemas.microsoft.com/office/word/2010/wordprocessingInk" xmlns:wne="http://schemas.microsoft.com/office/word/2006/wordml" xmlns:wps="http://schemas.microsoft.com/office/word/2010/wordprocessingShape" mc:Ignorable="w14 w15 wp14">
   <w:endnote w:type="separator" w:id="-1">
     <w:p>
       <w:pPr>
@@ -785,7 +867,7 @@
 </file>
 
 <file path=word/footer1.xml><?xml version="1.0" encoding="utf-8"?>
-<w:ftr xmlns:ve="http://schemas.openxmlformats.org/markup-compatibility/2006" xmlns:o="urn:schemas-microsoft-com:office:office" xmlns:r="http://schemas.openxmlformats.org/officeDocument/2006/relationships" xmlns:m="http://schemas.openxmlformats.org/officeDocument/2006/math" xmlns:v="urn:schemas-microsoft-com:vml" xmlns:wp="http://schemas.openxmlformats.org/drawingml/2006/wordprocessingDrawing" xmlns:w10="urn:schemas-microsoft-com:office:word" xmlns:w="http://schemas.openxmlformats.org/wordprocessingml/2006/main" xmlns:wne="http://schemas.microsoft.com/office/word/2006/wordml">
+<w:ftr xmlns:wpc="http://schemas.microsoft.com/office/word/2010/wordprocessingCanvas" xmlns:mc="http://schemas.openxmlformats.org/markup-compatibility/2006" xmlns:o="urn:schemas-microsoft-com:office:office" xmlns:r="http://schemas.openxmlformats.org/officeDocument/2006/relationships" xmlns:m="http://schemas.openxmlformats.org/officeDocument/2006/math" xmlns:v="urn:schemas-microsoft-com:vml" xmlns:wp14="http://schemas.microsoft.com/office/word/2010/wordprocessingDrawing" xmlns:wp="http://schemas.openxmlformats.org/drawingml/2006/wordprocessingDrawing" xmlns:w10="urn:schemas-microsoft-com:office:word" xmlns:w="http://schemas.openxmlformats.org/wordprocessingml/2006/main" xmlns:w14="http://schemas.microsoft.com/office/word/2010/wordml" xmlns:w15="http://schemas.microsoft.com/office/word/2012/wordml" xmlns:wpg="http://schemas.microsoft.com/office/word/2010/wordprocessingGroup" xmlns:wpi="http://schemas.microsoft.com/office/word/2010/wordprocessingInk" xmlns:wne="http://schemas.microsoft.com/office/word/2006/wordml" xmlns:wps="http://schemas.microsoft.com/office/word/2010/wordprocessingShape" mc:Ignorable="w14 w15 wp14">
   <w:p>
     <w:pPr>
       <w:pStyle w:val="Footer"/>
@@ -804,7 +886,7 @@
 </file>
 
 <file path=word/footer2.xml><?xml version="1.0" encoding="utf-8"?>
-<w:ftr xmlns:ve="http://schemas.openxmlformats.org/markup-compatibility/2006" xmlns:o="urn:schemas-microsoft-com:office:office" xmlns:r="http://schemas.openxmlformats.org/officeDocument/2006/relationships" xmlns:m="http://schemas.openxmlformats.org/officeDocument/2006/math" xmlns:v="urn:schemas-microsoft-com:vml" xmlns:wp="http://schemas.openxmlformats.org/drawingml/2006/wordprocessingDrawing" xmlns:w10="urn:schemas-microsoft-com:office:word" xmlns:w="http://schemas.openxmlformats.org/wordprocessingml/2006/main" xmlns:wne="http://schemas.microsoft.com/office/word/2006/wordml">
+<w:ftr xmlns:wpc="http://schemas.microsoft.com/office/word/2010/wordprocessingCanvas" xmlns:mc="http://schemas.openxmlformats.org/markup-compatibility/2006" xmlns:o="urn:schemas-microsoft-com:office:office" xmlns:r="http://schemas.openxmlformats.org/officeDocument/2006/relationships" xmlns:m="http://schemas.openxmlformats.org/officeDocument/2006/math" xmlns:v="urn:schemas-microsoft-com:vml" xmlns:wp14="http://schemas.microsoft.com/office/word/2010/wordprocessingDrawing" xmlns:wp="http://schemas.openxmlformats.org/drawingml/2006/wordprocessingDrawing" xmlns:w10="urn:schemas-microsoft-com:office:word" xmlns:w="http://schemas.openxmlformats.org/wordprocessingml/2006/main" xmlns:w14="http://schemas.microsoft.com/office/word/2010/wordml" xmlns:w15="http://schemas.microsoft.com/office/word/2012/wordml" xmlns:wpg="http://schemas.microsoft.com/office/word/2010/wordprocessingGroup" xmlns:wpi="http://schemas.microsoft.com/office/word/2010/wordprocessingInk" xmlns:wne="http://schemas.microsoft.com/office/word/2006/wordml" xmlns:wps="http://schemas.microsoft.com/office/word/2010/wordprocessingShape" mc:Ignorable="w14 w15 wp14">
   <w:p>
     <w:pPr>
       <w:pStyle w:val="Footer"/>
@@ -820,7 +902,7 @@
 </file>
 
 <file path=word/footnotes.xml><?xml version="1.0" encoding="utf-8"?>
-<w:footnotes xmlns:ve="http://schemas.openxmlformats.org/markup-compatibility/2006" xmlns:o="urn:schemas-microsoft-com:office:office" xmlns:r="http://schemas.openxmlformats.org/officeDocument/2006/relationships" xmlns:m="http://schemas.openxmlformats.org/officeDocument/2006/math" xmlns:v="urn:schemas-microsoft-com:vml" xmlns:wp="http://schemas.openxmlformats.org/drawingml/2006/wordprocessingDrawing" xmlns:w10="urn:schemas-microsoft-com:office:word" xmlns:w="http://schemas.openxmlformats.org/wordprocessingml/2006/main" xmlns:wne="http://schemas.microsoft.com/office/word/2006/wordml">
+<w:footnotes xmlns:wpc="http://schemas.microsoft.com/office/word/2010/wordprocessingCanvas" xmlns:mc="http://schemas.openxmlformats.org/markup-compatibility/2006" xmlns:o="urn:schemas-microsoft-com:office:office" xmlns:r="http://schemas.openxmlformats.org/officeDocument/2006/relationships" xmlns:m="http://schemas.openxmlformats.org/officeDocument/2006/math" xmlns:v="urn:schemas-microsoft-com:vml" xmlns:wp14="http://schemas.microsoft.com/office/word/2010/wordprocessingDrawing" xmlns:wp="http://schemas.openxmlformats.org/drawingml/2006/wordprocessingDrawing" xmlns:w10="urn:schemas-microsoft-com:office:word" xmlns:w="http://schemas.openxmlformats.org/wordprocessingml/2006/main" xmlns:w14="http://schemas.microsoft.com/office/word/2010/wordml" xmlns:w15="http://schemas.microsoft.com/office/word/2012/wordml" xmlns:wpg="http://schemas.microsoft.com/office/word/2010/wordprocessingGroup" xmlns:wpi="http://schemas.microsoft.com/office/word/2010/wordprocessingInk" xmlns:wne="http://schemas.microsoft.com/office/word/2006/wordml" xmlns:wps="http://schemas.microsoft.com/office/word/2010/wordprocessingShape" mc:Ignorable="w14 w15 wp14">
   <w:footnote w:type="separator" w:id="-1">
     <w:p>
       <w:pPr>
@@ -845,7 +927,7 @@
 </file>
 
 <file path=word/header1.xml><?xml version="1.0" encoding="utf-8"?>
-<w:hdr xmlns:ve="http://schemas.openxmlformats.org/markup-compatibility/2006" xmlns:o="urn:schemas-microsoft-com:office:office" xmlns:r="http://schemas.openxmlformats.org/officeDocument/2006/relationships" xmlns:m="http://schemas.openxmlformats.org/officeDocument/2006/math" xmlns:v="urn:schemas-microsoft-com:vml" xmlns:wp="http://schemas.openxmlformats.org/drawingml/2006/wordprocessingDrawing" xmlns:w10="urn:schemas-microsoft-com:office:word" xmlns:w="http://schemas.openxmlformats.org/wordprocessingml/2006/main" xmlns:wne="http://schemas.microsoft.com/office/word/2006/wordml">
+<w:hdr xmlns:wpc="http://schemas.microsoft.com/office/word/2010/wordprocessingCanvas" xmlns:mc="http://schemas.openxmlformats.org/markup-compatibility/2006" xmlns:o="urn:schemas-microsoft-com:office:office" xmlns:r="http://schemas.openxmlformats.org/officeDocument/2006/relationships" xmlns:m="http://schemas.openxmlformats.org/officeDocument/2006/math" xmlns:v="urn:schemas-microsoft-com:vml" xmlns:wp14="http://schemas.microsoft.com/office/word/2010/wordprocessingDrawing" xmlns:wp="http://schemas.openxmlformats.org/drawingml/2006/wordprocessingDrawing" xmlns:w10="urn:schemas-microsoft-com:office:word" xmlns:w="http://schemas.openxmlformats.org/wordprocessingml/2006/main" xmlns:w14="http://schemas.microsoft.com/office/word/2010/wordml" xmlns:w15="http://schemas.microsoft.com/office/word/2012/wordml" xmlns:wpg="http://schemas.microsoft.com/office/word/2010/wordprocessingGroup" xmlns:wpi="http://schemas.microsoft.com/office/word/2010/wordprocessingInk" xmlns:wne="http://schemas.microsoft.com/office/word/2006/wordml" xmlns:wps="http://schemas.microsoft.com/office/word/2010/wordprocessingShape" mc:Ignorable="w14 w15 wp14">
   <w:p>
     <w:pPr>
       <w:pStyle w:val="Header"/>
@@ -855,7 +937,7 @@
 </file>
 
 <file path=word/header2.xml><?xml version="1.0" encoding="utf-8"?>
-<w:hdr xmlns:ve="http://schemas.openxmlformats.org/markup-compatibility/2006" xmlns:o="urn:schemas-microsoft-com:office:office" xmlns:r="http://schemas.openxmlformats.org/officeDocument/2006/relationships" xmlns:m="http://schemas.openxmlformats.org/officeDocument/2006/math" xmlns:v="urn:schemas-microsoft-com:vml" xmlns:wp="http://schemas.openxmlformats.org/drawingml/2006/wordprocessingDrawing" xmlns:w10="urn:schemas-microsoft-com:office:word" xmlns:w="http://schemas.openxmlformats.org/wordprocessingml/2006/main" xmlns:wne="http://schemas.microsoft.com/office/word/2006/wordml">
+<w:hdr xmlns:wpc="http://schemas.microsoft.com/office/word/2010/wordprocessingCanvas" xmlns:mc="http://schemas.openxmlformats.org/markup-compatibility/2006" xmlns:o="urn:schemas-microsoft-com:office:office" xmlns:r="http://schemas.openxmlformats.org/officeDocument/2006/relationships" xmlns:m="http://schemas.openxmlformats.org/officeDocument/2006/math" xmlns:v="urn:schemas-microsoft-com:vml" xmlns:wp14="http://schemas.microsoft.com/office/word/2010/wordprocessingDrawing" xmlns:wp="http://schemas.openxmlformats.org/drawingml/2006/wordprocessingDrawing" xmlns:w10="urn:schemas-microsoft-com:office:word" xmlns:w="http://schemas.openxmlformats.org/wordprocessingml/2006/main" xmlns:w14="http://schemas.microsoft.com/office/word/2010/wordml" xmlns:w15="http://schemas.microsoft.com/office/word/2012/wordml" xmlns:wpg="http://schemas.microsoft.com/office/word/2010/wordprocessingGroup" xmlns:wpi="http://schemas.microsoft.com/office/word/2010/wordprocessingInk" xmlns:wne="http://schemas.microsoft.com/office/word/2006/wordml" xmlns:wps="http://schemas.microsoft.com/office/word/2010/wordprocessingShape" mc:Ignorable="w14 w15 wp14">
   <w:p>
     <w:pPr>
       <w:pStyle w:val="Header"/>
@@ -865,8 +947,8 @@
 </file>
 
 <file path=word/numbering.xml><?xml version="1.0" encoding="utf-8"?>
-<w:numbering xmlns:ve="http://schemas.openxmlformats.org/markup-compatibility/2006" xmlns:o="urn:schemas-microsoft-com:office:office" xmlns:r="http://schemas.openxmlformats.org/officeDocument/2006/relationships" xmlns:m="http://schemas.openxmlformats.org/officeDocument/2006/math" xmlns:v="urn:schemas-microsoft-com:vml" xmlns:wp="http://schemas.openxmlformats.org/drawingml/2006/wordprocessingDrawing" xmlns:w10="urn:schemas-microsoft-com:office:word" xmlns:w="http://schemas.openxmlformats.org/wordprocessingml/2006/main" xmlns:wne="http://schemas.microsoft.com/office/word/2006/wordml">
-  <w:abstractNum w:abstractNumId="0">
+<w:numbering xmlns:wpc="http://schemas.microsoft.com/office/word/2010/wordprocessingCanvas" xmlns:mc="http://schemas.openxmlformats.org/markup-compatibility/2006" xmlns:o="urn:schemas-microsoft-com:office:office" xmlns:r="http://schemas.openxmlformats.org/officeDocument/2006/relationships" xmlns:m="http://schemas.openxmlformats.org/officeDocument/2006/math" xmlns:v="urn:schemas-microsoft-com:vml" xmlns:wp14="http://schemas.microsoft.com/office/word/2010/wordprocessingDrawing" xmlns:wp="http://schemas.openxmlformats.org/drawingml/2006/wordprocessingDrawing" xmlns:w10="urn:schemas-microsoft-com:office:word" xmlns:w="http://schemas.openxmlformats.org/wordprocessingml/2006/main" xmlns:w14="http://schemas.microsoft.com/office/word/2010/wordml" xmlns:w15="http://schemas.microsoft.com/office/word/2012/wordml" xmlns:wpg="http://schemas.microsoft.com/office/word/2010/wordprocessingGroup" xmlns:wpi="http://schemas.microsoft.com/office/word/2010/wordprocessingInk" xmlns:wne="http://schemas.microsoft.com/office/word/2006/wordml" xmlns:wps="http://schemas.microsoft.com/office/word/2010/wordprocessingShape" mc:Ignorable="w14 w15 wp14">
+  <w:abstractNum w:abstractNumId="0" w15:restartNumberingAfterBreak="0">
     <w:nsid w:val="0FDA4C91"/>
     <w:multiLevelType w:val="hybridMultilevel"/>
     <w:tmpl w:val="2034C54E"/>
@@ -979,7 +1061,7 @@
       </w:rPr>
     </w:lvl>
   </w:abstractNum>
-  <w:abstractNum w:abstractNumId="1">
+  <w:abstractNum w:abstractNumId="1" w15:restartNumberingAfterBreak="0">
     <w:nsid w:val="5F906110"/>
     <w:multiLevelType w:val="hybridMultilevel"/>
     <w:tmpl w:val="C0B8CEE4"/>
@@ -1092,7 +1174,7 @@
       </w:rPr>
     </w:lvl>
   </w:abstractNum>
-  <w:abstractNum w:abstractNumId="2">
+  <w:abstractNum w:abstractNumId="2" w15:restartNumberingAfterBreak="0">
     <w:nsid w:val="6A3A07C0"/>
     <w:multiLevelType w:val="hybridMultilevel"/>
     <w:tmpl w:val="00C834B6"/>
@@ -1205,7 +1287,7 @@
       </w:rPr>
     </w:lvl>
   </w:abstractNum>
-  <w:abstractNum w:abstractNumId="3">
+  <w:abstractNum w:abstractNumId="3" w15:restartNumberingAfterBreak="0">
     <w:nsid w:val="6CB94B1F"/>
     <w:multiLevelType w:val="hybridMultilevel"/>
     <w:tmpl w:val="369667F8"/>
@@ -1334,7 +1416,7 @@
 </file>
 
 <file path=word/styles.xml><?xml version="1.0" encoding="utf-8"?>
-<w:styles xmlns:r="http://schemas.openxmlformats.org/officeDocument/2006/relationships" xmlns:w="http://schemas.openxmlformats.org/wordprocessingml/2006/main">
+<w:styles xmlns:mc="http://schemas.openxmlformats.org/markup-compatibility/2006" xmlns:r="http://schemas.openxmlformats.org/officeDocument/2006/relationships" xmlns:w="http://schemas.openxmlformats.org/wordprocessingml/2006/main" xmlns:w14="http://schemas.microsoft.com/office/word/2010/wordml" xmlns:w15="http://schemas.microsoft.com/office/word/2012/wordml" mc:Ignorable="w14 w15">
   <w:docDefaults>
     <w:rPrDefault>
       <w:rPr>
@@ -1350,144 +1432,378 @@
       </w:pPr>
     </w:pPrDefault>
   </w:docDefaults>
-  <w:latentStyles w:defLockedState="0" w:defUIPriority="99" w:defSemiHidden="1" w:defUnhideWhenUsed="1" w:defQFormat="0" w:count="267">
-    <w:lsdException w:name="Normal" w:semiHidden="0" w:uiPriority="0" w:unhideWhenUsed="0" w:qFormat="1"/>
-    <w:lsdException w:name="heading 1" w:semiHidden="0" w:uiPriority="9" w:unhideWhenUsed="0" w:qFormat="1"/>
-    <w:lsdException w:name="heading 2" w:uiPriority="9" w:qFormat="1"/>
-    <w:lsdException w:name="heading 3" w:uiPriority="9" w:qFormat="1"/>
-    <w:lsdException w:name="heading 4" w:uiPriority="9" w:qFormat="1"/>
-    <w:lsdException w:name="heading 5" w:uiPriority="9" w:qFormat="1"/>
-    <w:lsdException w:name="heading 6" w:uiPriority="9" w:qFormat="1"/>
-    <w:lsdException w:name="heading 7" w:uiPriority="9" w:qFormat="1"/>
-    <w:lsdException w:name="heading 8" w:uiPriority="9" w:qFormat="1"/>
-    <w:lsdException w:name="heading 9" w:uiPriority="9" w:qFormat="1"/>
-    <w:lsdException w:name="toc 1" w:uiPriority="39"/>
-    <w:lsdException w:name="toc 2" w:uiPriority="39"/>
-    <w:lsdException w:name="toc 3" w:uiPriority="39"/>
-    <w:lsdException w:name="toc 4" w:uiPriority="39"/>
-    <w:lsdException w:name="toc 5" w:uiPriority="39"/>
-    <w:lsdException w:name="toc 6" w:uiPriority="39"/>
-    <w:lsdException w:name="toc 7" w:uiPriority="39"/>
-    <w:lsdException w:name="toc 8" w:uiPriority="39"/>
-    <w:lsdException w:name="toc 9" w:uiPriority="39"/>
-    <w:lsdException w:name="caption" w:uiPriority="35" w:qFormat="1"/>
-    <w:lsdException w:name="Title" w:semiHidden="0" w:uiPriority="10" w:unhideWhenUsed="0" w:qFormat="1"/>
-    <w:lsdException w:name="Default Paragraph Font" w:uiPriority="1"/>
-    <w:lsdException w:name="Subtitle" w:semiHidden="0" w:uiPriority="11" w:unhideWhenUsed="0" w:qFormat="1"/>
-    <w:lsdException w:name="Strong" w:semiHidden="0" w:uiPriority="22" w:unhideWhenUsed="0" w:qFormat="1"/>
-    <w:lsdException w:name="Emphasis" w:semiHidden="0" w:uiPriority="20" w:unhideWhenUsed="0" w:qFormat="1"/>
-    <w:lsdException w:name="Table Grid" w:semiHidden="0" w:uiPriority="59" w:unhideWhenUsed="0"/>
-    <w:lsdException w:name="Placeholder Text" w:unhideWhenUsed="0"/>
-    <w:lsdException w:name="No Spacing" w:semiHidden="0" w:uiPriority="1" w:unhideWhenUsed="0" w:qFormat="1"/>
-    <w:lsdException w:name="Light Shading" w:semiHidden="0" w:uiPriority="60" w:unhideWhenUsed="0"/>
-    <w:lsdException w:name="Light List" w:semiHidden="0" w:uiPriority="61" w:unhideWhenUsed="0"/>
-    <w:lsdException w:name="Light Grid" w:semiHidden="0" w:uiPriority="62" w:unhideWhenUsed="0"/>
-    <w:lsdException w:name="Medium Shading 1" w:semiHidden="0" w:uiPriority="63" w:unhideWhenUsed="0"/>
-    <w:lsdException w:name="Medium Shading 2" w:semiHidden="0" w:uiPriority="64" w:unhideWhenUsed="0"/>
-    <w:lsdException w:name="Medium List 1" w:semiHidden="0" w:uiPriority="65" w:unhideWhenUsed="0"/>
-    <w:lsdException w:name="Medium List 2" w:semiHidden="0" w:uiPriority="66" w:unhideWhenUsed="0"/>
-    <w:lsdException w:name="Medium Grid 1" w:semiHidden="0" w:uiPriority="67" w:unhideWhenUsed="0"/>
-    <w:lsdException w:name="Medium Grid 2" w:semiHidden="0" w:uiPriority="68" w:unhideWhenUsed="0"/>
-    <w:lsdException w:name="Medium Grid 3" w:semiHidden="0" w:uiPriority="69" w:unhideWhenUsed="0"/>
-    <w:lsdException w:name="Dark List" w:semiHidden="0" w:uiPriority="70" w:unhideWhenUsed="0"/>
-    <w:lsdException w:name="Colorful Shading" w:semiHidden="0" w:uiPriority="71" w:unhideWhenUsed="0"/>
-    <w:lsdException w:name="Colorful List" w:semiHidden="0" w:uiPriority="72" w:unhideWhenUsed="0"/>
-    <w:lsdException w:name="Colorful Grid" w:semiHidden="0" w:uiPriority="73" w:unhideWhenUsed="0"/>
-    <w:lsdException w:name="Light Shading Accent 1" w:semiHidden="0" w:uiPriority="60" w:unhideWhenUsed="0"/>
-    <w:lsdException w:name="Light List Accent 1" w:semiHidden="0" w:uiPriority="61" w:unhideWhenUsed="0"/>
-    <w:lsdException w:name="Light Grid Accent 1" w:semiHidden="0" w:uiPriority="62" w:unhideWhenUsed="0"/>
-    <w:lsdException w:name="Medium Shading 1 Accent 1" w:semiHidden="0" w:uiPriority="63" w:unhideWhenUsed="0"/>
-    <w:lsdException w:name="Medium Shading 2 Accent 1" w:semiHidden="0" w:uiPriority="64" w:unhideWhenUsed="0"/>
-    <w:lsdException w:name="Medium List 1 Accent 1" w:semiHidden="0" w:uiPriority="65" w:unhideWhenUsed="0"/>
-    <w:lsdException w:name="Revision" w:unhideWhenUsed="0"/>
-    <w:lsdException w:name="List Paragraph" w:semiHidden="0" w:uiPriority="34" w:unhideWhenUsed="0" w:qFormat="1"/>
-    <w:lsdException w:name="Quote" w:semiHidden="0" w:uiPriority="29" w:unhideWhenUsed="0" w:qFormat="1"/>
-    <w:lsdException w:name="Intense Quote" w:semiHidden="0" w:uiPriority="30" w:unhideWhenUsed="0" w:qFormat="1"/>
-    <w:lsdException w:name="Medium List 2 Accent 1" w:semiHidden="0" w:uiPriority="66" w:unhideWhenUsed="0"/>
-    <w:lsdException w:name="Medium Grid 1 Accent 1" w:semiHidden="0" w:uiPriority="67" w:unhideWhenUsed="0"/>
-    <w:lsdException w:name="Medium Grid 2 Accent 1" w:semiHidden="0" w:uiPriority="68" w:unhideWhenUsed="0"/>
-    <w:lsdException w:name="Medium Grid 3 Accent 1" w:semiHidden="0" w:uiPriority="69" w:unhideWhenUsed="0"/>
-    <w:lsdException w:name="Dark List Accent 1" w:semiHidden="0" w:uiPriority="70" w:unhideWhenUsed="0"/>
-    <w:lsdException w:name="Colorful Shading Accent 1" w:semiHidden="0" w:uiPriority="71" w:unhideWhenUsed="0"/>
-    <w:lsdException w:name="Colorful List Accent 1" w:semiHidden="0" w:uiPriority="72" w:unhideWhenUsed="0"/>
-    <w:lsdException w:name="Colorful Grid Accent 1" w:semiHidden="0" w:uiPriority="73" w:unhideWhenUsed="0"/>
-    <w:lsdException w:name="Light Shading Accent 2" w:semiHidden="0" w:uiPriority="60" w:unhideWhenUsed="0"/>
-    <w:lsdException w:name="Light List Accent 2" w:semiHidden="0" w:uiPriority="61" w:unhideWhenUsed="0"/>
-    <w:lsdException w:name="Light Grid Accent 2" w:semiHidden="0" w:uiPriority="62" w:unhideWhenUsed="0"/>
-    <w:lsdException w:name="Medium Shading 1 Accent 2" w:semiHidden="0" w:uiPriority="63" w:unhideWhenUsed="0"/>
-    <w:lsdException w:name="Medium Shading 2 Accent 2" w:semiHidden="0" w:uiPriority="64" w:unhideWhenUsed="0"/>
-    <w:lsdException w:name="Medium List 1 Accent 2" w:semiHidden="0" w:uiPriority="65" w:unhideWhenUsed="0"/>
-    <w:lsdException w:name="Medium List 2 Accent 2" w:semiHidden="0" w:uiPriority="66" w:unhideWhenUsed="0"/>
-    <w:lsdException w:name="Medium Grid 1 Accent 2" w:semiHidden="0" w:uiPriority="67" w:unhideWhenUsed="0"/>
-    <w:lsdException w:name="Medium Grid 2 Accent 2" w:semiHidden="0" w:uiPriority="68" w:unhideWhenUsed="0"/>
-    <w:lsdException w:name="Medium Grid 3 Accent 2" w:semiHidden="0" w:uiPriority="69" w:unhideWhenUsed="0"/>
-    <w:lsdException w:name="Dark List Accent 2" w:semiHidden="0" w:uiPriority="70" w:unhideWhenUsed="0"/>
-    <w:lsdException w:name="Colorful Shading Accent 2" w:semiHidden="0" w:uiPriority="71" w:unhideWhenUsed="0"/>
-    <w:lsdException w:name="Colorful List Accent 2" w:semiHidden="0" w:uiPriority="72" w:unhideWhenUsed="0"/>
-    <w:lsdException w:name="Colorful Grid Accent 2" w:semiHidden="0" w:uiPriority="73" w:unhideWhenUsed="0"/>
-    <w:lsdException w:name="Light Shading Accent 3" w:semiHidden="0" w:uiPriority="60" w:unhideWhenUsed="0"/>
-    <w:lsdException w:name="Light List Accent 3" w:semiHidden="0" w:uiPriority="61" w:unhideWhenUsed="0"/>
-    <w:lsdException w:name="Light Grid Accent 3" w:semiHidden="0" w:uiPriority="62" w:unhideWhenUsed="0"/>
-    <w:lsdException w:name="Medium Shading 1 Accent 3" w:semiHidden="0" w:uiPriority="63" w:unhideWhenUsed="0"/>
-    <w:lsdException w:name="Medium Shading 2 Accent 3" w:semiHidden="0" w:uiPriority="64" w:unhideWhenUsed="0"/>
-    <w:lsdException w:name="Medium List 1 Accent 3" w:semiHidden="0" w:uiPriority="65" w:unhideWhenUsed="0"/>
-    <w:lsdException w:name="Medium List 2 Accent 3" w:semiHidden="0" w:uiPriority="66" w:unhideWhenUsed="0"/>
-    <w:lsdException w:name="Medium Grid 1 Accent 3" w:semiHidden="0" w:uiPriority="67" w:unhideWhenUsed="0"/>
-    <w:lsdException w:name="Medium Grid 2 Accent 3" w:semiHidden="0" w:uiPriority="68" w:unhideWhenUsed="0"/>
-    <w:lsdException w:name="Medium Grid 3 Accent 3" w:semiHidden="0" w:uiPriority="69" w:unhideWhenUsed="0"/>
-    <w:lsdException w:name="Dark List Accent 3" w:semiHidden="0" w:uiPriority="70" w:unhideWhenUsed="0"/>
-    <w:lsdException w:name="Colorful Shading Accent 3" w:semiHidden="0" w:uiPriority="71" w:unhideWhenUsed="0"/>
-    <w:lsdException w:name="Colorful List Accent 3" w:semiHidden="0" w:uiPriority="72" w:unhideWhenUsed="0"/>
-    <w:lsdException w:name="Colorful Grid Accent 3" w:semiHidden="0" w:uiPriority="73" w:unhideWhenUsed="0"/>
-    <w:lsdException w:name="Light Shading Accent 4" w:semiHidden="0" w:uiPriority="60" w:unhideWhenUsed="0"/>
-    <w:lsdException w:name="Light List Accent 4" w:semiHidden="0" w:uiPriority="61" w:unhideWhenUsed="0"/>
-    <w:lsdException w:name="Light Grid Accent 4" w:semiHidden="0" w:uiPriority="62" w:unhideWhenUsed="0"/>
-    <w:lsdException w:name="Medium Shading 1 Accent 4" w:semiHidden="0" w:uiPriority="63" w:unhideWhenUsed="0"/>
-    <w:lsdException w:name="Medium Shading 2 Accent 4" w:semiHidden="0" w:uiPriority="64" w:unhideWhenUsed="0"/>
-    <w:lsdException w:name="Medium List 1 Accent 4" w:semiHidden="0" w:uiPriority="65" w:unhideWhenUsed="0"/>
-    <w:lsdException w:name="Medium List 2 Accent 4" w:semiHidden="0" w:uiPriority="66" w:unhideWhenUsed="0"/>
-    <w:lsdException w:name="Medium Grid 1 Accent 4" w:semiHidden="0" w:uiPriority="67" w:unhideWhenUsed="0"/>
-    <w:lsdException w:name="Medium Grid 2 Accent 4" w:semiHidden="0" w:uiPriority="68" w:unhideWhenUsed="0"/>
-    <w:lsdException w:name="Medium Grid 3 Accent 4" w:semiHidden="0" w:uiPriority="69" w:unhideWhenUsed="0"/>
-    <w:lsdException w:name="Dark List Accent 4" w:semiHidden="0" w:uiPriority="70" w:unhideWhenUsed="0"/>
-    <w:lsdException w:name="Colorful Shading Accent 4" w:semiHidden="0" w:uiPriority="71" w:unhideWhenUsed="0"/>
-    <w:lsdException w:name="Colorful List Accent 4" w:semiHidden="0" w:uiPriority="72" w:unhideWhenUsed="0"/>
-    <w:lsdException w:name="Colorful Grid Accent 4" w:semiHidden="0" w:uiPriority="73" w:unhideWhenUsed="0"/>
-    <w:lsdException w:name="Light Shading Accent 5" w:semiHidden="0" w:uiPriority="60" w:unhideWhenUsed="0"/>
-    <w:lsdException w:name="Light List Accent 5" w:semiHidden="0" w:uiPriority="61" w:unhideWhenUsed="0"/>
-    <w:lsdException w:name="Light Grid Accent 5" w:semiHidden="0" w:uiPriority="62" w:unhideWhenUsed="0"/>
-    <w:lsdException w:name="Medium Shading 1 Accent 5" w:semiHidden="0" w:uiPriority="63" w:unhideWhenUsed="0"/>
-    <w:lsdException w:name="Medium Shading 2 Accent 5" w:semiHidden="0" w:uiPriority="64" w:unhideWhenUsed="0"/>
-    <w:lsdException w:name="Medium List 1 Accent 5" w:semiHidden="0" w:uiPriority="65" w:unhideWhenUsed="0"/>
-    <w:lsdException w:name="Medium List 2 Accent 5" w:semiHidden="0" w:uiPriority="66" w:unhideWhenUsed="0"/>
-    <w:lsdException w:name="Medium Grid 1 Accent 5" w:semiHidden="0" w:uiPriority="67" w:unhideWhenUsed="0"/>
-    <w:lsdException w:name="Medium Grid 2 Accent 5" w:semiHidden="0" w:uiPriority="68" w:unhideWhenUsed="0"/>
-    <w:lsdException w:name="Medium Grid 3 Accent 5" w:semiHidden="0" w:uiPriority="69" w:unhideWhenUsed="0"/>
-    <w:lsdException w:name="Dark List Accent 5" w:semiHidden="0" w:uiPriority="70" w:unhideWhenUsed="0"/>
-    <w:lsdException w:name="Colorful Shading Accent 5" w:semiHidden="0" w:uiPriority="71" w:unhideWhenUsed="0"/>
-    <w:lsdException w:name="Colorful List Accent 5" w:semiHidden="0" w:uiPriority="72" w:unhideWhenUsed="0"/>
-    <w:lsdException w:name="Colorful Grid Accent 5" w:semiHidden="0" w:uiPriority="73" w:unhideWhenUsed="0"/>
-    <w:lsdException w:name="Light Shading Accent 6" w:semiHidden="0" w:uiPriority="60" w:unhideWhenUsed="0"/>
-    <w:lsdException w:name="Light List Accent 6" w:semiHidden="0" w:uiPriority="61" w:unhideWhenUsed="0"/>
-    <w:lsdException w:name="Light Grid Accent 6" w:semiHidden="0" w:uiPriority="62" w:unhideWhenUsed="0"/>
-    <w:lsdException w:name="Medium Shading 1 Accent 6" w:semiHidden="0" w:uiPriority="63" w:unhideWhenUsed="0"/>
-    <w:lsdException w:name="Medium Shading 2 Accent 6" w:semiHidden="0" w:uiPriority="64" w:unhideWhenUsed="0"/>
-    <w:lsdException w:name="Medium List 1 Accent 6" w:semiHidden="0" w:uiPriority="65" w:unhideWhenUsed="0"/>
-    <w:lsdException w:name="Medium List 2 Accent 6" w:semiHidden="0" w:uiPriority="66" w:unhideWhenUsed="0"/>
-    <w:lsdException w:name="Medium Grid 1 Accent 6" w:semiHidden="0" w:uiPriority="67" w:unhideWhenUsed="0"/>
-    <w:lsdException w:name="Medium Grid 2 Accent 6" w:semiHidden="0" w:uiPriority="68" w:unhideWhenUsed="0"/>
-    <w:lsdException w:name="Medium Grid 3 Accent 6" w:semiHidden="0" w:uiPriority="69" w:unhideWhenUsed="0"/>
-    <w:lsdException w:name="Dark List Accent 6" w:semiHidden="0" w:uiPriority="70" w:unhideWhenUsed="0"/>
-    <w:lsdException w:name="Colorful Shading Accent 6" w:semiHidden="0" w:uiPriority="71" w:unhideWhenUsed="0"/>
-    <w:lsdException w:name="Colorful List Accent 6" w:semiHidden="0" w:uiPriority="72" w:unhideWhenUsed="0"/>
-    <w:lsdException w:name="Colorful Grid Accent 6" w:semiHidden="0" w:uiPriority="73" w:unhideWhenUsed="0"/>
-    <w:lsdException w:name="Subtle Emphasis" w:semiHidden="0" w:uiPriority="19" w:unhideWhenUsed="0" w:qFormat="1"/>
-    <w:lsdException w:name="Intense Emphasis" w:semiHidden="0" w:uiPriority="21" w:unhideWhenUsed="0" w:qFormat="1"/>
-    <w:lsdException w:name="Subtle Reference" w:semiHidden="0" w:uiPriority="31" w:unhideWhenUsed="0" w:qFormat="1"/>
-    <w:lsdException w:name="Intense Reference" w:semiHidden="0" w:uiPriority="32" w:unhideWhenUsed="0" w:qFormat="1"/>
-    <w:lsdException w:name="Book Title" w:semiHidden="0" w:uiPriority="33" w:unhideWhenUsed="0" w:qFormat="1"/>
-    <w:lsdException w:name="Bibliography" w:uiPriority="37"/>
-    <w:lsdException w:name="TOC Heading" w:uiPriority="39" w:qFormat="1"/>
+  <w:latentStyles w:defLockedState="0" w:defUIPriority="99" w:defSemiHidden="0" w:defUnhideWhenUsed="0" w:defQFormat="0" w:count="371">
+    <w:lsdException w:name="Normal" w:uiPriority="0" w:qFormat="1"/>
+    <w:lsdException w:name="heading 1" w:uiPriority="9" w:qFormat="1"/>
+    <w:lsdException w:name="heading 2" w:semiHidden="1" w:uiPriority="9" w:unhideWhenUsed="1" w:qFormat="1"/>
+    <w:lsdException w:name="heading 3" w:semiHidden="1" w:uiPriority="9" w:unhideWhenUsed="1" w:qFormat="1"/>
+    <w:lsdException w:name="heading 4" w:semiHidden="1" w:uiPriority="9" w:unhideWhenUsed="1" w:qFormat="1"/>
+    <w:lsdException w:name="heading 5" w:semiHidden="1" w:uiPriority="9" w:unhideWhenUsed="1" w:qFormat="1"/>
+    <w:lsdException w:name="heading 6" w:semiHidden="1" w:uiPriority="9" w:unhideWhenUsed="1" w:qFormat="1"/>
+    <w:lsdException w:name="heading 7" w:semiHidden="1" w:uiPriority="9" w:unhideWhenUsed="1" w:qFormat="1"/>
+    <w:lsdException w:name="heading 8" w:semiHidden="1" w:uiPriority="9" w:unhideWhenUsed="1" w:qFormat="1"/>
+    <w:lsdException w:name="heading 9" w:semiHidden="1" w:uiPriority="9" w:unhideWhenUsed="1" w:qFormat="1"/>
+    <w:lsdException w:name="index 1" w:semiHidden="1" w:unhideWhenUsed="1"/>
+    <w:lsdException w:name="index 2" w:semiHidden="1" w:unhideWhenUsed="1"/>
+    <w:lsdException w:name="index 3" w:semiHidden="1" w:unhideWhenUsed="1"/>
+    <w:lsdException w:name="index 4" w:semiHidden="1" w:unhideWhenUsed="1"/>
+    <w:lsdException w:name="index 5" w:semiHidden="1" w:unhideWhenUsed="1"/>
+    <w:lsdException w:name="index 6" w:semiHidden="1" w:unhideWhenUsed="1"/>
+    <w:lsdException w:name="index 7" w:semiHidden="1" w:unhideWhenUsed="1"/>
+    <w:lsdException w:name="index 8" w:semiHidden="1" w:unhideWhenUsed="1"/>
+    <w:lsdException w:name="index 9" w:semiHidden="1" w:unhideWhenUsed="1"/>
+    <w:lsdException w:name="toc 1" w:semiHidden="1" w:uiPriority="39" w:unhideWhenUsed="1"/>
+    <w:lsdException w:name="toc 2" w:semiHidden="1" w:uiPriority="39" w:unhideWhenUsed="1"/>
+    <w:lsdException w:name="toc 3" w:semiHidden="1" w:uiPriority="39" w:unhideWhenUsed="1"/>
+    <w:lsdException w:name="toc 4" w:semiHidden="1" w:uiPriority="39" w:unhideWhenUsed="1"/>
+    <w:lsdException w:name="toc 5" w:semiHidden="1" w:uiPriority="39" w:unhideWhenUsed="1"/>
+    <w:lsdException w:name="toc 6" w:semiHidden="1" w:uiPriority="39" w:unhideWhenUsed="1"/>
+    <w:lsdException w:name="toc 7" w:semiHidden="1" w:uiPriority="39" w:unhideWhenUsed="1"/>
+    <w:lsdException w:name="toc 8" w:semiHidden="1" w:uiPriority="39" w:unhideWhenUsed="1"/>
+    <w:lsdException w:name="toc 9" w:semiHidden="1" w:uiPriority="39" w:unhideWhenUsed="1"/>
+    <w:lsdException w:name="Normal Indent" w:semiHidden="1" w:unhideWhenUsed="1"/>
+    <w:lsdException w:name="footnote text" w:semiHidden="1" w:unhideWhenUsed="1"/>
+    <w:lsdException w:name="annotation text" w:semiHidden="1" w:unhideWhenUsed="1"/>
+    <w:lsdException w:name="header" w:semiHidden="1" w:unhideWhenUsed="1"/>
+    <w:lsdException w:name="footer" w:semiHidden="1" w:unhideWhenUsed="1"/>
+    <w:lsdException w:name="index heading" w:semiHidden="1" w:unhideWhenUsed="1"/>
+    <w:lsdException w:name="caption" w:semiHidden="1" w:uiPriority="35" w:unhideWhenUsed="1" w:qFormat="1"/>
+    <w:lsdException w:name="table of figures" w:semiHidden="1" w:unhideWhenUsed="1"/>
+    <w:lsdException w:name="envelope address" w:semiHidden="1" w:unhideWhenUsed="1"/>
+    <w:lsdException w:name="envelope return" w:semiHidden="1" w:unhideWhenUsed="1"/>
+    <w:lsdException w:name="footnote reference" w:semiHidden="1" w:unhideWhenUsed="1"/>
+    <w:lsdException w:name="annotation reference" w:semiHidden="1" w:unhideWhenUsed="1"/>
+    <w:lsdException w:name="line number" w:semiHidden="1" w:unhideWhenUsed="1"/>
+    <w:lsdException w:name="page number" w:semiHidden="1" w:unhideWhenUsed="1"/>
+    <w:lsdException w:name="endnote reference" w:semiHidden="1" w:unhideWhenUsed="1"/>
+    <w:lsdException w:name="endnote text" w:semiHidden="1" w:unhideWhenUsed="1"/>
+    <w:lsdException w:name="table of authorities" w:semiHidden="1" w:unhideWhenUsed="1"/>
+    <w:lsdException w:name="macro" w:semiHidden="1" w:unhideWhenUsed="1"/>
+    <w:lsdException w:name="toa heading" w:semiHidden="1" w:unhideWhenUsed="1"/>
+    <w:lsdException w:name="List" w:semiHidden="1" w:unhideWhenUsed="1"/>
+    <w:lsdException w:name="List Bullet" w:semiHidden="1" w:unhideWhenUsed="1"/>
+    <w:lsdException w:name="List Number" w:semiHidden="1" w:unhideWhenUsed="1"/>
+    <w:lsdException w:name="List 2" w:semiHidden="1" w:unhideWhenUsed="1"/>
+    <w:lsdException w:name="List 3" w:semiHidden="1" w:unhideWhenUsed="1"/>
+    <w:lsdException w:name="List 4" w:semiHidden="1" w:unhideWhenUsed="1"/>
+    <w:lsdException w:name="List 5" w:semiHidden="1" w:unhideWhenUsed="1"/>
+    <w:lsdException w:name="List Bullet 2" w:semiHidden="1" w:unhideWhenUsed="1"/>
+    <w:lsdException w:name="List Bullet 3" w:semiHidden="1" w:unhideWhenUsed="1"/>
+    <w:lsdException w:name="List Bullet 4" w:semiHidden="1" w:unhideWhenUsed="1"/>
+    <w:lsdException w:name="List Bullet 5" w:semiHidden="1" w:unhideWhenUsed="1"/>
+    <w:lsdException w:name="List Number 2" w:semiHidden="1" w:unhideWhenUsed="1"/>
+    <w:lsdException w:name="List Number 3" w:semiHidden="1" w:unhideWhenUsed="1"/>
+    <w:lsdException w:name="List Number 4" w:semiHidden="1" w:unhideWhenUsed="1"/>
+    <w:lsdException w:name="List Number 5" w:semiHidden="1" w:unhideWhenUsed="1"/>
+    <w:lsdException w:name="Title" w:uiPriority="10" w:qFormat="1"/>
+    <w:lsdException w:name="Closing" w:semiHidden="1" w:unhideWhenUsed="1"/>
+    <w:lsdException w:name="Signature" w:semiHidden="1" w:unhideWhenUsed="1"/>
+    <w:lsdException w:name="Default Paragraph Font" w:semiHidden="1" w:uiPriority="1" w:unhideWhenUsed="1"/>
+    <w:lsdException w:name="Body Text" w:semiHidden="1" w:unhideWhenUsed="1"/>
+    <w:lsdException w:name="Body Text Indent" w:semiHidden="1" w:unhideWhenUsed="1"/>
+    <w:lsdException w:name="List Continue" w:semiHidden="1" w:unhideWhenUsed="1"/>
+    <w:lsdException w:name="List Continue 2" w:semiHidden="1" w:unhideWhenUsed="1"/>
+    <w:lsdException w:name="List Continue 3" w:semiHidden="1" w:unhideWhenUsed="1"/>
+    <w:lsdException w:name="List Continue 4" w:semiHidden="1" w:unhideWhenUsed="1"/>
+    <w:lsdException w:name="List Continue 5" w:semiHidden="1" w:unhideWhenUsed="1"/>
+    <w:lsdException w:name="Message Header" w:semiHidden="1" w:unhideWhenUsed="1"/>
+    <w:lsdException w:name="Subtitle" w:uiPriority="11" w:qFormat="1"/>
+    <w:lsdException w:name="Salutation" w:semiHidden="1" w:unhideWhenUsed="1"/>
+    <w:lsdException w:name="Date" w:semiHidden="1" w:unhideWhenUsed="1"/>
+    <w:lsdException w:name="Body Text First Indent" w:semiHidden="1" w:unhideWhenUsed="1"/>
+    <w:lsdException w:name="Body Text First Indent 2" w:semiHidden="1" w:unhideWhenUsed="1"/>
+    <w:lsdException w:name="Note Heading" w:semiHidden="1" w:unhideWhenUsed="1"/>
+    <w:lsdException w:name="Body Text 2" w:semiHidden="1" w:unhideWhenUsed="1"/>
+    <w:lsdException w:name="Body Text 3" w:semiHidden="1" w:unhideWhenUsed="1"/>
+    <w:lsdException w:name="Body Text Indent 2" w:semiHidden="1" w:unhideWhenUsed="1"/>
+    <w:lsdException w:name="Body Text Indent 3" w:semiHidden="1" w:unhideWhenUsed="1"/>
+    <w:lsdException w:name="Block Text" w:semiHidden="1" w:unhideWhenUsed="1"/>
+    <w:lsdException w:name="Hyperlink" w:semiHidden="1" w:unhideWhenUsed="1"/>
+    <w:lsdException w:name="FollowedHyperlink" w:semiHidden="1" w:unhideWhenUsed="1"/>
+    <w:lsdException w:name="Strong" w:uiPriority="22" w:qFormat="1"/>
+    <w:lsdException w:name="Emphasis" w:uiPriority="20" w:qFormat="1"/>
+    <w:lsdException w:name="Document Map" w:semiHidden="1" w:unhideWhenUsed="1"/>
+    <w:lsdException w:name="Plain Text" w:semiHidden="1" w:unhideWhenUsed="1"/>
+    <w:lsdException w:name="E-mail Signature" w:semiHidden="1" w:unhideWhenUsed="1"/>
+    <w:lsdException w:name="HTML Top of Form" w:semiHidden="1" w:unhideWhenUsed="1"/>
+    <w:lsdException w:name="HTML Bottom of Form" w:semiHidden="1" w:unhideWhenUsed="1"/>
+    <w:lsdException w:name="Normal (Web)" w:semiHidden="1" w:unhideWhenUsed="1"/>
+    <w:lsdException w:name="HTML Acronym" w:semiHidden="1" w:unhideWhenUsed="1"/>
+    <w:lsdException w:name="HTML Address" w:semiHidden="1" w:unhideWhenUsed="1"/>
+    <w:lsdException w:name="HTML Cite" w:semiHidden="1" w:unhideWhenUsed="1"/>
+    <w:lsdException w:name="HTML Code" w:semiHidden="1" w:unhideWhenUsed="1"/>
+    <w:lsdException w:name="HTML Definition" w:semiHidden="1" w:unhideWhenUsed="1"/>
+    <w:lsdException w:name="HTML Keyboard" w:semiHidden="1" w:unhideWhenUsed="1"/>
+    <w:lsdException w:name="HTML Preformatted" w:semiHidden="1" w:unhideWhenUsed="1"/>
+    <w:lsdException w:name="HTML Sample" w:semiHidden="1" w:unhideWhenUsed="1"/>
+    <w:lsdException w:name="HTML Typewriter" w:semiHidden="1" w:unhideWhenUsed="1"/>
+    <w:lsdException w:name="HTML Variable" w:semiHidden="1" w:unhideWhenUsed="1"/>
+    <w:lsdException w:name="Normal Table" w:semiHidden="1" w:unhideWhenUsed="1"/>
+    <w:lsdException w:name="annotation subject" w:semiHidden="1" w:unhideWhenUsed="1"/>
+    <w:lsdException w:name="No List" w:semiHidden="1" w:unhideWhenUsed="1"/>
+    <w:lsdException w:name="Outline List 1" w:semiHidden="1" w:unhideWhenUsed="1"/>
+    <w:lsdException w:name="Outline List 2" w:semiHidden="1" w:unhideWhenUsed="1"/>
+    <w:lsdException w:name="Outline List 3" w:semiHidden="1" w:unhideWhenUsed="1"/>
+    <w:lsdException w:name="Table Simple 1" w:semiHidden="1" w:unhideWhenUsed="1"/>
+    <w:lsdException w:name="Table Simple 2" w:semiHidden="1" w:unhideWhenUsed="1"/>
+    <w:lsdException w:name="Table Simple 3" w:semiHidden="1" w:unhideWhenUsed="1"/>
+    <w:lsdException w:name="Table Classic 1" w:semiHidden="1" w:unhideWhenUsed="1"/>
+    <w:lsdException w:name="Table Classic 2" w:semiHidden="1" w:unhideWhenUsed="1"/>
+    <w:lsdException w:name="Table Classic 3" w:semiHidden="1" w:unhideWhenUsed="1"/>
+    <w:lsdException w:name="Table Classic 4" w:semiHidden="1" w:unhideWhenUsed="1"/>
+    <w:lsdException w:name="Table Colorful 1" w:semiHidden="1" w:unhideWhenUsed="1"/>
+    <w:lsdException w:name="Table Colorful 2" w:semiHidden="1" w:unhideWhenUsed="1"/>
+    <w:lsdException w:name="Table Colorful 3" w:semiHidden="1" w:unhideWhenUsed="1"/>
+    <w:lsdException w:name="Table Columns 1" w:semiHidden="1" w:unhideWhenUsed="1"/>
+    <w:lsdException w:name="Table Columns 2" w:semiHidden="1" w:unhideWhenUsed="1"/>
+    <w:lsdException w:name="Table Columns 3" w:semiHidden="1" w:unhideWhenUsed="1"/>
+    <w:lsdException w:name="Table Columns 4" w:semiHidden="1" w:unhideWhenUsed="1"/>
+    <w:lsdException w:name="Table Columns 5" w:semiHidden="1" w:unhideWhenUsed="1"/>
+    <w:lsdException w:name="Table Grid 1" w:semiHidden="1" w:unhideWhenUsed="1"/>
+    <w:lsdException w:name="Table Grid 2" w:semiHidden="1" w:unhideWhenUsed="1"/>
+    <w:lsdException w:name="Table Grid 3" w:semiHidden="1" w:unhideWhenUsed="1"/>
+    <w:lsdException w:name="Table Grid 4" w:semiHidden="1" w:unhideWhenUsed="1"/>
+    <w:lsdException w:name="Table Grid 5" w:semiHidden="1" w:unhideWhenUsed="1"/>
+    <w:lsdException w:name="Table Grid 6" w:semiHidden="1" w:unhideWhenUsed="1"/>
+    <w:lsdException w:name="Table Grid 7" w:semiHidden="1" w:unhideWhenUsed="1"/>
+    <w:lsdException w:name="Table Grid 8" w:semiHidden="1" w:unhideWhenUsed="1"/>
+    <w:lsdException w:name="Table List 1" w:semiHidden="1" w:unhideWhenUsed="1"/>
+    <w:lsdException w:name="Table List 2" w:semiHidden="1" w:unhideWhenUsed="1"/>
+    <w:lsdException w:name="Table List 3" w:semiHidden="1" w:unhideWhenUsed="1"/>
+    <w:lsdException w:name="Table List 4" w:semiHidden="1" w:unhideWhenUsed="1"/>
+    <w:lsdException w:name="Table List 5" w:semiHidden="1" w:unhideWhenUsed="1"/>
+    <w:lsdException w:name="Table List 6" w:semiHidden="1" w:unhideWhenUsed="1"/>
+    <w:lsdException w:name="Table List 7" w:semiHidden="1" w:unhideWhenUsed="1"/>
+    <w:lsdException w:name="Table List 8" w:semiHidden="1" w:unhideWhenUsed="1"/>
+    <w:lsdException w:name="Table 3D effects 1" w:semiHidden="1" w:unhideWhenUsed="1"/>
+    <w:lsdException w:name="Table 3D effects 2" w:semiHidden="1" w:unhideWhenUsed="1"/>
+    <w:lsdException w:name="Table 3D effects 3" w:semiHidden="1" w:unhideWhenUsed="1"/>
+    <w:lsdException w:name="Table Contemporary" w:semiHidden="1" w:unhideWhenUsed="1"/>
+    <w:lsdException w:name="Table Elegant" w:semiHidden="1" w:unhideWhenUsed="1"/>
+    <w:lsdException w:name="Table Professional" w:semiHidden="1" w:unhideWhenUsed="1"/>
+    <w:lsdException w:name="Table Subtle 1" w:semiHidden="1" w:unhideWhenUsed="1"/>
+    <w:lsdException w:name="Table Subtle 2" w:semiHidden="1" w:unhideWhenUsed="1"/>
+    <w:lsdException w:name="Table Web 1" w:semiHidden="1" w:unhideWhenUsed="1"/>
+    <w:lsdException w:name="Table Web 2" w:semiHidden="1" w:unhideWhenUsed="1"/>
+    <w:lsdException w:name="Table Web 3" w:semiHidden="1" w:unhideWhenUsed="1"/>
+    <w:lsdException w:name="Balloon Text" w:semiHidden="1" w:unhideWhenUsed="1"/>
+    <w:lsdException w:name="Table Grid" w:uiPriority="59"/>
+    <w:lsdException w:name="Table Theme" w:semiHidden="1" w:unhideWhenUsed="1"/>
+    <w:lsdException w:name="Placeholder Text" w:semiHidden="1"/>
+    <w:lsdException w:name="No Spacing" w:uiPriority="1" w:qFormat="1"/>
+    <w:lsdException w:name="Light Shading" w:uiPriority="60"/>
+    <w:lsdException w:name="Light List" w:uiPriority="61"/>
+    <w:lsdException w:name="Light Grid" w:uiPriority="62"/>
+    <w:lsdException w:name="Medium Shading 1" w:uiPriority="63"/>
+    <w:lsdException w:name="Medium Shading 2" w:uiPriority="64"/>
+    <w:lsdException w:name="Medium List 1" w:uiPriority="65"/>
+    <w:lsdException w:name="Medium List 2" w:uiPriority="66"/>
+    <w:lsdException w:name="Medium Grid 1" w:uiPriority="67"/>
+    <w:lsdException w:name="Medium Grid 2" w:uiPriority="68"/>
+    <w:lsdException w:name="Medium Grid 3" w:uiPriority="69"/>
+    <w:lsdException w:name="Dark List" w:uiPriority="70"/>
+    <w:lsdException w:name="Colorful Shading" w:uiPriority="71"/>
+    <w:lsdException w:name="Colorful List" w:uiPriority="72"/>
+    <w:lsdException w:name="Colorful Grid" w:uiPriority="73"/>
+    <w:lsdException w:name="Light Shading Accent 1" w:uiPriority="60"/>
+    <w:lsdException w:name="Light List Accent 1" w:uiPriority="61"/>
+    <w:lsdException w:name="Light Grid Accent 1" w:uiPriority="62"/>
+    <w:lsdException w:name="Medium Shading 1 Accent 1" w:uiPriority="63"/>
+    <w:lsdException w:name="Medium Shading 2 Accent 1" w:uiPriority="64"/>
+    <w:lsdException w:name="Medium List 1 Accent 1" w:uiPriority="65"/>
+    <w:lsdException w:name="Revision" w:semiHidden="1"/>
+    <w:lsdException w:name="List Paragraph" w:uiPriority="34" w:qFormat="1"/>
+    <w:lsdException w:name="Quote" w:uiPriority="29" w:qFormat="1"/>
+    <w:lsdException w:name="Intense Quote" w:uiPriority="30" w:qFormat="1"/>
+    <w:lsdException w:name="Medium List 2 Accent 1" w:uiPriority="66"/>
+    <w:lsdException w:name="Medium Grid 1 Accent 1" w:uiPriority="67"/>
+    <w:lsdException w:name="Medium Grid 2 Accent 1" w:uiPriority="68"/>
+    <w:lsdException w:name="Medium Grid 3 Accent 1" w:uiPriority="69"/>
+    <w:lsdException w:name="Dark List Accent 1" w:uiPriority="70"/>
+    <w:lsdException w:name="Colorful Shading Accent 1" w:uiPriority="71"/>
+    <w:lsdException w:name="Colorful List Accent 1" w:uiPriority="72"/>
+    <w:lsdException w:name="Colorful Grid Accent 1" w:uiPriority="73"/>
+    <w:lsdException w:name="Light Shading Accent 2" w:uiPriority="60"/>
+    <w:lsdException w:name="Light List Accent 2" w:uiPriority="61"/>
+    <w:lsdException w:name="Light Grid Accent 2" w:uiPriority="62"/>
+    <w:lsdException w:name="Medium Shading 1 Accent 2" w:uiPriority="63"/>
+    <w:lsdException w:name="Medium Shading 2 Accent 2" w:uiPriority="64"/>
+    <w:lsdException w:name="Medium List 1 Accent 2" w:uiPriority="65"/>
+    <w:lsdException w:name="Medium List 2 Accent 2" w:uiPriority="66"/>
+    <w:lsdException w:name="Medium Grid 1 Accent 2" w:uiPriority="67"/>
+    <w:lsdException w:name="Medium Grid 2 Accent 2" w:uiPriority="68"/>
+    <w:lsdException w:name="Medium Grid 3 Accent 2" w:uiPriority="69"/>
+    <w:lsdException w:name="Dark List Accent 2" w:uiPriority="70"/>
+    <w:lsdException w:name="Colorful Shading Accent 2" w:uiPriority="71"/>
+    <w:lsdException w:name="Colorful List Accent 2" w:uiPriority="72"/>
+    <w:lsdException w:name="Colorful Grid Accent 2" w:uiPriority="73"/>
+    <w:lsdException w:name="Light Shading Accent 3" w:uiPriority="60"/>
+    <w:lsdException w:name="Light List Accent 3" w:uiPriority="61"/>
+    <w:lsdException w:name="Light Grid Accent 3" w:uiPriority="62"/>
+    <w:lsdException w:name="Medium Shading 1 Accent 3" w:uiPriority="63"/>
+    <w:lsdException w:name="Medium Shading 2 Accent 3" w:uiPriority="64"/>
+    <w:lsdException w:name="Medium List 1 Accent 3" w:uiPriority="65"/>
+    <w:lsdException w:name="Medium List 2 Accent 3" w:uiPriority="66"/>
+    <w:lsdException w:name="Medium Grid 1 Accent 3" w:uiPriority="67"/>
+    <w:lsdException w:name="Medium Grid 2 Accent 3" w:uiPriority="68"/>
+    <w:lsdException w:name="Medium Grid 3 Accent 3" w:uiPriority="69"/>
+    <w:lsdException w:name="Dark List Accent 3" w:uiPriority="70"/>
+    <w:lsdException w:name="Colorful Shading Accent 3" w:uiPriority="71"/>
+    <w:lsdException w:name="Colorful List Accent 3" w:uiPriority="72"/>
+    <w:lsdException w:name="Colorful Grid Accent 3" w:uiPriority="73"/>
+    <w:lsdException w:name="Light Shading Accent 4" w:uiPriority="60"/>
+    <w:lsdException w:name="Light List Accent 4" w:uiPriority="61"/>
+    <w:lsdException w:name="Light Grid Accent 4" w:uiPriority="62"/>
+    <w:lsdException w:name="Medium Shading 1 Accent 4" w:uiPriority="63"/>
+    <w:lsdException w:name="Medium Shading 2 Accent 4" w:uiPriority="64"/>
+    <w:lsdException w:name="Medium List 1 Accent 4" w:uiPriority="65"/>
+    <w:lsdException w:name="Medium List 2 Accent 4" w:uiPriority="66"/>
+    <w:lsdException w:name="Medium Grid 1 Accent 4" w:uiPriority="67"/>
+    <w:lsdException w:name="Medium Grid 2 Accent 4" w:uiPriority="68"/>
+    <w:lsdException w:name="Medium Grid 3 Accent 4" w:uiPriority="69"/>
+    <w:lsdException w:name="Dark List Accent 4" w:uiPriority="70"/>
+    <w:lsdException w:name="Colorful Shading Accent 4" w:uiPriority="71"/>
+    <w:lsdException w:name="Colorful List Accent 4" w:uiPriority="72"/>
+    <w:lsdException w:name="Colorful Grid Accent 4" w:uiPriority="73"/>
+    <w:lsdException w:name="Light Shading Accent 5" w:uiPriority="60"/>
+    <w:lsdException w:name="Light List Accent 5" w:uiPriority="61"/>
+    <w:lsdException w:name="Light Grid Accent 5" w:uiPriority="62"/>
+    <w:lsdException w:name="Medium Shading 1 Accent 5" w:uiPriority="63"/>
+    <w:lsdException w:name="Medium Shading 2 Accent 5" w:uiPriority="64"/>
+    <w:lsdException w:name="Medium List 1 Accent 5" w:uiPriority="65"/>
+    <w:lsdException w:name="Medium List 2 Accent 5" w:uiPriority="66"/>
+    <w:lsdException w:name="Medium Grid 1 Accent 5" w:uiPriority="67"/>
+    <w:lsdException w:name="Medium Grid 2 Accent 5" w:uiPriority="68"/>
+    <w:lsdException w:name="Medium Grid 3 Accent 5" w:uiPriority="69"/>
+    <w:lsdException w:name="Dark List Accent 5" w:uiPriority="70"/>
+    <w:lsdException w:name="Colorful Shading Accent 5" w:uiPriority="71"/>
+    <w:lsdException w:name="Colorful List Accent 5" w:uiPriority="72"/>
+    <w:lsdException w:name="Colorful Grid Accent 5" w:uiPriority="73"/>
+    <w:lsdException w:name="Light Shading Accent 6" w:uiPriority="60"/>
+    <w:lsdException w:name="Light List Accent 6" w:uiPriority="61"/>
+    <w:lsdException w:name="Light Grid Accent 6" w:uiPriority="62"/>
+    <w:lsdException w:name="Medium Shading 1 Accent 6" w:uiPriority="63"/>
+    <w:lsdException w:name="Medium Shading 2 Accent 6" w:uiPriority="64"/>
+    <w:lsdException w:name="Medium List 1 Accent 6" w:uiPriority="65"/>
+    <w:lsdException w:name="Medium List 2 Accent 6" w:uiPriority="66"/>
+    <w:lsdException w:name="Medium Grid 1 Accent 6" w:uiPriority="67"/>
+    <w:lsdException w:name="Medium Grid 2 Accent 6" w:uiPriority="68"/>
+    <w:lsdException w:name="Medium Grid 3 Accent 6" w:uiPriority="69"/>
+    <w:lsdException w:name="Dark List Accent 6" w:uiPriority="70"/>
+    <w:lsdException w:name="Colorful Shading Accent 6" w:uiPriority="71"/>
+    <w:lsdException w:name="Colorful List Accent 6" w:uiPriority="72"/>
+    <w:lsdException w:name="Colorful Grid Accent 6" w:uiPriority="73"/>
+    <w:lsdException w:name="Subtle Emphasis" w:uiPriority="19" w:qFormat="1"/>
+    <w:lsdException w:name="Intense Emphasis" w:uiPriority="21" w:qFormat="1"/>
+    <w:lsdException w:name="Subtle Reference" w:uiPriority="31" w:qFormat="1"/>
+    <w:lsdException w:name="Intense Reference" w:uiPriority="32" w:qFormat="1"/>
+    <w:lsdException w:name="Book Title" w:uiPriority="33" w:qFormat="1"/>
+    <w:lsdException w:name="Bibliography" w:semiHidden="1" w:uiPriority="37" w:unhideWhenUsed="1"/>
+    <w:lsdException w:name="TOC Heading" w:semiHidden="1" w:uiPriority="39" w:unhideWhenUsed="1" w:qFormat="1"/>
+    <w:lsdException w:name="Plain Table 1" w:uiPriority="41"/>
+    <w:lsdException w:name="Plain Table 2" w:uiPriority="42"/>
+    <w:lsdException w:name="Plain Table 3" w:uiPriority="43"/>
+    <w:lsdException w:name="Plain Table 4" w:uiPriority="44"/>
+    <w:lsdException w:name="Plain Table 5" w:uiPriority="45"/>
+    <w:lsdException w:name="Grid Table Light" w:uiPriority="40"/>
+    <w:lsdException w:name="Grid Table 1 Light" w:uiPriority="46"/>
+    <w:lsdException w:name="Grid Table 2" w:uiPriority="47"/>
+    <w:lsdException w:name="Grid Table 3" w:uiPriority="48"/>
+    <w:lsdException w:name="Grid Table 4" w:uiPriority="49"/>
+    <w:lsdException w:name="Grid Table 5 Dark" w:uiPriority="50"/>
+    <w:lsdException w:name="Grid Table 6 Colorful" w:uiPriority="51"/>
+    <w:lsdException w:name="Grid Table 7 Colorful" w:uiPriority="52"/>
+    <w:lsdException w:name="Grid Table 1 Light Accent 1" w:uiPriority="46"/>
+    <w:lsdException w:name="Grid Table 2 Accent 1" w:uiPriority="47"/>
+    <w:lsdException w:name="Grid Table 3 Accent 1" w:uiPriority="48"/>
+    <w:lsdException w:name="Grid Table 4 Accent 1" w:uiPriority="49"/>
+    <w:lsdException w:name="Grid Table 5 Dark Accent 1" w:uiPriority="50"/>
+    <w:lsdException w:name="Grid Table 6 Colorful Accent 1" w:uiPriority="51"/>
+    <w:lsdException w:name="Grid Table 7 Colorful Accent 1" w:uiPriority="52"/>
+    <w:lsdException w:name="Grid Table 1 Light Accent 2" w:uiPriority="46"/>
+    <w:lsdException w:name="Grid Table 2 Accent 2" w:uiPriority="47"/>
+    <w:lsdException w:name="Grid Table 3 Accent 2" w:uiPriority="48"/>
+    <w:lsdException w:name="Grid Table 4 Accent 2" w:uiPriority="49"/>
+    <w:lsdException w:name="Grid Table 5 Dark Accent 2" w:uiPriority="50"/>
+    <w:lsdException w:name="Grid Table 6 Colorful Accent 2" w:uiPriority="51"/>
+    <w:lsdException w:name="Grid Table 7 Colorful Accent 2" w:uiPriority="52"/>
+    <w:lsdException w:name="Grid Table 1 Light Accent 3" w:uiPriority="46"/>
+    <w:lsdException w:name="Grid Table 2 Accent 3" w:uiPriority="47"/>
+    <w:lsdException w:name="Grid Table 3 Accent 3" w:uiPriority="48"/>
+    <w:lsdException w:name="Grid Table 4 Accent 3" w:uiPriority="49"/>
+    <w:lsdException w:name="Grid Table 5 Dark Accent 3" w:uiPriority="50"/>
+    <w:lsdException w:name="Grid Table 6 Colorful Accent 3" w:uiPriority="51"/>
+    <w:lsdException w:name="Grid Table 7 Colorful Accent 3" w:uiPriority="52"/>
+    <w:lsdException w:name="Grid Table 1 Light Accent 4" w:uiPriority="46"/>
+    <w:lsdException w:name="Grid Table 2 Accent 4" w:uiPriority="47"/>
+    <w:lsdException w:name="Grid Table 3 Accent 4" w:uiPriority="48"/>
+    <w:lsdException w:name="Grid Table 4 Accent 4" w:uiPriority="49"/>
+    <w:lsdException w:name="Grid Table 5 Dark Accent 4" w:uiPriority="50"/>
+    <w:lsdException w:name="Grid Table 6 Colorful Accent 4" w:uiPriority="51"/>
+    <w:lsdException w:name="Grid Table 7 Colorful Accent 4" w:uiPriority="52"/>
+    <w:lsdException w:name="Grid Table 1 Light Accent 5" w:uiPriority="46"/>
+    <w:lsdException w:name="Grid Table 2 Accent 5" w:uiPriority="47"/>
+    <w:lsdException w:name="Grid Table 3 Accent 5" w:uiPriority="48"/>
+    <w:lsdException w:name="Grid Table 4 Accent 5" w:uiPriority="49"/>
+    <w:lsdException w:name="Grid Table 5 Dark Accent 5" w:uiPriority="50"/>
+    <w:lsdException w:name="Grid Table 6 Colorful Accent 5" w:uiPriority="51"/>
+    <w:lsdException w:name="Grid Table 7 Colorful Accent 5" w:uiPriority="52"/>
+    <w:lsdException w:name="Grid Table 1 Light Accent 6" w:uiPriority="46"/>
+    <w:lsdException w:name="Grid Table 2 Accent 6" w:uiPriority="47"/>
+    <w:lsdException w:name="Grid Table 3 Accent 6" w:uiPriority="48"/>
+    <w:lsdException w:name="Grid Table 4 Accent 6" w:uiPriority="49"/>
+    <w:lsdException w:name="Grid Table 5 Dark Accent 6" w:uiPriority="50"/>
+    <w:lsdException w:name="Grid Table 6 Colorful Accent 6" w:uiPriority="51"/>
+    <w:lsdException w:name="Grid Table 7 Colorful Accent 6" w:uiPriority="52"/>
+    <w:lsdException w:name="List Table 1 Light" w:uiPriority="46"/>
+    <w:lsdException w:name="List Table 2" w:uiPriority="47"/>
+    <w:lsdException w:name="List Table 3" w:uiPriority="48"/>
+    <w:lsdException w:name="List Table 4" w:uiPriority="49"/>
+    <w:lsdException w:name="List Table 5 Dark" w:uiPriority="50"/>
+    <w:lsdException w:name="List Table 6 Colorful" w:uiPriority="51"/>
+    <w:lsdException w:name="List Table 7 Colorful" w:uiPriority="52"/>
+    <w:lsdException w:name="List Table 1 Light Accent 1" w:uiPriority="46"/>
+    <w:lsdException w:name="List Table 2 Accent 1" w:uiPriority="47"/>
+    <w:lsdException w:name="List Table 3 Accent 1" w:uiPriority="48"/>
+    <w:lsdException w:name="List Table 4 Accent 1" w:uiPriority="49"/>
+    <w:lsdException w:name="List Table 5 Dark Accent 1" w:uiPriority="50"/>
+    <w:lsdException w:name="List Table 6 Colorful Accent 1" w:uiPriority="51"/>
+    <w:lsdException w:name="List Table 7 Colorful Accent 1" w:uiPriority="52"/>
+    <w:lsdException w:name="List Table 1 Light Accent 2" w:uiPriority="46"/>
+    <w:lsdException w:name="List Table 2 Accent 2" w:uiPriority="47"/>
+    <w:lsdException w:name="List Table 3 Accent 2" w:uiPriority="48"/>
+    <w:lsdException w:name="List Table 4 Accent 2" w:uiPriority="49"/>
+    <w:lsdException w:name="List Table 5 Dark Accent 2" w:uiPriority="50"/>
+    <w:lsdException w:name="List Table 6 Colorful Accent 2" w:uiPriority="51"/>
+    <w:lsdException w:name="List Table 7 Colorful Accent 2" w:uiPriority="52"/>
+    <w:lsdException w:name="List Table 1 Light Accent 3" w:uiPriority="46"/>
+    <w:lsdException w:name="List Table 2 Accent 3" w:uiPriority="47"/>
+    <w:lsdException w:name="List Table 3 Accent 3" w:uiPriority="48"/>
+    <w:lsdException w:name="List Table 4 Accent 3" w:uiPriority="49"/>
+    <w:lsdException w:name="List Table 5 Dark Accent 3" w:uiPriority="50"/>
+    <w:lsdException w:name="List Table 6 Colorful Accent 3" w:uiPriority="51"/>
+    <w:lsdException w:name="List Table 7 Colorful Accent 3" w:uiPriority="52"/>
+    <w:lsdException w:name="List Table 1 Light Accent 4" w:uiPriority="46"/>
+    <w:lsdException w:name="List Table 2 Accent 4" w:uiPriority="47"/>
+    <w:lsdException w:name="List Table 3 Accent 4" w:uiPriority="48"/>
+    <w:lsdException w:name="List Table 4 Accent 4" w:uiPriority="49"/>
+    <w:lsdException w:name="List Table 5 Dark Accent 4" w:uiPriority="50"/>
+    <w:lsdException w:name="List Table 6 Colorful Accent 4" w:uiPriority="51"/>
+    <w:lsdException w:name="List Table 7 Colorful Accent 4" w:uiPriority="52"/>
+    <w:lsdException w:name="List Table 1 Light Accent 5" w:uiPriority="46"/>
+    <w:lsdException w:name="List Table 2 Accent 5" w:uiPriority="47"/>
+    <w:lsdException w:name="List Table 3 Accent 5" w:uiPriority="48"/>
+    <w:lsdException w:name="List Table 4 Accent 5" w:uiPriority="49"/>
+    <w:lsdException w:name="List Table 5 Dark Accent 5" w:uiPriority="50"/>
+    <w:lsdException w:name="List Table 6 Colorful Accent 5" w:uiPriority="51"/>
+    <w:lsdException w:name="List Table 7 Colorful Accent 5" w:uiPriority="52"/>
+    <w:lsdException w:name="List Table 1 Light Accent 6" w:uiPriority="46"/>
+    <w:lsdException w:name="List Table 2 Accent 6" w:uiPriority="47"/>
+    <w:lsdException w:name="List Table 3 Accent 6" w:uiPriority="48"/>
+    <w:lsdException w:name="List Table 4 Accent 6" w:uiPriority="49"/>
+    <w:lsdException w:name="List Table 5 Dark Accent 6" w:uiPriority="50"/>
+    <w:lsdException w:name="List Table 6 Colorful Accent 6" w:uiPriority="51"/>
+    <w:lsdException w:name="List Table 7 Colorful Accent 6" w:uiPriority="52"/>
   </w:latentStyles>
   <w:style w:type="paragraph" w:default="1" w:styleId="Normal">
     <w:name w:val="Normal"/>
@@ -1748,7 +2064,6 @@
     <w:uiPriority w:val="99"/>
     <w:semiHidden/>
     <w:unhideWhenUsed/>
-    <w:qFormat/>
     <w:tblPr>
       <w:tblInd w:w="0" w:type="dxa"/>
       <w:tblCellMar>
@@ -2122,6 +2437,8 @@
     <w:rPr>
       <w:b/>
       <w:bCs/>
+      <w:sz w:val="20"/>
+      <w:szCs w:val="20"/>
     </w:rPr>
   </w:style>
   <w:style w:type="character" w:styleId="Strong">
@@ -2688,7 +3005,7 @@
 </file>
 
 <file path=customXml/itemProps1.xml><?xml version="1.0" encoding="utf-8"?>
-<ds:datastoreItem xmlns:ds="http://schemas.openxmlformats.org/officeDocument/2006/customXml" ds:itemID="{A63B5502-A3E0-4A65-9799-703E6FCB0175}">
+<ds:datastoreItem xmlns:ds="http://schemas.openxmlformats.org/officeDocument/2006/customXml" ds:itemID="{3FE5DEE0-19EB-4F84-8257-2C3A14C7C93E}">
   <ds:schemaRefs>
     <ds:schemaRef ds:uri="http://schemas.openxmlformats.org/officeDocument/2006/bibliography"/>
   </ds:schemaRefs>

--- a/Documentation/User Manual.docx
+++ b/Documentation/User Manual.docx
@@ -1,6 +1,6 @@
 
 <file path=word/document.xml><?xml version="1.0" encoding="utf-8"?>
-<w:document xmlns:wpc="http://schemas.microsoft.com/office/word/2010/wordprocessingCanvas" xmlns:mc="http://schemas.openxmlformats.org/markup-compatibility/2006" xmlns:o="urn:schemas-microsoft-com:office:office" xmlns:r="http://schemas.openxmlformats.org/officeDocument/2006/relationships" xmlns:m="http://schemas.openxmlformats.org/officeDocument/2006/math" xmlns:v="urn:schemas-microsoft-com:vml" xmlns:wp14="http://schemas.microsoft.com/office/word/2010/wordprocessingDrawing" xmlns:wp="http://schemas.openxmlformats.org/drawingml/2006/wordprocessingDrawing" xmlns:w10="urn:schemas-microsoft-com:office:word" xmlns:w="http://schemas.openxmlformats.org/wordprocessingml/2006/main" xmlns:w14="http://schemas.microsoft.com/office/word/2010/wordml" xmlns:w15="http://schemas.microsoft.com/office/word/2012/wordml" xmlns:wpg="http://schemas.microsoft.com/office/word/2010/wordprocessingGroup" xmlns:wpi="http://schemas.microsoft.com/office/word/2010/wordprocessingInk" xmlns:wne="http://schemas.microsoft.com/office/word/2006/wordml" xmlns:wps="http://schemas.microsoft.com/office/word/2010/wordprocessingShape" mc:Ignorable="w14 w15 wp14">
+<w:document xmlns:ve="http://schemas.openxmlformats.org/markup-compatibility/2006" xmlns:o="urn:schemas-microsoft-com:office:office" xmlns:r="http://schemas.openxmlformats.org/officeDocument/2006/relationships" xmlns:m="http://schemas.openxmlformats.org/officeDocument/2006/math" xmlns:v="urn:schemas-microsoft-com:vml" xmlns:wp="http://schemas.openxmlformats.org/drawingml/2006/wordprocessingDrawing" xmlns:w10="urn:schemas-microsoft-com:office:word" xmlns:w="http://schemas.openxmlformats.org/wordprocessingml/2006/main" xmlns:wne="http://schemas.microsoft.com/office/word/2006/wordml">
   <w:body>
     <w:p>
       <w:pPr>
@@ -254,20 +254,13 @@
               <w:lang w:bidi="ar-SA"/>
             </w:rPr>
           </w:pPr>
-          <w:hyperlink w:anchor="_Toc473315489" w:history="1">
+          <w:hyperlink w:anchor="_Toc473329536" w:history="1">
             <w:r>
               <w:rPr>
                 <w:rStyle w:val="Hyperlink"/>
                 <w:noProof/>
               </w:rPr>
-              <w:t>GPC</w:t>
-            </w:r>
-            <w:r>
-              <w:rPr>
-                <w:rStyle w:val="Hyperlink"/>
-                <w:noProof/>
-              </w:rPr>
-              <w:t xml:space="preserve"> Power Monitoring and Control System</w:t>
+              <w:t>GPC Power Monitoring and Control System</w:t>
             </w:r>
             <w:r>
               <w:rPr>
@@ -288,7 +281,7 @@
                 <w:noProof/>
                 <w:webHidden/>
               </w:rPr>
-              <w:instrText xml:space="preserve"> PAGEREF _Toc473315489 \h </w:instrText>
+              <w:instrText xml:space="preserve"> PAGEREF _Toc473329536 \h </w:instrText>
             </w:r>
             <w:r>
               <w:rPr>
@@ -334,7 +327,7 @@
               <w:lang w:bidi="ar-SA"/>
             </w:rPr>
           </w:pPr>
-          <w:hyperlink w:anchor="_Toc473315490" w:history="1">
+          <w:hyperlink w:anchor="_Toc473329537" w:history="1">
             <w:r>
               <w:rPr>
                 <w:rStyle w:val="Hyperlink"/>
@@ -361,7 +354,80 @@
                 <w:noProof/>
                 <w:webHidden/>
               </w:rPr>
-              <w:instrText xml:space="preserve"> PAGEREF _Toc473315490 \h </w:instrText>
+              <w:instrText xml:space="preserve"> PAGEREF _Toc473329537 \h </w:instrText>
+            </w:r>
+            <w:r>
+              <w:rPr>
+                <w:noProof/>
+                <w:webHidden/>
+              </w:rPr>
+            </w:r>
+            <w:r>
+              <w:rPr>
+                <w:noProof/>
+                <w:webHidden/>
+              </w:rPr>
+              <w:fldChar w:fldCharType="separate"/>
+            </w:r>
+            <w:r>
+              <w:rPr>
+                <w:noProof/>
+                <w:webHidden/>
+              </w:rPr>
+              <w:t>3</w:t>
+            </w:r>
+            <w:r>
+              <w:rPr>
+                <w:noProof/>
+                <w:webHidden/>
+              </w:rPr>
+              <w:fldChar w:fldCharType="end"/>
+            </w:r>
+          </w:hyperlink>
+        </w:p>
+        <w:p>
+          <w:pPr>
+            <w:pStyle w:val="TOC1"/>
+            <w:tabs>
+              <w:tab w:val="right" w:leader="dot" w:pos="9350"/>
+            </w:tabs>
+            <w:rPr>
+              <w:i w:val="0"/>
+              <w:iCs w:val="0"/>
+              <w:noProof/>
+              <w:sz w:val="22"/>
+              <w:szCs w:val="22"/>
+              <w:lang w:bidi="ar-SA"/>
+            </w:rPr>
+          </w:pPr>
+          <w:hyperlink w:anchor="_Toc473329538" w:history="1">
+            <w:r>
+              <w:rPr>
+                <w:rStyle w:val="Hyperlink"/>
+                <w:noProof/>
+              </w:rPr>
+              <w:t>Path Finding Algorithm - Dijkstra's</w:t>
+            </w:r>
+            <w:r>
+              <w:rPr>
+                <w:noProof/>
+                <w:webHidden/>
+              </w:rPr>
+              <w:tab/>
+            </w:r>
+            <w:r>
+              <w:rPr>
+                <w:noProof/>
+                <w:webHidden/>
+              </w:rPr>
+              <w:fldChar w:fldCharType="begin"/>
+            </w:r>
+            <w:r>
+              <w:rPr>
+                <w:noProof/>
+                <w:webHidden/>
+              </w:rPr>
+              <w:instrText xml:space="preserve"> PAGEREF _Toc473329538 \h </w:instrText>
             </w:r>
             <w:r>
               <w:rPr>
@@ -422,7 +488,7 @@
           <w:szCs w:val="24"/>
         </w:rPr>
       </w:pPr>
-      <w:bookmarkStart w:id="16" w:name="_Toc473315489"/>
+      <w:bookmarkStart w:id="16" w:name="_Toc473329536"/>
       <w:r>
         <w:rPr>
           <w:sz w:val="24"/>
@@ -577,29 +643,13 @@
           <w:szCs w:val="24"/>
         </w:rPr>
       </w:pPr>
-      <w:bookmarkStart w:id="17" w:name="_Toc473315490"/>
+      <w:bookmarkStart w:id="17" w:name="_Toc473329537"/>
       <w:r>
         <w:rPr>
           <w:sz w:val="24"/>
           <w:szCs w:val="24"/>
         </w:rPr>
-        <w:t xml:space="preserve">Running </w:t>
-      </w:r>
-      <w:proofErr w:type="gramStart"/>
-      <w:r>
-        <w:rPr>
-          <w:sz w:val="24"/>
-          <w:szCs w:val="24"/>
-        </w:rPr>
-        <w:t>The</w:t>
-      </w:r>
-      <w:proofErr w:type="gramEnd"/>
-      <w:r>
-        <w:rPr>
-          <w:sz w:val="24"/>
-          <w:szCs w:val="24"/>
-        </w:rPr>
-        <w:t xml:space="preserve"> Program</w:t>
+        <w:t>Running The Program</w:t>
       </w:r>
       <w:bookmarkEnd w:id="17"/>
     </w:p>
@@ -740,6 +790,7 @@
       <w:pPr>
         <w:pStyle w:val="Heading1"/>
       </w:pPr>
+      <w:bookmarkStart w:id="18" w:name="_Toc473329538"/>
       <w:r>
         <w:t>Path Finding Algorithm</w:t>
       </w:r>
@@ -749,6 +800,7 @@
       <w:r>
         <w:t>Dijkstra's</w:t>
       </w:r>
+      <w:bookmarkEnd w:id="18"/>
     </w:p>
     <w:p>
       <w:pPr>
@@ -822,8 +874,8 @@
         </w:rPr>
         <w:t xml:space="preserve"> maximizes profits of power distribution by minimizing the cost to transfer power across the grid.</w:t>
       </w:r>
-      <w:bookmarkStart w:id="18" w:name="_GoBack"/>
-      <w:bookmarkEnd w:id="18"/>
+      <w:bookmarkStart w:id="19" w:name="_GoBack"/>
+      <w:bookmarkEnd w:id="19"/>
     </w:p>
     <w:sectPr>
       <w:headerReference w:type="default" r:id="rId10"/>
@@ -842,7 +894,7 @@
 </file>
 
 <file path=word/endnotes.xml><?xml version="1.0" encoding="utf-8"?>
-<w:endnotes xmlns:wpc="http://schemas.microsoft.com/office/word/2010/wordprocessingCanvas" xmlns:mc="http://schemas.openxmlformats.org/markup-compatibility/2006" xmlns:o="urn:schemas-microsoft-com:office:office" xmlns:r="http://schemas.openxmlformats.org/officeDocument/2006/relationships" xmlns:m="http://schemas.openxmlformats.org/officeDocument/2006/math" xmlns:v="urn:schemas-microsoft-com:vml" xmlns:wp14="http://schemas.microsoft.com/office/word/2010/wordprocessingDrawing" xmlns:wp="http://schemas.openxmlformats.org/drawingml/2006/wordprocessingDrawing" xmlns:w10="urn:schemas-microsoft-com:office:word" xmlns:w="http://schemas.openxmlformats.org/wordprocessingml/2006/main" xmlns:w14="http://schemas.microsoft.com/office/word/2010/wordml" xmlns:w15="http://schemas.microsoft.com/office/word/2012/wordml" xmlns:wpg="http://schemas.microsoft.com/office/word/2010/wordprocessingGroup" xmlns:wpi="http://schemas.microsoft.com/office/word/2010/wordprocessingInk" xmlns:wne="http://schemas.microsoft.com/office/word/2006/wordml" xmlns:wps="http://schemas.microsoft.com/office/word/2010/wordprocessingShape" mc:Ignorable="w14 w15 wp14">
+<w:endnotes xmlns:ve="http://schemas.openxmlformats.org/markup-compatibility/2006" xmlns:o="urn:schemas-microsoft-com:office:office" xmlns:r="http://schemas.openxmlformats.org/officeDocument/2006/relationships" xmlns:m="http://schemas.openxmlformats.org/officeDocument/2006/math" xmlns:v="urn:schemas-microsoft-com:vml" xmlns:wp="http://schemas.openxmlformats.org/drawingml/2006/wordprocessingDrawing" xmlns:w10="urn:schemas-microsoft-com:office:word" xmlns:w="http://schemas.openxmlformats.org/wordprocessingml/2006/main" xmlns:wne="http://schemas.microsoft.com/office/word/2006/wordml">
   <w:endnote w:type="separator" w:id="-1">
     <w:p>
       <w:pPr>
@@ -867,7 +919,7 @@
 </file>
 
 <file path=word/footer1.xml><?xml version="1.0" encoding="utf-8"?>
-<w:ftr xmlns:wpc="http://schemas.microsoft.com/office/word/2010/wordprocessingCanvas" xmlns:mc="http://schemas.openxmlformats.org/markup-compatibility/2006" xmlns:o="urn:schemas-microsoft-com:office:office" xmlns:r="http://schemas.openxmlformats.org/officeDocument/2006/relationships" xmlns:m="http://schemas.openxmlformats.org/officeDocument/2006/math" xmlns:v="urn:schemas-microsoft-com:vml" xmlns:wp14="http://schemas.microsoft.com/office/word/2010/wordprocessingDrawing" xmlns:wp="http://schemas.openxmlformats.org/drawingml/2006/wordprocessingDrawing" xmlns:w10="urn:schemas-microsoft-com:office:word" xmlns:w="http://schemas.openxmlformats.org/wordprocessingml/2006/main" xmlns:w14="http://schemas.microsoft.com/office/word/2010/wordml" xmlns:w15="http://schemas.microsoft.com/office/word/2012/wordml" xmlns:wpg="http://schemas.microsoft.com/office/word/2010/wordprocessingGroup" xmlns:wpi="http://schemas.microsoft.com/office/word/2010/wordprocessingInk" xmlns:wne="http://schemas.microsoft.com/office/word/2006/wordml" xmlns:wps="http://schemas.microsoft.com/office/word/2010/wordprocessingShape" mc:Ignorable="w14 w15 wp14">
+<w:ftr xmlns:ve="http://schemas.openxmlformats.org/markup-compatibility/2006" xmlns:o="urn:schemas-microsoft-com:office:office" xmlns:r="http://schemas.openxmlformats.org/officeDocument/2006/relationships" xmlns:m="http://schemas.openxmlformats.org/officeDocument/2006/math" xmlns:v="urn:schemas-microsoft-com:vml" xmlns:wp="http://schemas.openxmlformats.org/drawingml/2006/wordprocessingDrawing" xmlns:w10="urn:schemas-microsoft-com:office:word" xmlns:w="http://schemas.openxmlformats.org/wordprocessingml/2006/main" xmlns:wne="http://schemas.microsoft.com/office/word/2006/wordml">
   <w:p>
     <w:pPr>
       <w:pStyle w:val="Footer"/>
@@ -886,7 +938,7 @@
 </file>
 
 <file path=word/footer2.xml><?xml version="1.0" encoding="utf-8"?>
-<w:ftr xmlns:wpc="http://schemas.microsoft.com/office/word/2010/wordprocessingCanvas" xmlns:mc="http://schemas.openxmlformats.org/markup-compatibility/2006" xmlns:o="urn:schemas-microsoft-com:office:office" xmlns:r="http://schemas.openxmlformats.org/officeDocument/2006/relationships" xmlns:m="http://schemas.openxmlformats.org/officeDocument/2006/math" xmlns:v="urn:schemas-microsoft-com:vml" xmlns:wp14="http://schemas.microsoft.com/office/word/2010/wordprocessingDrawing" xmlns:wp="http://schemas.openxmlformats.org/drawingml/2006/wordprocessingDrawing" xmlns:w10="urn:schemas-microsoft-com:office:word" xmlns:w="http://schemas.openxmlformats.org/wordprocessingml/2006/main" xmlns:w14="http://schemas.microsoft.com/office/word/2010/wordml" xmlns:w15="http://schemas.microsoft.com/office/word/2012/wordml" xmlns:wpg="http://schemas.microsoft.com/office/word/2010/wordprocessingGroup" xmlns:wpi="http://schemas.microsoft.com/office/word/2010/wordprocessingInk" xmlns:wne="http://schemas.microsoft.com/office/word/2006/wordml" xmlns:wps="http://schemas.microsoft.com/office/word/2010/wordprocessingShape" mc:Ignorable="w14 w15 wp14">
+<w:ftr xmlns:ve="http://schemas.openxmlformats.org/markup-compatibility/2006" xmlns:o="urn:schemas-microsoft-com:office:office" xmlns:r="http://schemas.openxmlformats.org/officeDocument/2006/relationships" xmlns:m="http://schemas.openxmlformats.org/officeDocument/2006/math" xmlns:v="urn:schemas-microsoft-com:vml" xmlns:wp="http://schemas.openxmlformats.org/drawingml/2006/wordprocessingDrawing" xmlns:w10="urn:schemas-microsoft-com:office:word" xmlns:w="http://schemas.openxmlformats.org/wordprocessingml/2006/main" xmlns:wne="http://schemas.microsoft.com/office/word/2006/wordml">
   <w:p>
     <w:pPr>
       <w:pStyle w:val="Footer"/>
@@ -902,7 +954,7 @@
 </file>
 
 <file path=word/footnotes.xml><?xml version="1.0" encoding="utf-8"?>
-<w:footnotes xmlns:wpc="http://schemas.microsoft.com/office/word/2010/wordprocessingCanvas" xmlns:mc="http://schemas.openxmlformats.org/markup-compatibility/2006" xmlns:o="urn:schemas-microsoft-com:office:office" xmlns:r="http://schemas.openxmlformats.org/officeDocument/2006/relationships" xmlns:m="http://schemas.openxmlformats.org/officeDocument/2006/math" xmlns:v="urn:schemas-microsoft-com:vml" xmlns:wp14="http://schemas.microsoft.com/office/word/2010/wordprocessingDrawing" xmlns:wp="http://schemas.openxmlformats.org/drawingml/2006/wordprocessingDrawing" xmlns:w10="urn:schemas-microsoft-com:office:word" xmlns:w="http://schemas.openxmlformats.org/wordprocessingml/2006/main" xmlns:w14="http://schemas.microsoft.com/office/word/2010/wordml" xmlns:w15="http://schemas.microsoft.com/office/word/2012/wordml" xmlns:wpg="http://schemas.microsoft.com/office/word/2010/wordprocessingGroup" xmlns:wpi="http://schemas.microsoft.com/office/word/2010/wordprocessingInk" xmlns:wne="http://schemas.microsoft.com/office/word/2006/wordml" xmlns:wps="http://schemas.microsoft.com/office/word/2010/wordprocessingShape" mc:Ignorable="w14 w15 wp14">
+<w:footnotes xmlns:ve="http://schemas.openxmlformats.org/markup-compatibility/2006" xmlns:o="urn:schemas-microsoft-com:office:office" xmlns:r="http://schemas.openxmlformats.org/officeDocument/2006/relationships" xmlns:m="http://schemas.openxmlformats.org/officeDocument/2006/math" xmlns:v="urn:schemas-microsoft-com:vml" xmlns:wp="http://schemas.openxmlformats.org/drawingml/2006/wordprocessingDrawing" xmlns:w10="urn:schemas-microsoft-com:office:word" xmlns:w="http://schemas.openxmlformats.org/wordprocessingml/2006/main" xmlns:wne="http://schemas.microsoft.com/office/word/2006/wordml">
   <w:footnote w:type="separator" w:id="-1">
     <w:p>
       <w:pPr>
@@ -927,7 +979,7 @@
 </file>
 
 <file path=word/header1.xml><?xml version="1.0" encoding="utf-8"?>
-<w:hdr xmlns:wpc="http://schemas.microsoft.com/office/word/2010/wordprocessingCanvas" xmlns:mc="http://schemas.openxmlformats.org/markup-compatibility/2006" xmlns:o="urn:schemas-microsoft-com:office:office" xmlns:r="http://schemas.openxmlformats.org/officeDocument/2006/relationships" xmlns:m="http://schemas.openxmlformats.org/officeDocument/2006/math" xmlns:v="urn:schemas-microsoft-com:vml" xmlns:wp14="http://schemas.microsoft.com/office/word/2010/wordprocessingDrawing" xmlns:wp="http://schemas.openxmlformats.org/drawingml/2006/wordprocessingDrawing" xmlns:w10="urn:schemas-microsoft-com:office:word" xmlns:w="http://schemas.openxmlformats.org/wordprocessingml/2006/main" xmlns:w14="http://schemas.microsoft.com/office/word/2010/wordml" xmlns:w15="http://schemas.microsoft.com/office/word/2012/wordml" xmlns:wpg="http://schemas.microsoft.com/office/word/2010/wordprocessingGroup" xmlns:wpi="http://schemas.microsoft.com/office/word/2010/wordprocessingInk" xmlns:wne="http://schemas.microsoft.com/office/word/2006/wordml" xmlns:wps="http://schemas.microsoft.com/office/word/2010/wordprocessingShape" mc:Ignorable="w14 w15 wp14">
+<w:hdr xmlns:ve="http://schemas.openxmlformats.org/markup-compatibility/2006" xmlns:o="urn:schemas-microsoft-com:office:office" xmlns:r="http://schemas.openxmlformats.org/officeDocument/2006/relationships" xmlns:m="http://schemas.openxmlformats.org/officeDocument/2006/math" xmlns:v="urn:schemas-microsoft-com:vml" xmlns:wp="http://schemas.openxmlformats.org/drawingml/2006/wordprocessingDrawing" xmlns:w10="urn:schemas-microsoft-com:office:word" xmlns:w="http://schemas.openxmlformats.org/wordprocessingml/2006/main" xmlns:wne="http://schemas.microsoft.com/office/word/2006/wordml">
   <w:p>
     <w:pPr>
       <w:pStyle w:val="Header"/>
@@ -937,7 +989,7 @@
 </file>
 
 <file path=word/header2.xml><?xml version="1.0" encoding="utf-8"?>
-<w:hdr xmlns:wpc="http://schemas.microsoft.com/office/word/2010/wordprocessingCanvas" xmlns:mc="http://schemas.openxmlformats.org/markup-compatibility/2006" xmlns:o="urn:schemas-microsoft-com:office:office" xmlns:r="http://schemas.openxmlformats.org/officeDocument/2006/relationships" xmlns:m="http://schemas.openxmlformats.org/officeDocument/2006/math" xmlns:v="urn:schemas-microsoft-com:vml" xmlns:wp14="http://schemas.microsoft.com/office/word/2010/wordprocessingDrawing" xmlns:wp="http://schemas.openxmlformats.org/drawingml/2006/wordprocessingDrawing" xmlns:w10="urn:schemas-microsoft-com:office:word" xmlns:w="http://schemas.openxmlformats.org/wordprocessingml/2006/main" xmlns:w14="http://schemas.microsoft.com/office/word/2010/wordml" xmlns:w15="http://schemas.microsoft.com/office/word/2012/wordml" xmlns:wpg="http://schemas.microsoft.com/office/word/2010/wordprocessingGroup" xmlns:wpi="http://schemas.microsoft.com/office/word/2010/wordprocessingInk" xmlns:wne="http://schemas.microsoft.com/office/word/2006/wordml" xmlns:wps="http://schemas.microsoft.com/office/word/2010/wordprocessingShape" mc:Ignorable="w14 w15 wp14">
+<w:hdr xmlns:ve="http://schemas.openxmlformats.org/markup-compatibility/2006" xmlns:o="urn:schemas-microsoft-com:office:office" xmlns:r="http://schemas.openxmlformats.org/officeDocument/2006/relationships" xmlns:m="http://schemas.openxmlformats.org/officeDocument/2006/math" xmlns:v="urn:schemas-microsoft-com:vml" xmlns:wp="http://schemas.openxmlformats.org/drawingml/2006/wordprocessingDrawing" xmlns:w10="urn:schemas-microsoft-com:office:word" xmlns:w="http://schemas.openxmlformats.org/wordprocessingml/2006/main" xmlns:wne="http://schemas.microsoft.com/office/word/2006/wordml">
   <w:p>
     <w:pPr>
       <w:pStyle w:val="Header"/>
@@ -947,8 +999,8 @@
 </file>
 
 <file path=word/numbering.xml><?xml version="1.0" encoding="utf-8"?>
-<w:numbering xmlns:wpc="http://schemas.microsoft.com/office/word/2010/wordprocessingCanvas" xmlns:mc="http://schemas.openxmlformats.org/markup-compatibility/2006" xmlns:o="urn:schemas-microsoft-com:office:office" xmlns:r="http://schemas.openxmlformats.org/officeDocument/2006/relationships" xmlns:m="http://schemas.openxmlformats.org/officeDocument/2006/math" xmlns:v="urn:schemas-microsoft-com:vml" xmlns:wp14="http://schemas.microsoft.com/office/word/2010/wordprocessingDrawing" xmlns:wp="http://schemas.openxmlformats.org/drawingml/2006/wordprocessingDrawing" xmlns:w10="urn:schemas-microsoft-com:office:word" xmlns:w="http://schemas.openxmlformats.org/wordprocessingml/2006/main" xmlns:w14="http://schemas.microsoft.com/office/word/2010/wordml" xmlns:w15="http://schemas.microsoft.com/office/word/2012/wordml" xmlns:wpg="http://schemas.microsoft.com/office/word/2010/wordprocessingGroup" xmlns:wpi="http://schemas.microsoft.com/office/word/2010/wordprocessingInk" xmlns:wne="http://schemas.microsoft.com/office/word/2006/wordml" xmlns:wps="http://schemas.microsoft.com/office/word/2010/wordprocessingShape" mc:Ignorable="w14 w15 wp14">
-  <w:abstractNum w:abstractNumId="0" w15:restartNumberingAfterBreak="0">
+<w:numbering xmlns:ve="http://schemas.openxmlformats.org/markup-compatibility/2006" xmlns:o="urn:schemas-microsoft-com:office:office" xmlns:r="http://schemas.openxmlformats.org/officeDocument/2006/relationships" xmlns:m="http://schemas.openxmlformats.org/officeDocument/2006/math" xmlns:v="urn:schemas-microsoft-com:vml" xmlns:wp="http://schemas.openxmlformats.org/drawingml/2006/wordprocessingDrawing" xmlns:w10="urn:schemas-microsoft-com:office:word" xmlns:w="http://schemas.openxmlformats.org/wordprocessingml/2006/main" xmlns:wne="http://schemas.microsoft.com/office/word/2006/wordml">
+  <w:abstractNum w:abstractNumId="0">
     <w:nsid w:val="0FDA4C91"/>
     <w:multiLevelType w:val="hybridMultilevel"/>
     <w:tmpl w:val="2034C54E"/>
@@ -1061,7 +1113,7 @@
       </w:rPr>
     </w:lvl>
   </w:abstractNum>
-  <w:abstractNum w:abstractNumId="1" w15:restartNumberingAfterBreak="0">
+  <w:abstractNum w:abstractNumId="1">
     <w:nsid w:val="5F906110"/>
     <w:multiLevelType w:val="hybridMultilevel"/>
     <w:tmpl w:val="C0B8CEE4"/>
@@ -1174,7 +1226,7 @@
       </w:rPr>
     </w:lvl>
   </w:abstractNum>
-  <w:abstractNum w:abstractNumId="2" w15:restartNumberingAfterBreak="0">
+  <w:abstractNum w:abstractNumId="2">
     <w:nsid w:val="6A3A07C0"/>
     <w:multiLevelType w:val="hybridMultilevel"/>
     <w:tmpl w:val="00C834B6"/>
@@ -1287,7 +1339,7 @@
       </w:rPr>
     </w:lvl>
   </w:abstractNum>
-  <w:abstractNum w:abstractNumId="3" w15:restartNumberingAfterBreak="0">
+  <w:abstractNum w:abstractNumId="3">
     <w:nsid w:val="6CB94B1F"/>
     <w:multiLevelType w:val="hybridMultilevel"/>
     <w:tmpl w:val="369667F8"/>
@@ -1416,7 +1468,7 @@
 </file>
 
 <file path=word/styles.xml><?xml version="1.0" encoding="utf-8"?>
-<w:styles xmlns:mc="http://schemas.openxmlformats.org/markup-compatibility/2006" xmlns:r="http://schemas.openxmlformats.org/officeDocument/2006/relationships" xmlns:w="http://schemas.openxmlformats.org/wordprocessingml/2006/main" xmlns:w14="http://schemas.microsoft.com/office/word/2010/wordml" xmlns:w15="http://schemas.microsoft.com/office/word/2012/wordml" mc:Ignorable="w14 w15">
+<w:styles xmlns:r="http://schemas.openxmlformats.org/officeDocument/2006/relationships" xmlns:w="http://schemas.openxmlformats.org/wordprocessingml/2006/main">
   <w:docDefaults>
     <w:rPrDefault>
       <w:rPr>
@@ -1432,378 +1484,144 @@
       </w:pPr>
     </w:pPrDefault>
   </w:docDefaults>
-  <w:latentStyles w:defLockedState="0" w:defUIPriority="99" w:defSemiHidden="0" w:defUnhideWhenUsed="0" w:defQFormat="0" w:count="371">
-    <w:lsdException w:name="Normal" w:uiPriority="0" w:qFormat="1"/>
-    <w:lsdException w:name="heading 1" w:uiPriority="9" w:qFormat="1"/>
-    <w:lsdException w:name="heading 2" w:semiHidden="1" w:uiPriority="9" w:unhideWhenUsed="1" w:qFormat="1"/>
-    <w:lsdException w:name="heading 3" w:semiHidden="1" w:uiPriority="9" w:unhideWhenUsed="1" w:qFormat="1"/>
-    <w:lsdException w:name="heading 4" w:semiHidden="1" w:uiPriority="9" w:unhideWhenUsed="1" w:qFormat="1"/>
-    <w:lsdException w:name="heading 5" w:semiHidden="1" w:uiPriority="9" w:unhideWhenUsed="1" w:qFormat="1"/>
-    <w:lsdException w:name="heading 6" w:semiHidden="1" w:uiPriority="9" w:unhideWhenUsed="1" w:qFormat="1"/>
-    <w:lsdException w:name="heading 7" w:semiHidden="1" w:uiPriority="9" w:unhideWhenUsed="1" w:qFormat="1"/>
-    <w:lsdException w:name="heading 8" w:semiHidden="1" w:uiPriority="9" w:unhideWhenUsed="1" w:qFormat="1"/>
-    <w:lsdException w:name="heading 9" w:semiHidden="1" w:uiPriority="9" w:unhideWhenUsed="1" w:qFormat="1"/>
-    <w:lsdException w:name="index 1" w:semiHidden="1" w:unhideWhenUsed="1"/>
-    <w:lsdException w:name="index 2" w:semiHidden="1" w:unhideWhenUsed="1"/>
-    <w:lsdException w:name="index 3" w:semiHidden="1" w:unhideWhenUsed="1"/>
-    <w:lsdException w:name="index 4" w:semiHidden="1" w:unhideWhenUsed="1"/>
-    <w:lsdException w:name="index 5" w:semiHidden="1" w:unhideWhenUsed="1"/>
-    <w:lsdException w:name="index 6" w:semiHidden="1" w:unhideWhenUsed="1"/>
-    <w:lsdException w:name="index 7" w:semiHidden="1" w:unhideWhenUsed="1"/>
-    <w:lsdException w:name="index 8" w:semiHidden="1" w:unhideWhenUsed="1"/>
-    <w:lsdException w:name="index 9" w:semiHidden="1" w:unhideWhenUsed="1"/>
-    <w:lsdException w:name="toc 1" w:semiHidden="1" w:uiPriority="39" w:unhideWhenUsed="1"/>
-    <w:lsdException w:name="toc 2" w:semiHidden="1" w:uiPriority="39" w:unhideWhenUsed="1"/>
-    <w:lsdException w:name="toc 3" w:semiHidden="1" w:uiPriority="39" w:unhideWhenUsed="1"/>
-    <w:lsdException w:name="toc 4" w:semiHidden="1" w:uiPriority="39" w:unhideWhenUsed="1"/>
-    <w:lsdException w:name="toc 5" w:semiHidden="1" w:uiPriority="39" w:unhideWhenUsed="1"/>
-    <w:lsdException w:name="toc 6" w:semiHidden="1" w:uiPriority="39" w:unhideWhenUsed="1"/>
-    <w:lsdException w:name="toc 7" w:semiHidden="1" w:uiPriority="39" w:unhideWhenUsed="1"/>
-    <w:lsdException w:name="toc 8" w:semiHidden="1" w:uiPriority="39" w:unhideWhenUsed="1"/>
-    <w:lsdException w:name="toc 9" w:semiHidden="1" w:uiPriority="39" w:unhideWhenUsed="1"/>
-    <w:lsdException w:name="Normal Indent" w:semiHidden="1" w:unhideWhenUsed="1"/>
-    <w:lsdException w:name="footnote text" w:semiHidden="1" w:unhideWhenUsed="1"/>
-    <w:lsdException w:name="annotation text" w:semiHidden="1" w:unhideWhenUsed="1"/>
-    <w:lsdException w:name="header" w:semiHidden="1" w:unhideWhenUsed="1"/>
-    <w:lsdException w:name="footer" w:semiHidden="1" w:unhideWhenUsed="1"/>
-    <w:lsdException w:name="index heading" w:semiHidden="1" w:unhideWhenUsed="1"/>
-    <w:lsdException w:name="caption" w:semiHidden="1" w:uiPriority="35" w:unhideWhenUsed="1" w:qFormat="1"/>
-    <w:lsdException w:name="table of figures" w:semiHidden="1" w:unhideWhenUsed="1"/>
-    <w:lsdException w:name="envelope address" w:semiHidden="1" w:unhideWhenUsed="1"/>
-    <w:lsdException w:name="envelope return" w:semiHidden="1" w:unhideWhenUsed="1"/>
-    <w:lsdException w:name="footnote reference" w:semiHidden="1" w:unhideWhenUsed="1"/>
-    <w:lsdException w:name="annotation reference" w:semiHidden="1" w:unhideWhenUsed="1"/>
-    <w:lsdException w:name="line number" w:semiHidden="1" w:unhideWhenUsed="1"/>
-    <w:lsdException w:name="page number" w:semiHidden="1" w:unhideWhenUsed="1"/>
-    <w:lsdException w:name="endnote reference" w:semiHidden="1" w:unhideWhenUsed="1"/>
-    <w:lsdException w:name="endnote text" w:semiHidden="1" w:unhideWhenUsed="1"/>
-    <w:lsdException w:name="table of authorities" w:semiHidden="1" w:unhideWhenUsed="1"/>
-    <w:lsdException w:name="macro" w:semiHidden="1" w:unhideWhenUsed="1"/>
-    <w:lsdException w:name="toa heading" w:semiHidden="1" w:unhideWhenUsed="1"/>
-    <w:lsdException w:name="List" w:semiHidden="1" w:unhideWhenUsed="1"/>
-    <w:lsdException w:name="List Bullet" w:semiHidden="1" w:unhideWhenUsed="1"/>
-    <w:lsdException w:name="List Number" w:semiHidden="1" w:unhideWhenUsed="1"/>
-    <w:lsdException w:name="List 2" w:semiHidden="1" w:unhideWhenUsed="1"/>
-    <w:lsdException w:name="List 3" w:semiHidden="1" w:unhideWhenUsed="1"/>
-    <w:lsdException w:name="List 4" w:semiHidden="1" w:unhideWhenUsed="1"/>
-    <w:lsdException w:name="List 5" w:semiHidden="1" w:unhideWhenUsed="1"/>
-    <w:lsdException w:name="List Bullet 2" w:semiHidden="1" w:unhideWhenUsed="1"/>
-    <w:lsdException w:name="List Bullet 3" w:semiHidden="1" w:unhideWhenUsed="1"/>
-    <w:lsdException w:name="List Bullet 4" w:semiHidden="1" w:unhideWhenUsed="1"/>
-    <w:lsdException w:name="List Bullet 5" w:semiHidden="1" w:unhideWhenUsed="1"/>
-    <w:lsdException w:name="List Number 2" w:semiHidden="1" w:unhideWhenUsed="1"/>
-    <w:lsdException w:name="List Number 3" w:semiHidden="1" w:unhideWhenUsed="1"/>
-    <w:lsdException w:name="List Number 4" w:semiHidden="1" w:unhideWhenUsed="1"/>
-    <w:lsdException w:name="List Number 5" w:semiHidden="1" w:unhideWhenUsed="1"/>
-    <w:lsdException w:name="Title" w:uiPriority="10" w:qFormat="1"/>
-    <w:lsdException w:name="Closing" w:semiHidden="1" w:unhideWhenUsed="1"/>
-    <w:lsdException w:name="Signature" w:semiHidden="1" w:unhideWhenUsed="1"/>
-    <w:lsdException w:name="Default Paragraph Font" w:semiHidden="1" w:uiPriority="1" w:unhideWhenUsed="1"/>
-    <w:lsdException w:name="Body Text" w:semiHidden="1" w:unhideWhenUsed="1"/>
-    <w:lsdException w:name="Body Text Indent" w:semiHidden="1" w:unhideWhenUsed="1"/>
-    <w:lsdException w:name="List Continue" w:semiHidden="1" w:unhideWhenUsed="1"/>
-    <w:lsdException w:name="List Continue 2" w:semiHidden="1" w:unhideWhenUsed="1"/>
-    <w:lsdException w:name="List Continue 3" w:semiHidden="1" w:unhideWhenUsed="1"/>
-    <w:lsdException w:name="List Continue 4" w:semiHidden="1" w:unhideWhenUsed="1"/>
-    <w:lsdException w:name="List Continue 5" w:semiHidden="1" w:unhideWhenUsed="1"/>
-    <w:lsdException w:name="Message Header" w:semiHidden="1" w:unhideWhenUsed="1"/>
-    <w:lsdException w:name="Subtitle" w:uiPriority="11" w:qFormat="1"/>
-    <w:lsdException w:name="Salutation" w:semiHidden="1" w:unhideWhenUsed="1"/>
-    <w:lsdException w:name="Date" w:semiHidden="1" w:unhideWhenUsed="1"/>
-    <w:lsdException w:name="Body Text First Indent" w:semiHidden="1" w:unhideWhenUsed="1"/>
-    <w:lsdException w:name="Body Text First Indent 2" w:semiHidden="1" w:unhideWhenUsed="1"/>
-    <w:lsdException w:name="Note Heading" w:semiHidden="1" w:unhideWhenUsed="1"/>
-    <w:lsdException w:name="Body Text 2" w:semiHidden="1" w:unhideWhenUsed="1"/>
-    <w:lsdException w:name="Body Text 3" w:semiHidden="1" w:unhideWhenUsed="1"/>
-    <w:lsdException w:name="Body Text Indent 2" w:semiHidden="1" w:unhideWhenUsed="1"/>
-    <w:lsdException w:name="Body Text Indent 3" w:semiHidden="1" w:unhideWhenUsed="1"/>
-    <w:lsdException w:name="Block Text" w:semiHidden="1" w:unhideWhenUsed="1"/>
-    <w:lsdException w:name="Hyperlink" w:semiHidden="1" w:unhideWhenUsed="1"/>
-    <w:lsdException w:name="FollowedHyperlink" w:semiHidden="1" w:unhideWhenUsed="1"/>
-    <w:lsdException w:name="Strong" w:uiPriority="22" w:qFormat="1"/>
-    <w:lsdException w:name="Emphasis" w:uiPriority="20" w:qFormat="1"/>
-    <w:lsdException w:name="Document Map" w:semiHidden="1" w:unhideWhenUsed="1"/>
-    <w:lsdException w:name="Plain Text" w:semiHidden="1" w:unhideWhenUsed="1"/>
-    <w:lsdException w:name="E-mail Signature" w:semiHidden="1" w:unhideWhenUsed="1"/>
-    <w:lsdException w:name="HTML Top of Form" w:semiHidden="1" w:unhideWhenUsed="1"/>
-    <w:lsdException w:name="HTML Bottom of Form" w:semiHidden="1" w:unhideWhenUsed="1"/>
-    <w:lsdException w:name="Normal (Web)" w:semiHidden="1" w:unhideWhenUsed="1"/>
-    <w:lsdException w:name="HTML Acronym" w:semiHidden="1" w:unhideWhenUsed="1"/>
-    <w:lsdException w:name="HTML Address" w:semiHidden="1" w:unhideWhenUsed="1"/>
-    <w:lsdException w:name="HTML Cite" w:semiHidden="1" w:unhideWhenUsed="1"/>
-    <w:lsdException w:name="HTML Code" w:semiHidden="1" w:unhideWhenUsed="1"/>
-    <w:lsdException w:name="HTML Definition" w:semiHidden="1" w:unhideWhenUsed="1"/>
-    <w:lsdException w:name="HTML Keyboard" w:semiHidden="1" w:unhideWhenUsed="1"/>
-    <w:lsdException w:name="HTML Preformatted" w:semiHidden="1" w:unhideWhenUsed="1"/>
-    <w:lsdException w:name="HTML Sample" w:semiHidden="1" w:unhideWhenUsed="1"/>
-    <w:lsdException w:name="HTML Typewriter" w:semiHidden="1" w:unhideWhenUsed="1"/>
-    <w:lsdException w:name="HTML Variable" w:semiHidden="1" w:unhideWhenUsed="1"/>
-    <w:lsdException w:name="Normal Table" w:semiHidden="1" w:unhideWhenUsed="1"/>
-    <w:lsdException w:name="annotation subject" w:semiHidden="1" w:unhideWhenUsed="1"/>
-    <w:lsdException w:name="No List" w:semiHidden="1" w:unhideWhenUsed="1"/>
-    <w:lsdException w:name="Outline List 1" w:semiHidden="1" w:unhideWhenUsed="1"/>
-    <w:lsdException w:name="Outline List 2" w:semiHidden="1" w:unhideWhenUsed="1"/>
-    <w:lsdException w:name="Outline List 3" w:semiHidden="1" w:unhideWhenUsed="1"/>
-    <w:lsdException w:name="Table Simple 1" w:semiHidden="1" w:unhideWhenUsed="1"/>
-    <w:lsdException w:name="Table Simple 2" w:semiHidden="1" w:unhideWhenUsed="1"/>
-    <w:lsdException w:name="Table Simple 3" w:semiHidden="1" w:unhideWhenUsed="1"/>
-    <w:lsdException w:name="Table Classic 1" w:semiHidden="1" w:unhideWhenUsed="1"/>
-    <w:lsdException w:name="Table Classic 2" w:semiHidden="1" w:unhideWhenUsed="1"/>
-    <w:lsdException w:name="Table Classic 3" w:semiHidden="1" w:unhideWhenUsed="1"/>
-    <w:lsdException w:name="Table Classic 4" w:semiHidden="1" w:unhideWhenUsed="1"/>
-    <w:lsdException w:name="Table Colorful 1" w:semiHidden="1" w:unhideWhenUsed="1"/>
-    <w:lsdException w:name="Table Colorful 2" w:semiHidden="1" w:unhideWhenUsed="1"/>
-    <w:lsdException w:name="Table Colorful 3" w:semiHidden="1" w:unhideWhenUsed="1"/>
-    <w:lsdException w:name="Table Columns 1" w:semiHidden="1" w:unhideWhenUsed="1"/>
-    <w:lsdException w:name="Table Columns 2" w:semiHidden="1" w:unhideWhenUsed="1"/>
-    <w:lsdException w:name="Table Columns 3" w:semiHidden="1" w:unhideWhenUsed="1"/>
-    <w:lsdException w:name="Table Columns 4" w:semiHidden="1" w:unhideWhenUsed="1"/>
-    <w:lsdException w:name="Table Columns 5" w:semiHidden="1" w:unhideWhenUsed="1"/>
-    <w:lsdException w:name="Table Grid 1" w:semiHidden="1" w:unhideWhenUsed="1"/>
-    <w:lsdException w:name="Table Grid 2" w:semiHidden="1" w:unhideWhenUsed="1"/>
-    <w:lsdException w:name="Table Grid 3" w:semiHidden="1" w:unhideWhenUsed="1"/>
-    <w:lsdException w:name="Table Grid 4" w:semiHidden="1" w:unhideWhenUsed="1"/>
-    <w:lsdException w:name="Table Grid 5" w:semiHidden="1" w:unhideWhenUsed="1"/>
-    <w:lsdException w:name="Table Grid 6" w:semiHidden="1" w:unhideWhenUsed="1"/>
-    <w:lsdException w:name="Table Grid 7" w:semiHidden="1" w:unhideWhenUsed="1"/>
-    <w:lsdException w:name="Table Grid 8" w:semiHidden="1" w:unhideWhenUsed="1"/>
-    <w:lsdException w:name="Table List 1" w:semiHidden="1" w:unhideWhenUsed="1"/>
-    <w:lsdException w:name="Table List 2" w:semiHidden="1" w:unhideWhenUsed="1"/>
-    <w:lsdException w:name="Table List 3" w:semiHidden="1" w:unhideWhenUsed="1"/>
-    <w:lsdException w:name="Table List 4" w:semiHidden="1" w:unhideWhenUsed="1"/>
-    <w:lsdException w:name="Table List 5" w:semiHidden="1" w:unhideWhenUsed="1"/>
-    <w:lsdException w:name="Table List 6" w:semiHidden="1" w:unhideWhenUsed="1"/>
-    <w:lsdException w:name="Table List 7" w:semiHidden="1" w:unhideWhenUsed="1"/>
-    <w:lsdException w:name="Table List 8" w:semiHidden="1" w:unhideWhenUsed="1"/>
-    <w:lsdException w:name="Table 3D effects 1" w:semiHidden="1" w:unhideWhenUsed="1"/>
-    <w:lsdException w:name="Table 3D effects 2" w:semiHidden="1" w:unhideWhenUsed="1"/>
-    <w:lsdException w:name="Table 3D effects 3" w:semiHidden="1" w:unhideWhenUsed="1"/>
-    <w:lsdException w:name="Table Contemporary" w:semiHidden="1" w:unhideWhenUsed="1"/>
-    <w:lsdException w:name="Table Elegant" w:semiHidden="1" w:unhideWhenUsed="1"/>
-    <w:lsdException w:name="Table Professional" w:semiHidden="1" w:unhideWhenUsed="1"/>
-    <w:lsdException w:name="Table Subtle 1" w:semiHidden="1" w:unhideWhenUsed="1"/>
-    <w:lsdException w:name="Table Subtle 2" w:semiHidden="1" w:unhideWhenUsed="1"/>
-    <w:lsdException w:name="Table Web 1" w:semiHidden="1" w:unhideWhenUsed="1"/>
-    <w:lsdException w:name="Table Web 2" w:semiHidden="1" w:unhideWhenUsed="1"/>
-    <w:lsdException w:name="Table Web 3" w:semiHidden="1" w:unhideWhenUsed="1"/>
-    <w:lsdException w:name="Balloon Text" w:semiHidden="1" w:unhideWhenUsed="1"/>
-    <w:lsdException w:name="Table Grid" w:uiPriority="59"/>
-    <w:lsdException w:name="Table Theme" w:semiHidden="1" w:unhideWhenUsed="1"/>
-    <w:lsdException w:name="Placeholder Text" w:semiHidden="1"/>
-    <w:lsdException w:name="No Spacing" w:uiPriority="1" w:qFormat="1"/>
-    <w:lsdException w:name="Light Shading" w:uiPriority="60"/>
-    <w:lsdException w:name="Light List" w:uiPriority="61"/>
-    <w:lsdException w:name="Light Grid" w:uiPriority="62"/>
-    <w:lsdException w:name="Medium Shading 1" w:uiPriority="63"/>
-    <w:lsdException w:name="Medium Shading 2" w:uiPriority="64"/>
-    <w:lsdException w:name="Medium List 1" w:uiPriority="65"/>
-    <w:lsdException w:name="Medium List 2" w:uiPriority="66"/>
-    <w:lsdException w:name="Medium Grid 1" w:uiPriority="67"/>
-    <w:lsdException w:name="Medium Grid 2" w:uiPriority="68"/>
-    <w:lsdException w:name="Medium Grid 3" w:uiPriority="69"/>
-    <w:lsdException w:name="Dark List" w:uiPriority="70"/>
-    <w:lsdException w:name="Colorful Shading" w:uiPriority="71"/>
-    <w:lsdException w:name="Colorful List" w:uiPriority="72"/>
-    <w:lsdException w:name="Colorful Grid" w:uiPriority="73"/>
-    <w:lsdException w:name="Light Shading Accent 1" w:uiPriority="60"/>
-    <w:lsdException w:name="Light List Accent 1" w:uiPriority="61"/>
-    <w:lsdException w:name="Light Grid Accent 1" w:uiPriority="62"/>
-    <w:lsdException w:name="Medium Shading 1 Accent 1" w:uiPriority="63"/>
-    <w:lsdException w:name="Medium Shading 2 Accent 1" w:uiPriority="64"/>
-    <w:lsdException w:name="Medium List 1 Accent 1" w:uiPriority="65"/>
-    <w:lsdException w:name="Revision" w:semiHidden="1"/>
-    <w:lsdException w:name="List Paragraph" w:uiPriority="34" w:qFormat="1"/>
-    <w:lsdException w:name="Quote" w:uiPriority="29" w:qFormat="1"/>
-    <w:lsdException w:name="Intense Quote" w:uiPriority="30" w:qFormat="1"/>
-    <w:lsdException w:name="Medium List 2 Accent 1" w:uiPriority="66"/>
-    <w:lsdException w:name="Medium Grid 1 Accent 1" w:uiPriority="67"/>
-    <w:lsdException w:name="Medium Grid 2 Accent 1" w:uiPriority="68"/>
-    <w:lsdException w:name="Medium Grid 3 Accent 1" w:uiPriority="69"/>
-    <w:lsdException w:name="Dark List Accent 1" w:uiPriority="70"/>
-    <w:lsdException w:name="Colorful Shading Accent 1" w:uiPriority="71"/>
-    <w:lsdException w:name="Colorful List Accent 1" w:uiPriority="72"/>
-    <w:lsdException w:name="Colorful Grid Accent 1" w:uiPriority="73"/>
-    <w:lsdException w:name="Light Shading Accent 2" w:uiPriority="60"/>
-    <w:lsdException w:name="Light List Accent 2" w:uiPriority="61"/>
-    <w:lsdException w:name="Light Grid Accent 2" w:uiPriority="62"/>
-    <w:lsdException w:name="Medium Shading 1 Accent 2" w:uiPriority="63"/>
-    <w:lsdException w:name="Medium Shading 2 Accent 2" w:uiPriority="64"/>
-    <w:lsdException w:name="Medium List 1 Accent 2" w:uiPriority="65"/>
-    <w:lsdException w:name="Medium List 2 Accent 2" w:uiPriority="66"/>
-    <w:lsdException w:name="Medium Grid 1 Accent 2" w:uiPriority="67"/>
-    <w:lsdException w:name="Medium Grid 2 Accent 2" w:uiPriority="68"/>
-    <w:lsdException w:name="Medium Grid 3 Accent 2" w:uiPriority="69"/>
-    <w:lsdException w:name="Dark List Accent 2" w:uiPriority="70"/>
-    <w:lsdException w:name="Colorful Shading Accent 2" w:uiPriority="71"/>
-    <w:lsdException w:name="Colorful List Accent 2" w:uiPriority="72"/>
-    <w:lsdException w:name="Colorful Grid Accent 2" w:uiPriority="73"/>
-    <w:lsdException w:name="Light Shading Accent 3" w:uiPriority="60"/>
-    <w:lsdException w:name="Light List Accent 3" w:uiPriority="61"/>
-    <w:lsdException w:name="Light Grid Accent 3" w:uiPriority="62"/>
-    <w:lsdException w:name="Medium Shading 1 Accent 3" w:uiPriority="63"/>
-    <w:lsdException w:name="Medium Shading 2 Accent 3" w:uiPriority="64"/>
-    <w:lsdException w:name="Medium List 1 Accent 3" w:uiPriority="65"/>
-    <w:lsdException w:name="Medium List 2 Accent 3" w:uiPriority="66"/>
-    <w:lsdException w:name="Medium Grid 1 Accent 3" w:uiPriority="67"/>
-    <w:lsdException w:name="Medium Grid 2 Accent 3" w:uiPriority="68"/>
-    <w:lsdException w:name="Medium Grid 3 Accent 3" w:uiPriority="69"/>
-    <w:lsdException w:name="Dark List Accent 3" w:uiPriority="70"/>
-    <w:lsdException w:name="Colorful Shading Accent 3" w:uiPriority="71"/>
-    <w:lsdException w:name="Colorful List Accent 3" w:uiPriority="72"/>
-    <w:lsdException w:name="Colorful Grid Accent 3" w:uiPriority="73"/>
-    <w:lsdException w:name="Light Shading Accent 4" w:uiPriority="60"/>
-    <w:lsdException w:name="Light List Accent 4" w:uiPriority="61"/>
-    <w:lsdException w:name="Light Grid Accent 4" w:uiPriority="62"/>
-    <w:lsdException w:name="Medium Shading 1 Accent 4" w:uiPriority="63"/>
-    <w:lsdException w:name="Medium Shading 2 Accent 4" w:uiPriority="64"/>
-    <w:lsdException w:name="Medium List 1 Accent 4" w:uiPriority="65"/>
-    <w:lsdException w:name="Medium List 2 Accent 4" w:uiPriority="66"/>
-    <w:lsdException w:name="Medium Grid 1 Accent 4" w:uiPriority="67"/>
-    <w:lsdException w:name="Medium Grid 2 Accent 4" w:uiPriority="68"/>
-    <w:lsdException w:name="Medium Grid 3 Accent 4" w:uiPriority="69"/>
-    <w:lsdException w:name="Dark List Accent 4" w:uiPriority="70"/>
-    <w:lsdException w:name="Colorful Shading Accent 4" w:uiPriority="71"/>
-    <w:lsdException w:name="Colorful List Accent 4" w:uiPriority="72"/>
-    <w:lsdException w:name="Colorful Grid Accent 4" w:uiPriority="73"/>
-    <w:lsdException w:name="Light Shading Accent 5" w:uiPriority="60"/>
-    <w:lsdException w:name="Light List Accent 5" w:uiPriority="61"/>
-    <w:lsdException w:name="Light Grid Accent 5" w:uiPriority="62"/>
-    <w:lsdException w:name="Medium Shading 1 Accent 5" w:uiPriority="63"/>
-    <w:lsdException w:name="Medium Shading 2 Accent 5" w:uiPriority="64"/>
-    <w:lsdException w:name="Medium List 1 Accent 5" w:uiPriority="65"/>
-    <w:lsdException w:name="Medium List 2 Accent 5" w:uiPriority="66"/>
-    <w:lsdException w:name="Medium Grid 1 Accent 5" w:uiPriority="67"/>
-    <w:lsdException w:name="Medium Grid 2 Accent 5" w:uiPriority="68"/>
-    <w:lsdException w:name="Medium Grid 3 Accent 5" w:uiPriority="69"/>
-    <w:lsdException w:name="Dark List Accent 5" w:uiPriority="70"/>
-    <w:lsdException w:name="Colorful Shading Accent 5" w:uiPriority="71"/>
-    <w:lsdException w:name="Colorful List Accent 5" w:uiPriority="72"/>
-    <w:lsdException w:name="Colorful Grid Accent 5" w:uiPriority="73"/>
-    <w:lsdException w:name="Light Shading Accent 6" w:uiPriority="60"/>
-    <w:lsdException w:name="Light List Accent 6" w:uiPriority="61"/>
-    <w:lsdException w:name="Light Grid Accent 6" w:uiPriority="62"/>
-    <w:lsdException w:name="Medium Shading 1 Accent 6" w:uiPriority="63"/>
-    <w:lsdException w:name="Medium Shading 2 Accent 6" w:uiPriority="64"/>
-    <w:lsdException w:name="Medium List 1 Accent 6" w:uiPriority="65"/>
-    <w:lsdException w:name="Medium List 2 Accent 6" w:uiPriority="66"/>
-    <w:lsdException w:name="Medium Grid 1 Accent 6" w:uiPriority="67"/>
-    <w:lsdException w:name="Medium Grid 2 Accent 6" w:uiPriority="68"/>
-    <w:lsdException w:name="Medium Grid 3 Accent 6" w:uiPriority="69"/>
-    <w:lsdException w:name="Dark List Accent 6" w:uiPriority="70"/>
-    <w:lsdException w:name="Colorful Shading Accent 6" w:uiPriority="71"/>
-    <w:lsdException w:name="Colorful List Accent 6" w:uiPriority="72"/>
-    <w:lsdException w:name="Colorful Grid Accent 6" w:uiPriority="73"/>
-    <w:lsdException w:name="Subtle Emphasis" w:uiPriority="19" w:qFormat="1"/>
-    <w:lsdException w:name="Intense Emphasis" w:uiPriority="21" w:qFormat="1"/>
-    <w:lsdException w:name="Subtle Reference" w:uiPriority="31" w:qFormat="1"/>
-    <w:lsdException w:name="Intense Reference" w:uiPriority="32" w:qFormat="1"/>
-    <w:lsdException w:name="Book Title" w:uiPriority="33" w:qFormat="1"/>
-    <w:lsdException w:name="Bibliography" w:semiHidden="1" w:uiPriority="37" w:unhideWhenUsed="1"/>
-    <w:lsdException w:name="TOC Heading" w:semiHidden="1" w:uiPriority="39" w:unhideWhenUsed="1" w:qFormat="1"/>
-    <w:lsdException w:name="Plain Table 1" w:uiPriority="41"/>
-    <w:lsdException w:name="Plain Table 2" w:uiPriority="42"/>
-    <w:lsdException w:name="Plain Table 3" w:uiPriority="43"/>
-    <w:lsdException w:name="Plain Table 4" w:uiPriority="44"/>
-    <w:lsdException w:name="Plain Table 5" w:uiPriority="45"/>
-    <w:lsdException w:name="Grid Table Light" w:uiPriority="40"/>
-    <w:lsdException w:name="Grid Table 1 Light" w:uiPriority="46"/>
-    <w:lsdException w:name="Grid Table 2" w:uiPriority="47"/>
-    <w:lsdException w:name="Grid Table 3" w:uiPriority="48"/>
-    <w:lsdException w:name="Grid Table 4" w:uiPriority="49"/>
-    <w:lsdException w:name="Grid Table 5 Dark" w:uiPriority="50"/>
-    <w:lsdException w:name="Grid Table 6 Colorful" w:uiPriority="51"/>
-    <w:lsdException w:name="Grid Table 7 Colorful" w:uiPriority="52"/>
-    <w:lsdException w:name="Grid Table 1 Light Accent 1" w:uiPriority="46"/>
-    <w:lsdException w:name="Grid Table 2 Accent 1" w:uiPriority="47"/>
-    <w:lsdException w:name="Grid Table 3 Accent 1" w:uiPriority="48"/>
-    <w:lsdException w:name="Grid Table 4 Accent 1" w:uiPriority="49"/>
-    <w:lsdException w:name="Grid Table 5 Dark Accent 1" w:uiPriority="50"/>
-    <w:lsdException w:name="Grid Table 6 Colorful Accent 1" w:uiPriority="51"/>
-    <w:lsdException w:name="Grid Table 7 Colorful Accent 1" w:uiPriority="52"/>
-    <w:lsdException w:name="Grid Table 1 Light Accent 2" w:uiPriority="46"/>
-    <w:lsdException w:name="Grid Table 2 Accent 2" w:uiPriority="47"/>
-    <w:lsdException w:name="Grid Table 3 Accent 2" w:uiPriority="48"/>
-    <w:lsdException w:name="Grid Table 4 Accent 2" w:uiPriority="49"/>
-    <w:lsdException w:name="Grid Table 5 Dark Accent 2" w:uiPriority="50"/>
-    <w:lsdException w:name="Grid Table 6 Colorful Accent 2" w:uiPriority="51"/>
-    <w:lsdException w:name="Grid Table 7 Colorful Accent 2" w:uiPriority="52"/>
-    <w:lsdException w:name="Grid Table 1 Light Accent 3" w:uiPriority="46"/>
-    <w:lsdException w:name="Grid Table 2 Accent 3" w:uiPriority="47"/>
-    <w:lsdException w:name="Grid Table 3 Accent 3" w:uiPriority="48"/>
-    <w:lsdException w:name="Grid Table 4 Accent 3" w:uiPriority="49"/>
-    <w:lsdException w:name="Grid Table 5 Dark Accent 3" w:uiPriority="50"/>
-    <w:lsdException w:name="Grid Table 6 Colorful Accent 3" w:uiPriority="51"/>
-    <w:lsdException w:name="Grid Table 7 Colorful Accent 3" w:uiPriority="52"/>
-    <w:lsdException w:name="Grid Table 1 Light Accent 4" w:uiPriority="46"/>
-    <w:lsdException w:name="Grid Table 2 Accent 4" w:uiPriority="47"/>
-    <w:lsdException w:name="Grid Table 3 Accent 4" w:uiPriority="48"/>
-    <w:lsdException w:name="Grid Table 4 Accent 4" w:uiPriority="49"/>
-    <w:lsdException w:name="Grid Table 5 Dark Accent 4" w:uiPriority="50"/>
-    <w:lsdException w:name="Grid Table 6 Colorful Accent 4" w:uiPriority="51"/>
-    <w:lsdException w:name="Grid Table 7 Colorful Accent 4" w:uiPriority="52"/>
-    <w:lsdException w:name="Grid Table 1 Light Accent 5" w:uiPriority="46"/>
-    <w:lsdException w:name="Grid Table 2 Accent 5" w:uiPriority="47"/>
-    <w:lsdException w:name="Grid Table 3 Accent 5" w:uiPriority="48"/>
-    <w:lsdException w:name="Grid Table 4 Accent 5" w:uiPriority="49"/>
-    <w:lsdException w:name="Grid Table 5 Dark Accent 5" w:uiPriority="50"/>
-    <w:lsdException w:name="Grid Table 6 Colorful Accent 5" w:uiPriority="51"/>
-    <w:lsdException w:name="Grid Table 7 Colorful Accent 5" w:uiPriority="52"/>
-    <w:lsdException w:name="Grid Table 1 Light Accent 6" w:uiPriority="46"/>
-    <w:lsdException w:name="Grid Table 2 Accent 6" w:uiPriority="47"/>
-    <w:lsdException w:name="Grid Table 3 Accent 6" w:uiPriority="48"/>
-    <w:lsdException w:name="Grid Table 4 Accent 6" w:uiPriority="49"/>
-    <w:lsdException w:name="Grid Table 5 Dark Accent 6" w:uiPriority="50"/>
-    <w:lsdException w:name="Grid Table 6 Colorful Accent 6" w:uiPriority="51"/>
-    <w:lsdException w:name="Grid Table 7 Colorful Accent 6" w:uiPriority="52"/>
-    <w:lsdException w:name="List Table 1 Light" w:uiPriority="46"/>
-    <w:lsdException w:name="List Table 2" w:uiPriority="47"/>
-    <w:lsdException w:name="List Table 3" w:uiPriority="48"/>
-    <w:lsdException w:name="List Table 4" w:uiPriority="49"/>
-    <w:lsdException w:name="List Table 5 Dark" w:uiPriority="50"/>
-    <w:lsdException w:name="List Table 6 Colorful" w:uiPriority="51"/>
-    <w:lsdException w:name="List Table 7 Colorful" w:uiPriority="52"/>
-    <w:lsdException w:name="List Table 1 Light Accent 1" w:uiPriority="46"/>
-    <w:lsdException w:name="List Table 2 Accent 1" w:uiPriority="47"/>
-    <w:lsdException w:name="List Table 3 Accent 1" w:uiPriority="48"/>
-    <w:lsdException w:name="List Table 4 Accent 1" w:uiPriority="49"/>
-    <w:lsdException w:name="List Table 5 Dark Accent 1" w:uiPriority="50"/>
-    <w:lsdException w:name="List Table 6 Colorful Accent 1" w:uiPriority="51"/>
-    <w:lsdException w:name="List Table 7 Colorful Accent 1" w:uiPriority="52"/>
-    <w:lsdException w:name="List Table 1 Light Accent 2" w:uiPriority="46"/>
-    <w:lsdException w:name="List Table 2 Accent 2" w:uiPriority="47"/>
-    <w:lsdException w:name="List Table 3 Accent 2" w:uiPriority="48"/>
-    <w:lsdException w:name="List Table 4 Accent 2" w:uiPriority="49"/>
-    <w:lsdException w:name="List Table 5 Dark Accent 2" w:uiPriority="50"/>
-    <w:lsdException w:name="List Table 6 Colorful Accent 2" w:uiPriority="51"/>
-    <w:lsdException w:name="List Table 7 Colorful Accent 2" w:uiPriority="52"/>
-    <w:lsdException w:name="List Table 1 Light Accent 3" w:uiPriority="46"/>
-    <w:lsdException w:name="List Table 2 Accent 3" w:uiPriority="47"/>
-    <w:lsdException w:name="List Table 3 Accent 3" w:uiPriority="48"/>
-    <w:lsdException w:name="List Table 4 Accent 3" w:uiPriority="49"/>
-    <w:lsdException w:name="List Table 5 Dark Accent 3" w:uiPriority="50"/>
-    <w:lsdException w:name="List Table 6 Colorful Accent 3" w:uiPriority="51"/>
-    <w:lsdException w:name="List Table 7 Colorful Accent 3" w:uiPriority="52"/>
-    <w:lsdException w:name="List Table 1 Light Accent 4" w:uiPriority="46"/>
-    <w:lsdException w:name="List Table 2 Accent 4" w:uiPriority="47"/>
-    <w:lsdException w:name="List Table 3 Accent 4" w:uiPriority="48"/>
-    <w:lsdException w:name="List Table 4 Accent 4" w:uiPriority="49"/>
-    <w:lsdException w:name="List Table 5 Dark Accent 4" w:uiPriority="50"/>
-    <w:lsdException w:name="List Table 6 Colorful Accent 4" w:uiPriority="51"/>
-    <w:lsdException w:name="List Table 7 Colorful Accent 4" w:uiPriority="52"/>
-    <w:lsdException w:name="List Table 1 Light Accent 5" w:uiPriority="46"/>
-    <w:lsdException w:name="List Table 2 Accent 5" w:uiPriority="47"/>
-    <w:lsdException w:name="List Table 3 Accent 5" w:uiPriority="48"/>
-    <w:lsdException w:name="List Table 4 Accent 5" w:uiPriority="49"/>
-    <w:lsdException w:name="List Table 5 Dark Accent 5" w:uiPriority="50"/>
-    <w:lsdException w:name="List Table 6 Colorful Accent 5" w:uiPriority="51"/>
-    <w:lsdException w:name="List Table 7 Colorful Accent 5" w:uiPriority="52"/>
-    <w:lsdException w:name="List Table 1 Light Accent 6" w:uiPriority="46"/>
-    <w:lsdException w:name="List Table 2 Accent 6" w:uiPriority="47"/>
-    <w:lsdException w:name="List Table 3 Accent 6" w:uiPriority="48"/>
-    <w:lsdException w:name="List Table 4 Accent 6" w:uiPriority="49"/>
-    <w:lsdException w:name="List Table 5 Dark Accent 6" w:uiPriority="50"/>
-    <w:lsdException w:name="List Table 6 Colorful Accent 6" w:uiPriority="51"/>
-    <w:lsdException w:name="List Table 7 Colorful Accent 6" w:uiPriority="52"/>
+  <w:latentStyles w:defLockedState="0" w:defUIPriority="99" w:defSemiHidden="1" w:defUnhideWhenUsed="1" w:defQFormat="0" w:count="267">
+    <w:lsdException w:name="Normal" w:semiHidden="0" w:uiPriority="0" w:unhideWhenUsed="0" w:qFormat="1"/>
+    <w:lsdException w:name="heading 1" w:semiHidden="0" w:uiPriority="9" w:unhideWhenUsed="0" w:qFormat="1"/>
+    <w:lsdException w:name="heading 2" w:uiPriority="9" w:qFormat="1"/>
+    <w:lsdException w:name="heading 3" w:uiPriority="9" w:qFormat="1"/>
+    <w:lsdException w:name="heading 4" w:uiPriority="9" w:qFormat="1"/>
+    <w:lsdException w:name="heading 5" w:uiPriority="9" w:qFormat="1"/>
+    <w:lsdException w:name="heading 6" w:uiPriority="9" w:qFormat="1"/>
+    <w:lsdException w:name="heading 7" w:uiPriority="9" w:qFormat="1"/>
+    <w:lsdException w:name="heading 8" w:uiPriority="9" w:qFormat="1"/>
+    <w:lsdException w:name="heading 9" w:uiPriority="9" w:qFormat="1"/>
+    <w:lsdException w:name="toc 1" w:uiPriority="39"/>
+    <w:lsdException w:name="toc 2" w:uiPriority="39"/>
+    <w:lsdException w:name="toc 3" w:uiPriority="39"/>
+    <w:lsdException w:name="toc 4" w:uiPriority="39"/>
+    <w:lsdException w:name="toc 5" w:uiPriority="39"/>
+    <w:lsdException w:name="toc 6" w:uiPriority="39"/>
+    <w:lsdException w:name="toc 7" w:uiPriority="39"/>
+    <w:lsdException w:name="toc 8" w:uiPriority="39"/>
+    <w:lsdException w:name="toc 9" w:uiPriority="39"/>
+    <w:lsdException w:name="caption" w:uiPriority="35" w:qFormat="1"/>
+    <w:lsdException w:name="Title" w:semiHidden="0" w:uiPriority="10" w:unhideWhenUsed="0" w:qFormat="1"/>
+    <w:lsdException w:name="Default Paragraph Font" w:uiPriority="1"/>
+    <w:lsdException w:name="Subtitle" w:semiHidden="0" w:uiPriority="11" w:unhideWhenUsed="0" w:qFormat="1"/>
+    <w:lsdException w:name="Strong" w:semiHidden="0" w:uiPriority="22" w:unhideWhenUsed="0" w:qFormat="1"/>
+    <w:lsdException w:name="Emphasis" w:semiHidden="0" w:uiPriority="20" w:unhideWhenUsed="0" w:qFormat="1"/>
+    <w:lsdException w:name="Table Grid" w:semiHidden="0" w:uiPriority="59" w:unhideWhenUsed="0"/>
+    <w:lsdException w:name="Placeholder Text" w:unhideWhenUsed="0"/>
+    <w:lsdException w:name="No Spacing" w:semiHidden="0" w:uiPriority="1" w:unhideWhenUsed="0" w:qFormat="1"/>
+    <w:lsdException w:name="Light Shading" w:semiHidden="0" w:uiPriority="60" w:unhideWhenUsed="0"/>
+    <w:lsdException w:name="Light List" w:semiHidden="0" w:uiPriority="61" w:unhideWhenUsed="0"/>
+    <w:lsdException w:name="Light Grid" w:semiHidden="0" w:uiPriority="62" w:unhideWhenUsed="0"/>
+    <w:lsdException w:name="Medium Shading 1" w:semiHidden="0" w:uiPriority="63" w:unhideWhenUsed="0"/>
+    <w:lsdException w:name="Medium Shading 2" w:semiHidden="0" w:uiPriority="64" w:unhideWhenUsed="0"/>
+    <w:lsdException w:name="Medium List 1" w:semiHidden="0" w:uiPriority="65" w:unhideWhenUsed="0"/>
+    <w:lsdException w:name="Medium List 2" w:semiHidden="0" w:uiPriority="66" w:unhideWhenUsed="0"/>
+    <w:lsdException w:name="Medium Grid 1" w:semiHidden="0" w:uiPriority="67" w:unhideWhenUsed="0"/>
+    <w:lsdException w:name="Medium Grid 2" w:semiHidden="0" w:uiPriority="68" w:unhideWhenUsed="0"/>
+    <w:lsdException w:name="Medium Grid 3" w:semiHidden="0" w:uiPriority="69" w:unhideWhenUsed="0"/>
+    <w:lsdException w:name="Dark List" w:semiHidden="0" w:uiPriority="70" w:unhideWhenUsed="0"/>
+    <w:lsdException w:name="Colorful Shading" w:semiHidden="0" w:uiPriority="71" w:unhideWhenUsed="0"/>
+    <w:lsdException w:name="Colorful List" w:semiHidden="0" w:uiPriority="72" w:unhideWhenUsed="0"/>
+    <w:lsdException w:name="Colorful Grid" w:semiHidden="0" w:uiPriority="73" w:unhideWhenUsed="0"/>
+    <w:lsdException w:name="Light Shading Accent 1" w:semiHidden="0" w:uiPriority="60" w:unhideWhenUsed="0"/>
+    <w:lsdException w:name="Light List Accent 1" w:semiHidden="0" w:uiPriority="61" w:unhideWhenUsed="0"/>
+    <w:lsdException w:name="Light Grid Accent 1" w:semiHidden="0" w:uiPriority="62" w:unhideWhenUsed="0"/>
+    <w:lsdException w:name="Medium Shading 1 Accent 1" w:semiHidden="0" w:uiPriority="63" w:unhideWhenUsed="0"/>
+    <w:lsdException w:name="Medium Shading 2 Accent 1" w:semiHidden="0" w:uiPriority="64" w:unhideWhenUsed="0"/>
+    <w:lsdException w:name="Medium List 1 Accent 1" w:semiHidden="0" w:uiPriority="65" w:unhideWhenUsed="0"/>
+    <w:lsdException w:name="Revision" w:unhideWhenUsed="0"/>
+    <w:lsdException w:name="List Paragraph" w:semiHidden="0" w:uiPriority="34" w:unhideWhenUsed="0" w:qFormat="1"/>
+    <w:lsdException w:name="Quote" w:semiHidden="0" w:uiPriority="29" w:unhideWhenUsed="0" w:qFormat="1"/>
+    <w:lsdException w:name="Intense Quote" w:semiHidden="0" w:uiPriority="30" w:unhideWhenUsed="0" w:qFormat="1"/>
+    <w:lsdException w:name="Medium List 2 Accent 1" w:semiHidden="0" w:uiPriority="66" w:unhideWhenUsed="0"/>
+    <w:lsdException w:name="Medium Grid 1 Accent 1" w:semiHidden="0" w:uiPriority="67" w:unhideWhenUsed="0"/>
+    <w:lsdException w:name="Medium Grid 2 Accent 1" w:semiHidden="0" w:uiPriority="68" w:unhideWhenUsed="0"/>
+    <w:lsdException w:name="Medium Grid 3 Accent 1" w:semiHidden="0" w:uiPriority="69" w:unhideWhenUsed="0"/>
+    <w:lsdException w:name="Dark List Accent 1" w:semiHidden="0" w:uiPriority="70" w:unhideWhenUsed="0"/>
+    <w:lsdException w:name="Colorful Shading Accent 1" w:semiHidden="0" w:uiPriority="71" w:unhideWhenUsed="0"/>
+    <w:lsdException w:name="Colorful List Accent 1" w:semiHidden="0" w:uiPriority="72" w:unhideWhenUsed="0"/>
+    <w:lsdException w:name="Colorful Grid Accent 1" w:semiHidden="0" w:uiPriority="73" w:unhideWhenUsed="0"/>
+    <w:lsdException w:name="Light Shading Accent 2" w:semiHidden="0" w:uiPriority="60" w:unhideWhenUsed="0"/>
+    <w:lsdException w:name="Light List Accent 2" w:semiHidden="0" w:uiPriority="61" w:unhideWhenUsed="0"/>
+    <w:lsdException w:name="Light Grid Accent 2" w:semiHidden="0" w:uiPriority="62" w:unhideWhenUsed="0"/>
+    <w:lsdException w:name="Medium Shading 1 Accent 2" w:semiHidden="0" w:uiPriority="63" w:unhideWhenUsed="0"/>
+    <w:lsdException w:name="Medium Shading 2 Accent 2" w:semiHidden="0" w:uiPriority="64" w:unhideWhenUsed="0"/>
+    <w:lsdException w:name="Medium List 1 Accent 2" w:semiHidden="0" w:uiPriority="65" w:unhideWhenUsed="0"/>
+    <w:lsdException w:name="Medium List 2 Accent 2" w:semiHidden="0" w:uiPriority="66" w:unhideWhenUsed="0"/>
+    <w:lsdException w:name="Medium Grid 1 Accent 2" w:semiHidden="0" w:uiPriority="67" w:unhideWhenUsed="0"/>
+    <w:lsdException w:name="Medium Grid 2 Accent 2" w:semiHidden="0" w:uiPriority="68" w:unhideWhenUsed="0"/>
+    <w:lsdException w:name="Medium Grid 3 Accent 2" w:semiHidden="0" w:uiPriority="69" w:unhideWhenUsed="0"/>
+    <w:lsdException w:name="Dark List Accent 2" w:semiHidden="0" w:uiPriority="70" w:unhideWhenUsed="0"/>
+    <w:lsdException w:name="Colorful Shading Accent 2" w:semiHidden="0" w:uiPriority="71" w:unhideWhenUsed="0"/>
+    <w:lsdException w:name="Colorful List Accent 2" w:semiHidden="0" w:uiPriority="72" w:unhideWhenUsed="0"/>
+    <w:lsdException w:name="Colorful Grid Accent 2" w:semiHidden="0" w:uiPriority="73" w:unhideWhenUsed="0"/>
+    <w:lsdException w:name="Light Shading Accent 3" w:semiHidden="0" w:uiPriority="60" w:unhideWhenUsed="0"/>
+    <w:lsdException w:name="Light List Accent 3" w:semiHidden="0" w:uiPriority="61" w:unhideWhenUsed="0"/>
+    <w:lsdException w:name="Light Grid Accent 3" w:semiHidden="0" w:uiPriority="62" w:unhideWhenUsed="0"/>
+    <w:lsdException w:name="Medium Shading 1 Accent 3" w:semiHidden="0" w:uiPriority="63" w:unhideWhenUsed="0"/>
+    <w:lsdException w:name="Medium Shading 2 Accent 3" w:semiHidden="0" w:uiPriority="64" w:unhideWhenUsed="0"/>
+    <w:lsdException w:name="Medium List 1 Accent 3" w:semiHidden="0" w:uiPriority="65" w:unhideWhenUsed="0"/>
+    <w:lsdException w:name="Medium List 2 Accent 3" w:semiHidden="0" w:uiPriority="66" w:unhideWhenUsed="0"/>
+    <w:lsdException w:name="Medium Grid 1 Accent 3" w:semiHidden="0" w:uiPriority="67" w:unhideWhenUsed="0"/>
+    <w:lsdException w:name="Medium Grid 2 Accent 3" w:semiHidden="0" w:uiPriority="68" w:unhideWhenUsed="0"/>
+    <w:lsdException w:name="Medium Grid 3 Accent 3" w:semiHidden="0" w:uiPriority="69" w:unhideWhenUsed="0"/>
+    <w:lsdException w:name="Dark List Accent 3" w:semiHidden="0" w:uiPriority="70" w:unhideWhenUsed="0"/>
+    <w:lsdException w:name="Colorful Shading Accent 3" w:semiHidden="0" w:uiPriority="71" w:unhideWhenUsed="0"/>
+    <w:lsdException w:name="Colorful List Accent 3" w:semiHidden="0" w:uiPriority="72" w:unhideWhenUsed="0"/>
+    <w:lsdException w:name="Colorful Grid Accent 3" w:semiHidden="0" w:uiPriority="73" w:unhideWhenUsed="0"/>
+    <w:lsdException w:name="Light Shading Accent 4" w:semiHidden="0" w:uiPriority="60" w:unhideWhenUsed="0"/>
+    <w:lsdException w:name="Light List Accent 4" w:semiHidden="0" w:uiPriority="61" w:unhideWhenUsed="0"/>
+    <w:lsdException w:name="Light Grid Accent 4" w:semiHidden="0" w:uiPriority="62" w:unhideWhenUsed="0"/>
+    <w:lsdException w:name="Medium Shading 1 Accent 4" w:semiHidden="0" w:uiPriority="63" w:unhideWhenUsed="0"/>
+    <w:lsdException w:name="Medium Shading 2 Accent 4" w:semiHidden="0" w:uiPriority="64" w:unhideWhenUsed="0"/>
+    <w:lsdException w:name="Medium List 1 Accent 4" w:semiHidden="0" w:uiPriority="65" w:unhideWhenUsed="0"/>
+    <w:lsdException w:name="Medium List 2 Accent 4" w:semiHidden="0" w:uiPriority="66" w:unhideWhenUsed="0"/>
+    <w:lsdException w:name="Medium Grid 1 Accent 4" w:semiHidden="0" w:uiPriority="67" w:unhideWhenUsed="0"/>
+    <w:lsdException w:name="Medium Grid 2 Accent 4" w:semiHidden="0" w:uiPriority="68" w:unhideWhenUsed="0"/>
+    <w:lsdException w:name="Medium Grid 3 Accent 4" w:semiHidden="0" w:uiPriority="69" w:unhideWhenUsed="0"/>
+    <w:lsdException w:name="Dark List Accent 4" w:semiHidden="0" w:uiPriority="70" w:unhideWhenUsed="0"/>
+    <w:lsdException w:name="Colorful Shading Accent 4" w:semiHidden="0" w:uiPriority="71" w:unhideWhenUsed="0"/>
+    <w:lsdException w:name="Colorful List Accent 4" w:semiHidden="0" w:uiPriority="72" w:unhideWhenUsed="0"/>
+    <w:lsdException w:name="Colorful Grid Accent 4" w:semiHidden="0" w:uiPriority="73" w:unhideWhenUsed="0"/>
+    <w:lsdException w:name="Light Shading Accent 5" w:semiHidden="0" w:uiPriority="60" w:unhideWhenUsed="0"/>
+    <w:lsdException w:name="Light List Accent 5" w:semiHidden="0" w:uiPriority="61" w:unhideWhenUsed="0"/>
+    <w:lsdException w:name="Light Grid Accent 5" w:semiHidden="0" w:uiPriority="62" w:unhideWhenUsed="0"/>
+    <w:lsdException w:name="Medium Shading 1 Accent 5" w:semiHidden="0" w:uiPriority="63" w:unhideWhenUsed="0"/>
+    <w:lsdException w:name="Medium Shading 2 Accent 5" w:semiHidden="0" w:uiPriority="64" w:unhideWhenUsed="0"/>
+    <w:lsdException w:name="Medium List 1 Accent 5" w:semiHidden="0" w:uiPriority="65" w:unhideWhenUsed="0"/>
+    <w:lsdException w:name="Medium List 2 Accent 5" w:semiHidden="0" w:uiPriority="66" w:unhideWhenUsed="0"/>
+    <w:lsdException w:name="Medium Grid 1 Accent 5" w:semiHidden="0" w:uiPriority="67" w:unhideWhenUsed="0"/>
+    <w:lsdException w:name="Medium Grid 2 Accent 5" w:semiHidden="0" w:uiPriority="68" w:unhideWhenUsed="0"/>
+    <w:lsdException w:name="Medium Grid 3 Accent 5" w:semiHidden="0" w:uiPriority="69" w:unhideWhenUsed="0"/>
+    <w:lsdException w:name="Dark List Accent 5" w:semiHidden="0" w:uiPriority="70" w:unhideWhenUsed="0"/>
+    <w:lsdException w:name="Colorful Shading Accent 5" w:semiHidden="0" w:uiPriority="71" w:unhideWhenUsed="0"/>
+    <w:lsdException w:name="Colorful List Accent 5" w:semiHidden="0" w:uiPriority="72" w:unhideWhenUsed="0"/>
+    <w:lsdException w:name="Colorful Grid Accent 5" w:semiHidden="0" w:uiPriority="73" w:unhideWhenUsed="0"/>
+    <w:lsdException w:name="Light Shading Accent 6" w:semiHidden="0" w:uiPriority="60" w:unhideWhenUsed="0"/>
+    <w:lsdException w:name="Light List Accent 6" w:semiHidden="0" w:uiPriority="61" w:unhideWhenUsed="0"/>
+    <w:lsdException w:name="Light Grid Accent 6" w:semiHidden="0" w:uiPriority="62" w:unhideWhenUsed="0"/>
+    <w:lsdException w:name="Medium Shading 1 Accent 6" w:semiHidden="0" w:uiPriority="63" w:unhideWhenUsed="0"/>
+    <w:lsdException w:name="Medium Shading 2 Accent 6" w:semiHidden="0" w:uiPriority="64" w:unhideWhenUsed="0"/>
+    <w:lsdException w:name="Medium List 1 Accent 6" w:semiHidden="0" w:uiPriority="65" w:unhideWhenUsed="0"/>
+    <w:lsdException w:name="Medium List 2 Accent 6" w:semiHidden="0" w:uiPriority="66" w:unhideWhenUsed="0"/>
+    <w:lsdException w:name="Medium Grid 1 Accent 6" w:semiHidden="0" w:uiPriority="67" w:unhideWhenUsed="0"/>
+    <w:lsdException w:name="Medium Grid 2 Accent 6" w:semiHidden="0" w:uiPriority="68" w:unhideWhenUsed="0"/>
+    <w:lsdException w:name="Medium Grid 3 Accent 6" w:semiHidden="0" w:uiPriority="69" w:unhideWhenUsed="0"/>
+    <w:lsdException w:name="Dark List Accent 6" w:semiHidden="0" w:uiPriority="70" w:unhideWhenUsed="0"/>
+    <w:lsdException w:name="Colorful Shading Accent 6" w:semiHidden="0" w:uiPriority="71" w:unhideWhenUsed="0"/>
+    <w:lsdException w:name="Colorful List Accent 6" w:semiHidden="0" w:uiPriority="72" w:unhideWhenUsed="0"/>
+    <w:lsdException w:name="Colorful Grid Accent 6" w:semiHidden="0" w:uiPriority="73" w:unhideWhenUsed="0"/>
+    <w:lsdException w:name="Subtle Emphasis" w:semiHidden="0" w:uiPriority="19" w:unhideWhenUsed="0" w:qFormat="1"/>
+    <w:lsdException w:name="Intense Emphasis" w:semiHidden="0" w:uiPriority="21" w:unhideWhenUsed="0" w:qFormat="1"/>
+    <w:lsdException w:name="Subtle Reference" w:semiHidden="0" w:uiPriority="31" w:unhideWhenUsed="0" w:qFormat="1"/>
+    <w:lsdException w:name="Intense Reference" w:semiHidden="0" w:uiPriority="32" w:unhideWhenUsed="0" w:qFormat="1"/>
+    <w:lsdException w:name="Book Title" w:semiHidden="0" w:uiPriority="33" w:unhideWhenUsed="0" w:qFormat="1"/>
+    <w:lsdException w:name="Bibliography" w:uiPriority="37"/>
+    <w:lsdException w:name="TOC Heading" w:uiPriority="39" w:qFormat="1"/>
   </w:latentStyles>
   <w:style w:type="paragraph" w:default="1" w:styleId="Normal">
     <w:name w:val="Normal"/>
@@ -2064,6 +1882,7 @@
     <w:uiPriority w:val="99"/>
     <w:semiHidden/>
     <w:unhideWhenUsed/>
+    <w:qFormat/>
     <w:tblPr>
       <w:tblInd w:w="0" w:type="dxa"/>
       <w:tblCellMar>
@@ -3005,7 +2824,7 @@
 </file>
 
 <file path=customXml/itemProps1.xml><?xml version="1.0" encoding="utf-8"?>
-<ds:datastoreItem xmlns:ds="http://schemas.openxmlformats.org/officeDocument/2006/customXml" ds:itemID="{3FE5DEE0-19EB-4F84-8257-2C3A14C7C93E}">
+<ds:datastoreItem xmlns:ds="http://schemas.openxmlformats.org/officeDocument/2006/customXml" ds:itemID="{9EC21F25-CC13-4797-A5B4-849B6B1EA88E}">
   <ds:schemaRefs>
     <ds:schemaRef ds:uri="http://schemas.openxmlformats.org/officeDocument/2006/bibliography"/>
   </ds:schemaRefs>

--- a/Documentation/User Manual.docx
+++ b/Documentation/User Manual.docx
@@ -650,6 +650,23 @@
           <w:sz w:val="22"/>
           <w:szCs w:val="22"/>
         </w:rPr>
+        <w:t>Select a feature by entering a number from the displayed menu, and hitting “Enter”. Any following instructions or input required from the user will be prompted on screen.</w:t>
+      </w:r>
+    </w:p>
+    <w:p>
+      <w:pPr>
+        <w:rPr>
+          <w:i w:val="0"/>
+          <w:sz w:val="22"/>
+          <w:szCs w:val="22"/>
+        </w:rPr>
+      </w:pPr>
+      <w:r>
+        <w:rPr>
+          <w:i w:val="0"/>
+          <w:sz w:val="22"/>
+          <w:szCs w:val="22"/>
+        </w:rPr>
         <w:t xml:space="preserve">Ensure that Java version 8 or later is installed on your computer. To check if Java 8 is installed on your computer, please visit </w:t>
       </w:r>
       <w:hyperlink r:id="rId8" w:history="1">
@@ -789,6 +806,14 @@
           <w:szCs w:val="22"/>
         </w:rPr>
         <w:t xml:space="preserve"> and link distance</w:t>
+      </w:r>
+      <w:r>
+        <w:rPr>
+          <w:i w:val="0"/>
+          <w:sz w:val="22"/>
+          <w:szCs w:val="22"/>
+        </w:rPr>
+        <w:t xml:space="preserve"> as our heuristic</w:t>
       </w:r>
       <w:r>
         <w:rPr>
@@ -3005,7 +3030,7 @@
 </file>
 
 <file path=customXml/itemProps1.xml><?xml version="1.0" encoding="utf-8"?>
-<ds:datastoreItem xmlns:ds="http://schemas.openxmlformats.org/officeDocument/2006/customXml" ds:itemID="{3FE5DEE0-19EB-4F84-8257-2C3A14C7C93E}">
+<ds:datastoreItem xmlns:ds="http://schemas.openxmlformats.org/officeDocument/2006/customXml" ds:itemID="{02AAE005-C88A-4FFA-82F9-4C9144FBD9BB}">
   <ds:schemaRefs>
     <ds:schemaRef ds:uri="http://schemas.openxmlformats.org/officeDocument/2006/bibliography"/>
   </ds:schemaRefs>

--- a/Documentation/User Manual.docx
+++ b/Documentation/User Manual.docx
@@ -847,8 +847,42 @@
         </w:rPr>
         <w:t xml:space="preserve"> maximizes profits of power distribution by minimizing the cost to transfer power across the grid.</w:t>
       </w:r>
+    </w:p>
+    <w:p>
+      <w:pPr>
+        <w:pStyle w:val="Heading1"/>
+      </w:pPr>
+      <w:r>
+        <w:t>Known Bugs</w:t>
+      </w:r>
+    </w:p>
+    <w:p>
+      <w:pPr>
+        <w:rPr>
+          <w:i w:val="0"/>
+          <w:sz w:val="22"/>
+          <w:szCs w:val="22"/>
+        </w:rPr>
+      </w:pPr>
+      <w:r>
+        <w:rPr>
+          <w:i w:val="0"/>
+          <w:sz w:val="22"/>
+          <w:szCs w:val="22"/>
+        </w:rPr>
+        <w:t>Entering a valid generator name, but of one that doesn’t exist, when requesting for generator information, fails</w:t>
+      </w:r>
       <w:bookmarkStart w:id="18" w:name="_GoBack"/>
       <w:bookmarkEnd w:id="18"/>
+    </w:p>
+    <w:p>
+      <w:pPr>
+        <w:rPr>
+          <w:i w:val="0"/>
+          <w:sz w:val="22"/>
+          <w:szCs w:val="22"/>
+        </w:rPr>
+      </w:pPr>
     </w:p>
     <w:sectPr>
       <w:headerReference w:type="default" r:id="rId10"/>
@@ -3030,7 +3064,7 @@
 </file>
 
 <file path=customXml/itemProps1.xml><?xml version="1.0" encoding="utf-8"?>
-<ds:datastoreItem xmlns:ds="http://schemas.openxmlformats.org/officeDocument/2006/customXml" ds:itemID="{02AAE005-C88A-4FFA-82F9-4C9144FBD9BB}">
+<ds:datastoreItem xmlns:ds="http://schemas.openxmlformats.org/officeDocument/2006/customXml" ds:itemID="{255F4585-E835-40B4-A6EA-E3FC27DA1C49}">
   <ds:schemaRefs>
     <ds:schemaRef ds:uri="http://schemas.openxmlformats.org/officeDocument/2006/bibliography"/>
   </ds:schemaRefs>
